--- a/IF4092_TataTulis_SeminarTAII_13514062.docx
+++ b/IF4092_TataTulis_SeminarTAII_13514062.docx
@@ -1,6 +1,6 @@
 
 <file path=word/document.xml><?xml version="1.0" encoding="utf-8"?>
-<w:document xmlns:wpc="http://schemas.microsoft.com/office/word/2010/wordprocessingCanvas" xmlns:cx="http://schemas.microsoft.com/office/drawing/2014/chartex" xmlns:cx1="http://schemas.microsoft.com/office/drawing/2015/9/8/chartex" xmlns:cx2="http://schemas.microsoft.com/office/drawing/2015/10/21/chartex" xmlns:cx3="http://schemas.microsoft.com/office/drawing/2016/5/9/chartex" xmlns:cx4="http://schemas.microsoft.com/office/drawing/2016/5/10/chartex" xmlns:cx5="http://schemas.microsoft.com/office/drawing/2016/5/11/chartex" xmlns:cx6="http://schemas.microsoft.com/office/drawing/2016/5/12/chartex" xmlns:cx7="http://schemas.microsoft.com/office/drawing/2016/5/13/chartex" xmlns:cx8="http://schemas.microsoft.com/office/drawing/2016/5/14/chartex" xmlns:mc="http://schemas.openxmlformats.org/markup-compatibility/2006" xmlns:aink="http://schemas.microsoft.com/office/drawing/2016/ink" xmlns:am3d="http://schemas.microsoft.com/office/drawing/2017/model3d" xmlns:o="urn:schemas-microsoft-com:office:office" xmlns:r="http://schemas.openxmlformats.org/officeDocument/2006/relationships" xmlns:m="http://schemas.openxmlformats.org/officeDocument/2006/math" xmlns:v="urn:schemas-microsoft-com:vml" xmlns:wp14="http://schemas.microsoft.com/office/word/2010/wordprocessingDrawing" xmlns:wp="http://schemas.openxmlformats.org/drawingml/2006/wordprocessingDrawing" xmlns:w10="urn:schemas-microsoft-com:office:word" xmlns:w="http://schemas.openxmlformats.org/wordprocessingml/2006/main" xmlns:w14="http://schemas.microsoft.com/office/word/2010/wordml" xmlns:w15="http://schemas.microsoft.com/office/word/2012/wordml" xmlns:w16cex="http://schemas.microsoft.com/office/word/2018/wordml/cex" xmlns:w16cid="http://schemas.microsoft.com/office/word/2016/wordml/cid" xmlns:w16="http://schemas.microsoft.com/office/word/2018/wordml" xmlns:w16se="http://schemas.microsoft.com/office/word/2015/wordml/symex" xmlns:wpg="http://schemas.microsoft.com/office/word/2010/wordprocessingGroup" xmlns:wpi="http://schemas.microsoft.com/office/word/2010/wordprocessingInk" xmlns:wne="http://schemas.microsoft.com/office/word/2006/wordml" xmlns:wps="http://schemas.microsoft.com/office/word/2010/wordprocessingShape" mc:Ignorable="w14 w15 w16se w16cid w16 w16cex wp14">
+<w:document xmlns:wpc="http://schemas.microsoft.com/office/word/2010/wordprocessingCanvas" xmlns:cx="http://schemas.microsoft.com/office/drawing/2014/chartex" xmlns:cx1="http://schemas.microsoft.com/office/drawing/2015/9/8/chartex" xmlns:cx2="http://schemas.microsoft.com/office/drawing/2015/10/21/chartex" xmlns:cx3="http://schemas.microsoft.com/office/drawing/2016/5/9/chartex" xmlns:cx4="http://schemas.microsoft.com/office/drawing/2016/5/10/chartex" xmlns:cx5="http://schemas.microsoft.com/office/drawing/2016/5/11/chartex" xmlns:cx6="http://schemas.microsoft.com/office/drawing/2016/5/12/chartex" xmlns:cx7="http://schemas.microsoft.com/office/drawing/2016/5/13/chartex" xmlns:cx8="http://schemas.microsoft.com/office/drawing/2016/5/14/chartex" xmlns:mc="http://schemas.openxmlformats.org/markup-compatibility/2006" xmlns:aink="http://schemas.microsoft.com/office/drawing/2016/ink" xmlns:am3d="http://schemas.microsoft.com/office/drawing/2017/model3d" xmlns:o="urn:schemas-microsoft-com:office:office" xmlns:r="http://schemas.openxmlformats.org/officeDocument/2006/relationships" xmlns:m="http://schemas.openxmlformats.org/officeDocument/2006/math" xmlns:v="urn:schemas-microsoft-com:vml" xmlns:wp14="http://schemas.microsoft.com/office/word/2010/wordprocessingDrawing" xmlns:wp="http://schemas.openxmlformats.org/drawingml/2006/wordprocessingDrawing" xmlns:w10="urn:schemas-microsoft-com:office:word" xmlns:w="http://schemas.openxmlformats.org/wordprocessingml/2006/main" xmlns:w14="http://schemas.microsoft.com/office/word/2010/wordml" xmlns:w15="http://schemas.microsoft.com/office/word/2012/wordml" xmlns:w16cex="http://schemas.microsoft.com/office/word/2018/wordml/cex" xmlns:w16cid="http://schemas.microsoft.com/office/word/2016/wordml/cid" xmlns:w16="http://schemas.microsoft.com/office/word/2018/wordml" xmlns:w16sdtdh="http://schemas.microsoft.com/office/word/2020/wordml/sdtdatahash" xmlns:w16se="http://schemas.microsoft.com/office/word/2015/wordml/symex" xmlns:wpg="http://schemas.microsoft.com/office/word/2010/wordprocessingGroup" xmlns:wpi="http://schemas.microsoft.com/office/word/2010/wordprocessingInk" xmlns:wne="http://schemas.microsoft.com/office/word/2006/wordml" xmlns:wps="http://schemas.microsoft.com/office/word/2010/wordprocessingShape" mc:Ignorable="w14 w15 w16se w16cid w16 w16cex w16sdtdh wp14">
   <w:body>
     <w:p>
       <w:pPr>
@@ -25,8 +25,9 @@
           <w:sz w:val="28"/>
           <w:szCs w:val="28"/>
         </w:rPr>
-        <w:t xml:space="preserve">Form Pemeriksaan Tata Tulis </w:t>
+        <w:t xml:space="preserve">Form </w:t>
       </w:r>
+      <w:proofErr w:type="spellStart"/>
       <w:r>
         <w:rPr>
           <w:rFonts w:ascii="Times-Bold" w:hAnsi="Times-Bold" w:cs="Times-Bold"/>
@@ -35,8 +36,64 @@
           <w:sz w:val="28"/>
           <w:szCs w:val="28"/>
         </w:rPr>
-        <w:t xml:space="preserve">Laporan </w:t>
+        <w:t>Pemeriksaan</w:t>
       </w:r>
+      <w:proofErr w:type="spellEnd"/>
+      <w:r>
+        <w:rPr>
+          <w:rFonts w:ascii="Times-Bold" w:hAnsi="Times-Bold" w:cs="Times-Bold"/>
+          <w:b/>
+          <w:bCs/>
+          <w:sz w:val="28"/>
+          <w:szCs w:val="28"/>
+        </w:rPr>
+        <w:t xml:space="preserve"> Tata </w:t>
+      </w:r>
+      <w:proofErr w:type="spellStart"/>
+      <w:r>
+        <w:rPr>
+          <w:rFonts w:ascii="Times-Bold" w:hAnsi="Times-Bold" w:cs="Times-Bold"/>
+          <w:b/>
+          <w:bCs/>
+          <w:sz w:val="28"/>
+          <w:szCs w:val="28"/>
+        </w:rPr>
+        <w:t>Tulis</w:t>
+      </w:r>
+      <w:proofErr w:type="spellEnd"/>
+      <w:r>
+        <w:rPr>
+          <w:rFonts w:ascii="Times-Bold" w:hAnsi="Times-Bold" w:cs="Times-Bold"/>
+          <w:b/>
+          <w:bCs/>
+          <w:sz w:val="28"/>
+          <w:szCs w:val="28"/>
+        </w:rPr>
+        <w:t xml:space="preserve"> </w:t>
+      </w:r>
+      <w:proofErr w:type="spellStart"/>
+      <w:r>
+        <w:rPr>
+          <w:rFonts w:ascii="Times-Bold" w:hAnsi="Times-Bold" w:cs="Times-Bold"/>
+          <w:b/>
+          <w:bCs/>
+          <w:sz w:val="28"/>
+          <w:szCs w:val="28"/>
+        </w:rPr>
+        <w:t>Laporan</w:t>
+      </w:r>
+      <w:proofErr w:type="spellEnd"/>
+      <w:r>
+        <w:rPr>
+          <w:rFonts w:ascii="Times-Bold" w:hAnsi="Times-Bold" w:cs="Times-Bold"/>
+          <w:b/>
+          <w:bCs/>
+          <w:sz w:val="28"/>
+          <w:szCs w:val="28"/>
+        </w:rPr>
+        <w:t xml:space="preserve"> </w:t>
+      </w:r>
+      <w:proofErr w:type="spellStart"/>
       <w:r>
         <w:rPr>
           <w:rFonts w:ascii="Times-Bold" w:hAnsi="Times-Bold" w:cs="Times-Bold"/>
@@ -55,7 +112,18 @@
           <w:sz w:val="28"/>
           <w:szCs w:val="28"/>
         </w:rPr>
-        <w:t>ugas Akhir</w:t>
+        <w:t>ugas</w:t>
+      </w:r>
+      <w:proofErr w:type="spellEnd"/>
+      <w:r>
+        <w:rPr>
+          <w:rFonts w:ascii="Times-Bold" w:hAnsi="Times-Bold" w:cs="Times-Bold"/>
+          <w:b/>
+          <w:bCs/>
+          <w:sz w:val="28"/>
+          <w:szCs w:val="28"/>
+        </w:rPr>
+        <w:t xml:space="preserve"> Akhir</w:t>
       </w:r>
     </w:p>
     <w:p>
@@ -221,11 +289,89 @@
                 <w:rFonts w:ascii="Times-Roman" w:hAnsi="Times-Roman" w:cs="Times-Roman"/>
               </w:rPr>
             </w:pPr>
-            <w:r>
-              <w:rPr>
-                <w:rFonts w:ascii="Times-Roman" w:hAnsi="Times-Roman" w:cs="Times-Roman"/>
-              </w:rPr>
-              <w:t>Verifikasi Algoritma Penghapusan Pohon Merah-Hitam Might mengunakan Liquid Haskell</w:t>
+            <w:proofErr w:type="spellStart"/>
+            <w:r>
+              <w:rPr>
+                <w:rFonts w:ascii="Times-Roman" w:hAnsi="Times-Roman" w:cs="Times-Roman"/>
+              </w:rPr>
+              <w:t>Verifikasi</w:t>
+            </w:r>
+            <w:proofErr w:type="spellEnd"/>
+            <w:r>
+              <w:rPr>
+                <w:rFonts w:ascii="Times-Roman" w:hAnsi="Times-Roman" w:cs="Times-Roman"/>
+              </w:rPr>
+              <w:t xml:space="preserve"> </w:t>
+            </w:r>
+            <w:proofErr w:type="spellStart"/>
+            <w:r>
+              <w:rPr>
+                <w:rFonts w:ascii="Times-Roman" w:hAnsi="Times-Roman" w:cs="Times-Roman"/>
+              </w:rPr>
+              <w:t>Algoritma</w:t>
+            </w:r>
+            <w:proofErr w:type="spellEnd"/>
+            <w:r>
+              <w:rPr>
+                <w:rFonts w:ascii="Times-Roman" w:hAnsi="Times-Roman" w:cs="Times-Roman"/>
+              </w:rPr>
+              <w:t xml:space="preserve"> </w:t>
+            </w:r>
+            <w:proofErr w:type="spellStart"/>
+            <w:r>
+              <w:rPr>
+                <w:rFonts w:ascii="Times-Roman" w:hAnsi="Times-Roman" w:cs="Times-Roman"/>
+              </w:rPr>
+              <w:t>Penghapusan</w:t>
+            </w:r>
+            <w:proofErr w:type="spellEnd"/>
+            <w:r>
+              <w:rPr>
+                <w:rFonts w:ascii="Times-Roman" w:hAnsi="Times-Roman" w:cs="Times-Roman"/>
+              </w:rPr>
+              <w:t xml:space="preserve"> </w:t>
+            </w:r>
+            <w:proofErr w:type="spellStart"/>
+            <w:r>
+              <w:rPr>
+                <w:rFonts w:ascii="Times-Roman" w:hAnsi="Times-Roman" w:cs="Times-Roman"/>
+              </w:rPr>
+              <w:t>Pohon</w:t>
+            </w:r>
+            <w:proofErr w:type="spellEnd"/>
+            <w:r>
+              <w:rPr>
+                <w:rFonts w:ascii="Times-Roman" w:hAnsi="Times-Roman" w:cs="Times-Roman"/>
+              </w:rPr>
+              <w:t xml:space="preserve"> Merah-</w:t>
+            </w:r>
+            <w:proofErr w:type="spellStart"/>
+            <w:r>
+              <w:rPr>
+                <w:rFonts w:ascii="Times-Roman" w:hAnsi="Times-Roman" w:cs="Times-Roman"/>
+              </w:rPr>
+              <w:t>Hitam</w:t>
+            </w:r>
+            <w:proofErr w:type="spellEnd"/>
+            <w:r>
+              <w:rPr>
+                <w:rFonts w:ascii="Times-Roman" w:hAnsi="Times-Roman" w:cs="Times-Roman"/>
+              </w:rPr>
+              <w:t xml:space="preserve"> Might </w:t>
+            </w:r>
+            <w:proofErr w:type="spellStart"/>
+            <w:r>
+              <w:rPr>
+                <w:rFonts w:ascii="Times-Roman" w:hAnsi="Times-Roman" w:cs="Times-Roman"/>
+              </w:rPr>
+              <w:t>mengunakan</w:t>
+            </w:r>
+            <w:proofErr w:type="spellEnd"/>
+            <w:r>
+              <w:rPr>
+                <w:rFonts w:ascii="Times-Roman" w:hAnsi="Times-Roman" w:cs="Times-Roman"/>
+              </w:rPr>
+              <w:t xml:space="preserve"> Liquid Haskell</w:t>
             </w:r>
           </w:p>
         </w:tc>
@@ -247,13 +393,23 @@
                 <w:lang w:val="id-ID"/>
               </w:rPr>
             </w:pPr>
-            <w:r>
-              <w:rPr>
-                <w:rFonts w:ascii="Times-Roman" w:hAnsi="Times-Roman" w:cs="Times-Roman"/>
-                <w:b/>
-                <w:lang w:val="id-ID"/>
-              </w:rPr>
-              <w:t>Tgl. Pengumpulan</w:t>
+            <w:proofErr w:type="spellStart"/>
+            <w:r>
+              <w:rPr>
+                <w:rFonts w:ascii="Times-Roman" w:hAnsi="Times-Roman" w:cs="Times-Roman"/>
+                <w:b/>
+                <w:lang w:val="id-ID"/>
+              </w:rPr>
+              <w:t>Tgl</w:t>
+            </w:r>
+            <w:proofErr w:type="spellEnd"/>
+            <w:r>
+              <w:rPr>
+                <w:rFonts w:ascii="Times-Roman" w:hAnsi="Times-Roman" w:cs="Times-Roman"/>
+                <w:b/>
+                <w:lang w:val="id-ID"/>
+              </w:rPr>
+              <w:t>. Pengumpulan</w:t>
             </w:r>
           </w:p>
         </w:tc>
@@ -275,7 +431,27 @@
               <w:rPr>
                 <w:rFonts w:ascii="Times-Roman" w:hAnsi="Times-Roman" w:cs="Times-Roman"/>
               </w:rPr>
-              <w:t>13 Juli 2021</w:t>
+              <w:t>2</w:t>
+            </w:r>
+            <w:r>
+              <w:rPr>
+                <w:rFonts w:ascii="Times-Roman" w:hAnsi="Times-Roman" w:cs="Times-Roman"/>
+              </w:rPr>
+              <w:t xml:space="preserve">3 </w:t>
+            </w:r>
+            <w:proofErr w:type="spellStart"/>
+            <w:r>
+              <w:rPr>
+                <w:rFonts w:ascii="Times-Roman" w:hAnsi="Times-Roman" w:cs="Times-Roman"/>
+              </w:rPr>
+              <w:t>Juli</w:t>
+            </w:r>
+            <w:proofErr w:type="spellEnd"/>
+            <w:r>
+              <w:rPr>
+                <w:rFonts w:ascii="Times-Roman" w:hAnsi="Times-Roman" w:cs="Times-Roman"/>
+              </w:rPr>
+              <w:t xml:space="preserve"> 2021</w:t>
             </w:r>
           </w:p>
         </w:tc>
@@ -305,11 +481,33 @@
           <w:rFonts w:ascii="Times-Roman" w:hAnsi="Times-Roman" w:cs="Times-Roman"/>
         </w:rPr>
       </w:pPr>
+      <w:proofErr w:type="spellStart"/>
       <w:r>
         <w:rPr>
           <w:rFonts w:ascii="Times-Roman" w:hAnsi="Times-Roman" w:cs="Times-Roman"/>
         </w:rPr>
-        <w:t xml:space="preserve">Berikan tanda </w:t>
+        <w:t>Berikan</w:t>
+      </w:r>
+      <w:proofErr w:type="spellEnd"/>
+      <w:r>
+        <w:rPr>
+          <w:rFonts w:ascii="Times-Roman" w:hAnsi="Times-Roman" w:cs="Times-Roman"/>
+        </w:rPr>
+        <w:t xml:space="preserve"> </w:t>
+      </w:r>
+      <w:proofErr w:type="spellStart"/>
+      <w:r>
+        <w:rPr>
+          <w:rFonts w:ascii="Times-Roman" w:hAnsi="Times-Roman" w:cs="Times-Roman"/>
+        </w:rPr>
+        <w:t>tanda</w:t>
+      </w:r>
+      <w:proofErr w:type="spellEnd"/>
+      <w:r>
+        <w:rPr>
+          <w:rFonts w:ascii="Times-Roman" w:hAnsi="Times-Roman" w:cs="Times-Roman"/>
+        </w:rPr>
+        <w:t xml:space="preserve"> </w:t>
       </w:r>
       <w:r>
         <w:rPr>
@@ -327,7 +525,21 @@
         <w:rPr>
           <w:rFonts w:ascii="Times-Roman" w:hAnsi="Times-Roman" w:cs="Times-Roman"/>
         </w:rPr>
-        <w:t xml:space="preserve">pada kolom </w:t>
+        <w:t xml:space="preserve">pada </w:t>
+      </w:r>
+      <w:proofErr w:type="spellStart"/>
+      <w:r>
+        <w:rPr>
+          <w:rFonts w:ascii="Times-Roman" w:hAnsi="Times-Roman" w:cs="Times-Roman"/>
+        </w:rPr>
+        <w:t>kolom</w:t>
+      </w:r>
+      <w:proofErr w:type="spellEnd"/>
+      <w:r>
+        <w:rPr>
+          <w:rFonts w:ascii="Times-Roman" w:hAnsi="Times-Roman" w:cs="Times-Roman"/>
+        </w:rPr>
+        <w:t xml:space="preserve"> </w:t>
       </w:r>
       <w:r>
         <w:rPr>
@@ -337,23 +549,61 @@
         </w:rPr>
         <w:t xml:space="preserve">Status </w:t>
       </w:r>
+      <w:proofErr w:type="spellStart"/>
       <w:r>
         <w:rPr>
           <w:rFonts w:ascii="Times-Roman" w:hAnsi="Times-Roman" w:cs="Times-Roman"/>
         </w:rPr>
-        <w:t xml:space="preserve">jika penulisan </w:t>
+        <w:t>jika</w:t>
       </w:r>
+      <w:proofErr w:type="spellEnd"/>
       <w:r>
         <w:rPr>
           <w:rFonts w:ascii="Times-Roman" w:hAnsi="Times-Roman" w:cs="Times-Roman"/>
         </w:rPr>
-        <w:t xml:space="preserve">Laporan </w:t>
+        <w:t xml:space="preserve"> </w:t>
       </w:r>
+      <w:proofErr w:type="spellStart"/>
       <w:r>
         <w:rPr>
           <w:rFonts w:ascii="Times-Roman" w:hAnsi="Times-Roman" w:cs="Times-Roman"/>
         </w:rPr>
-        <w:t>Tugas Akhir</w:t>
+        <w:t>penulisan</w:t>
+      </w:r>
+      <w:proofErr w:type="spellEnd"/>
+      <w:r>
+        <w:rPr>
+          <w:rFonts w:ascii="Times-Roman" w:hAnsi="Times-Roman" w:cs="Times-Roman"/>
+        </w:rPr>
+        <w:t xml:space="preserve"> </w:t>
+      </w:r>
+      <w:proofErr w:type="spellStart"/>
+      <w:r>
+        <w:rPr>
+          <w:rFonts w:ascii="Times-Roman" w:hAnsi="Times-Roman" w:cs="Times-Roman"/>
+        </w:rPr>
+        <w:t>Laporan</w:t>
+      </w:r>
+      <w:proofErr w:type="spellEnd"/>
+      <w:r>
+        <w:rPr>
+          <w:rFonts w:ascii="Times-Roman" w:hAnsi="Times-Roman" w:cs="Times-Roman"/>
+        </w:rPr>
+        <w:t xml:space="preserve"> </w:t>
+      </w:r>
+      <w:proofErr w:type="spellStart"/>
+      <w:r>
+        <w:rPr>
+          <w:rFonts w:ascii="Times-Roman" w:hAnsi="Times-Roman" w:cs="Times-Roman"/>
+        </w:rPr>
+        <w:t>Tugas</w:t>
+      </w:r>
+      <w:proofErr w:type="spellEnd"/>
+      <w:r>
+        <w:rPr>
+          <w:rFonts w:ascii="Times-Roman" w:hAnsi="Times-Roman" w:cs="Times-Roman"/>
+        </w:rPr>
+        <w:t xml:space="preserve"> Akhir</w:t>
       </w:r>
       <w:r>
         <w:rPr>
@@ -361,23 +611,161 @@
         </w:rPr>
         <w:t xml:space="preserve"> </w:t>
       </w:r>
+      <w:proofErr w:type="spellStart"/>
       <w:r>
         <w:rPr>
           <w:rFonts w:ascii="Times-Roman" w:hAnsi="Times-Roman" w:cs="Times-Roman"/>
         </w:rPr>
-        <w:t>sudah mengikuti aturan</w:t>
+        <w:t>sudah</w:t>
       </w:r>
+      <w:proofErr w:type="spellEnd"/>
+      <w:r>
+        <w:rPr>
+          <w:rFonts w:ascii="Times-Roman" w:hAnsi="Times-Roman" w:cs="Times-Roman"/>
+        </w:rPr>
+        <w:t xml:space="preserve"> </w:t>
+      </w:r>
+      <w:proofErr w:type="spellStart"/>
+      <w:r>
+        <w:rPr>
+          <w:rFonts w:ascii="Times-Roman" w:hAnsi="Times-Roman" w:cs="Times-Roman"/>
+        </w:rPr>
+        <w:t>mengikuti</w:t>
+      </w:r>
+      <w:proofErr w:type="spellEnd"/>
+      <w:r>
+        <w:rPr>
+          <w:rFonts w:ascii="Times-Roman" w:hAnsi="Times-Roman" w:cs="Times-Roman"/>
+        </w:rPr>
+        <w:t xml:space="preserve"> </w:t>
+      </w:r>
+      <w:proofErr w:type="spellStart"/>
+      <w:proofErr w:type="gramStart"/>
+      <w:r>
+        <w:rPr>
+          <w:rFonts w:ascii="Times-Roman" w:hAnsi="Times-Roman" w:cs="Times-Roman"/>
+        </w:rPr>
+        <w:t>aturan</w:t>
+      </w:r>
+      <w:proofErr w:type="spellEnd"/>
       <w:r>
         <w:rPr>
           <w:rFonts w:ascii="Times-Roman" w:hAnsi="Times-Roman" w:cs="Times-Roman"/>
         </w:rPr>
         <w:t xml:space="preserve">  </w:t>
       </w:r>
+      <w:proofErr w:type="spellStart"/>
       <w:r>
         <w:rPr>
           <w:rFonts w:ascii="Times-Roman" w:hAnsi="Times-Roman" w:cs="Times-Roman"/>
         </w:rPr>
-        <w:t xml:space="preserve">penulisan yang sudah ditentukan di kolom sebelah kiri, atau berikan </w:t>
+        <w:t>penulisan</w:t>
+      </w:r>
+      <w:proofErr w:type="spellEnd"/>
+      <w:proofErr w:type="gramEnd"/>
+      <w:r>
+        <w:rPr>
+          <w:rFonts w:ascii="Times-Roman" w:hAnsi="Times-Roman" w:cs="Times-Roman"/>
+        </w:rPr>
+        <w:t xml:space="preserve"> yang </w:t>
+      </w:r>
+      <w:proofErr w:type="spellStart"/>
+      <w:r>
+        <w:rPr>
+          <w:rFonts w:ascii="Times-Roman" w:hAnsi="Times-Roman" w:cs="Times-Roman"/>
+        </w:rPr>
+        <w:t>sudah</w:t>
+      </w:r>
+      <w:proofErr w:type="spellEnd"/>
+      <w:r>
+        <w:rPr>
+          <w:rFonts w:ascii="Times-Roman" w:hAnsi="Times-Roman" w:cs="Times-Roman"/>
+        </w:rPr>
+        <w:t xml:space="preserve"> </w:t>
+      </w:r>
+      <w:proofErr w:type="spellStart"/>
+      <w:r>
+        <w:rPr>
+          <w:rFonts w:ascii="Times-Roman" w:hAnsi="Times-Roman" w:cs="Times-Roman"/>
+        </w:rPr>
+        <w:t>ditentukan</w:t>
+      </w:r>
+      <w:proofErr w:type="spellEnd"/>
+      <w:r>
+        <w:rPr>
+          <w:rFonts w:ascii="Times-Roman" w:hAnsi="Times-Roman" w:cs="Times-Roman"/>
+        </w:rPr>
+        <w:t xml:space="preserve"> di </w:t>
+      </w:r>
+      <w:proofErr w:type="spellStart"/>
+      <w:r>
+        <w:rPr>
+          <w:rFonts w:ascii="Times-Roman" w:hAnsi="Times-Roman" w:cs="Times-Roman"/>
+        </w:rPr>
+        <w:t>kolom</w:t>
+      </w:r>
+      <w:proofErr w:type="spellEnd"/>
+      <w:r>
+        <w:rPr>
+          <w:rFonts w:ascii="Times-Roman" w:hAnsi="Times-Roman" w:cs="Times-Roman"/>
+        </w:rPr>
+        <w:t xml:space="preserve"> </w:t>
+      </w:r>
+      <w:proofErr w:type="spellStart"/>
+      <w:r>
+        <w:rPr>
+          <w:rFonts w:ascii="Times-Roman" w:hAnsi="Times-Roman" w:cs="Times-Roman"/>
+        </w:rPr>
+        <w:t>sebelah</w:t>
+      </w:r>
+      <w:proofErr w:type="spellEnd"/>
+      <w:r>
+        <w:rPr>
+          <w:rFonts w:ascii="Times-Roman" w:hAnsi="Times-Roman" w:cs="Times-Roman"/>
+        </w:rPr>
+        <w:t xml:space="preserve"> </w:t>
+      </w:r>
+      <w:proofErr w:type="spellStart"/>
+      <w:r>
+        <w:rPr>
+          <w:rFonts w:ascii="Times-Roman" w:hAnsi="Times-Roman" w:cs="Times-Roman"/>
+        </w:rPr>
+        <w:t>kiri</w:t>
+      </w:r>
+      <w:proofErr w:type="spellEnd"/>
+      <w:r>
+        <w:rPr>
+          <w:rFonts w:ascii="Times-Roman" w:hAnsi="Times-Roman" w:cs="Times-Roman"/>
+        </w:rPr>
+        <w:t xml:space="preserve">, </w:t>
+      </w:r>
+      <w:proofErr w:type="spellStart"/>
+      <w:r>
+        <w:rPr>
+          <w:rFonts w:ascii="Times-Roman" w:hAnsi="Times-Roman" w:cs="Times-Roman"/>
+        </w:rPr>
+        <w:t>atau</w:t>
+      </w:r>
+      <w:proofErr w:type="spellEnd"/>
+      <w:r>
+        <w:rPr>
+          <w:rFonts w:ascii="Times-Roman" w:hAnsi="Times-Roman" w:cs="Times-Roman"/>
+        </w:rPr>
+        <w:t xml:space="preserve"> </w:t>
+      </w:r>
+      <w:proofErr w:type="spellStart"/>
+      <w:r>
+        <w:rPr>
+          <w:rFonts w:ascii="Times-Roman" w:hAnsi="Times-Roman" w:cs="Times-Roman"/>
+        </w:rPr>
+        <w:t>berikan</w:t>
+      </w:r>
+      <w:proofErr w:type="spellEnd"/>
+      <w:r>
+        <w:rPr>
+          <w:rFonts w:ascii="Times-Roman" w:hAnsi="Times-Roman" w:cs="Times-Roman"/>
+        </w:rPr>
+        <w:t xml:space="preserve"> </w:t>
       </w:r>
       <w:r>
         <w:rPr>
@@ -421,8 +809,58 @@
         <w:rPr>
           <w:rFonts w:ascii="Times-Roman" w:hAnsi="Times-Roman" w:cs="Times-Roman"/>
         </w:rPr>
-        <w:t>) jika tidak dapat diterapkan</w:t>
+        <w:t xml:space="preserve">) </w:t>
       </w:r>
+      <w:proofErr w:type="spellStart"/>
+      <w:r>
+        <w:rPr>
+          <w:rFonts w:ascii="Times-Roman" w:hAnsi="Times-Roman" w:cs="Times-Roman"/>
+        </w:rPr>
+        <w:t>jika</w:t>
+      </w:r>
+      <w:proofErr w:type="spellEnd"/>
+      <w:r>
+        <w:rPr>
+          <w:rFonts w:ascii="Times-Roman" w:hAnsi="Times-Roman" w:cs="Times-Roman"/>
+        </w:rPr>
+        <w:t xml:space="preserve"> </w:t>
+      </w:r>
+      <w:proofErr w:type="spellStart"/>
+      <w:r>
+        <w:rPr>
+          <w:rFonts w:ascii="Times-Roman" w:hAnsi="Times-Roman" w:cs="Times-Roman"/>
+        </w:rPr>
+        <w:t>tidak</w:t>
+      </w:r>
+      <w:proofErr w:type="spellEnd"/>
+      <w:r>
+        <w:rPr>
+          <w:rFonts w:ascii="Times-Roman" w:hAnsi="Times-Roman" w:cs="Times-Roman"/>
+        </w:rPr>
+        <w:t xml:space="preserve"> </w:t>
+      </w:r>
+      <w:proofErr w:type="spellStart"/>
+      <w:r>
+        <w:rPr>
+          <w:rFonts w:ascii="Times-Roman" w:hAnsi="Times-Roman" w:cs="Times-Roman"/>
+        </w:rPr>
+        <w:t>dapat</w:t>
+      </w:r>
+      <w:proofErr w:type="spellEnd"/>
+      <w:r>
+        <w:rPr>
+          <w:rFonts w:ascii="Times-Roman" w:hAnsi="Times-Roman" w:cs="Times-Roman"/>
+        </w:rPr>
+        <w:t xml:space="preserve"> </w:t>
+      </w:r>
+      <w:proofErr w:type="spellStart"/>
+      <w:r>
+        <w:rPr>
+          <w:rFonts w:ascii="Times-Roman" w:hAnsi="Times-Roman" w:cs="Times-Roman"/>
+        </w:rPr>
+        <w:t>diterapkan</w:t>
+      </w:r>
+      <w:proofErr w:type="spellEnd"/>
       <w:r>
         <w:rPr>
           <w:rFonts w:ascii="Times-Roman" w:hAnsi="Times-Roman" w:cs="Times-Roman"/>
@@ -506,21 +944,59 @@
                 <w:bCs/>
               </w:rPr>
             </w:pPr>
-            <w:r>
-              <w:rPr>
-                <w:rFonts w:ascii="Times-Bold" w:hAnsi="Times-Bold" w:cs="Times-Bold"/>
-                <w:b/>
-                <w:bCs/>
-              </w:rPr>
-              <w:t xml:space="preserve">Aturan Penulisan </w:t>
-            </w:r>
-            <w:r>
-              <w:rPr>
-                <w:rFonts w:ascii="Times-Bold" w:hAnsi="Times-Bold" w:cs="Times-Bold"/>
-                <w:b/>
-                <w:bCs/>
-              </w:rPr>
-              <w:t xml:space="preserve">Laporan </w:t>
+            <w:proofErr w:type="spellStart"/>
+            <w:r>
+              <w:rPr>
+                <w:rFonts w:ascii="Times-Bold" w:hAnsi="Times-Bold" w:cs="Times-Bold"/>
+                <w:b/>
+                <w:bCs/>
+              </w:rPr>
+              <w:t>Aturan</w:t>
+            </w:r>
+            <w:proofErr w:type="spellEnd"/>
+            <w:r>
+              <w:rPr>
+                <w:rFonts w:ascii="Times-Bold" w:hAnsi="Times-Bold" w:cs="Times-Bold"/>
+                <w:b/>
+                <w:bCs/>
+              </w:rPr>
+              <w:t xml:space="preserve"> </w:t>
+            </w:r>
+            <w:proofErr w:type="spellStart"/>
+            <w:r>
+              <w:rPr>
+                <w:rFonts w:ascii="Times-Bold" w:hAnsi="Times-Bold" w:cs="Times-Bold"/>
+                <w:b/>
+                <w:bCs/>
+              </w:rPr>
+              <w:t>Penulisan</w:t>
+            </w:r>
+            <w:proofErr w:type="spellEnd"/>
+            <w:r>
+              <w:rPr>
+                <w:rFonts w:ascii="Times-Bold" w:hAnsi="Times-Bold" w:cs="Times-Bold"/>
+                <w:b/>
+                <w:bCs/>
+              </w:rPr>
+              <w:t xml:space="preserve"> </w:t>
+            </w:r>
+            <w:proofErr w:type="spellStart"/>
+            <w:r>
+              <w:rPr>
+                <w:rFonts w:ascii="Times-Bold" w:hAnsi="Times-Bold" w:cs="Times-Bold"/>
+                <w:b/>
+                <w:bCs/>
+              </w:rPr>
+              <w:t>Laporan</w:t>
+            </w:r>
+            <w:proofErr w:type="spellEnd"/>
+            <w:r>
+              <w:rPr>
+                <w:rFonts w:ascii="Times-Bold" w:hAnsi="Times-Bold" w:cs="Times-Bold"/>
+                <w:b/>
+                <w:bCs/>
+              </w:rPr>
+              <w:t xml:space="preserve"> </w:t>
             </w:r>
             <w:r>
               <w:rPr>
@@ -609,26 +1085,98 @@
               <w:rPr>
                 <w:rFonts w:ascii="Times-Roman" w:hAnsi="Times-Roman" w:cs="Times-Roman"/>
               </w:rPr>
-              <w:t>Halaman sampul,</w:t>
-            </w:r>
-            <w:r>
-              <w:rPr>
-                <w:rFonts w:ascii="Times-Roman" w:hAnsi="Times-Roman" w:cs="Times-Roman"/>
-                <w:lang w:val="id-ID"/>
-              </w:rPr>
-              <w:t xml:space="preserve"> </w:t>
-            </w:r>
-            <w:r>
-              <w:rPr>
-                <w:rFonts w:ascii="Times-Roman" w:hAnsi="Times-Roman" w:cs="Times-Roman"/>
-              </w:rPr>
-              <w:t xml:space="preserve">judul, </w:t>
-            </w:r>
-            <w:r>
-              <w:rPr>
-                <w:rFonts w:ascii="Times-Roman" w:hAnsi="Times-Roman" w:cs="Times-Roman"/>
-              </w:rPr>
-              <w:t xml:space="preserve">pengesahan, abstrak, kata pengantar, daftar isi, </w:t>
+              <w:t xml:space="preserve">Halaman </w:t>
+            </w:r>
+            <w:proofErr w:type="spellStart"/>
+            <w:r>
+              <w:rPr>
+                <w:rFonts w:ascii="Times-Roman" w:hAnsi="Times-Roman" w:cs="Times-Roman"/>
+              </w:rPr>
+              <w:t>sampul</w:t>
+            </w:r>
+            <w:proofErr w:type="spellEnd"/>
+            <w:r>
+              <w:rPr>
+                <w:rFonts w:ascii="Times-Roman" w:hAnsi="Times-Roman" w:cs="Times-Roman"/>
+              </w:rPr>
+              <w:t>,</w:t>
+            </w:r>
+            <w:r>
+              <w:rPr>
+                <w:rFonts w:ascii="Times-Roman" w:hAnsi="Times-Roman" w:cs="Times-Roman"/>
+                <w:lang w:val="id-ID"/>
+              </w:rPr>
+              <w:t xml:space="preserve"> </w:t>
+            </w:r>
+            <w:proofErr w:type="spellStart"/>
+            <w:r>
+              <w:rPr>
+                <w:rFonts w:ascii="Times-Roman" w:hAnsi="Times-Roman" w:cs="Times-Roman"/>
+              </w:rPr>
+              <w:t>judul</w:t>
+            </w:r>
+            <w:proofErr w:type="spellEnd"/>
+            <w:r>
+              <w:rPr>
+                <w:rFonts w:ascii="Times-Roman" w:hAnsi="Times-Roman" w:cs="Times-Roman"/>
+              </w:rPr>
+              <w:t xml:space="preserve">, </w:t>
+            </w:r>
+            <w:proofErr w:type="spellStart"/>
+            <w:r>
+              <w:rPr>
+                <w:rFonts w:ascii="Times-Roman" w:hAnsi="Times-Roman" w:cs="Times-Roman"/>
+              </w:rPr>
+              <w:t>pengesahan</w:t>
+            </w:r>
+            <w:proofErr w:type="spellEnd"/>
+            <w:r>
+              <w:rPr>
+                <w:rFonts w:ascii="Times-Roman" w:hAnsi="Times-Roman" w:cs="Times-Roman"/>
+              </w:rPr>
+              <w:t xml:space="preserve">, </w:t>
+            </w:r>
+            <w:proofErr w:type="spellStart"/>
+            <w:r>
+              <w:rPr>
+                <w:rFonts w:ascii="Times-Roman" w:hAnsi="Times-Roman" w:cs="Times-Roman"/>
+              </w:rPr>
+              <w:t>abstrak</w:t>
+            </w:r>
+            <w:proofErr w:type="spellEnd"/>
+            <w:r>
+              <w:rPr>
+                <w:rFonts w:ascii="Times-Roman" w:hAnsi="Times-Roman" w:cs="Times-Roman"/>
+              </w:rPr>
+              <w:t xml:space="preserve">, kata </w:t>
+            </w:r>
+            <w:proofErr w:type="spellStart"/>
+            <w:r>
+              <w:rPr>
+                <w:rFonts w:ascii="Times-Roman" w:hAnsi="Times-Roman" w:cs="Times-Roman"/>
+              </w:rPr>
+              <w:t>pengantar</w:t>
+            </w:r>
+            <w:proofErr w:type="spellEnd"/>
+            <w:r>
+              <w:rPr>
+                <w:rFonts w:ascii="Times-Roman" w:hAnsi="Times-Roman" w:cs="Times-Roman"/>
+              </w:rPr>
+              <w:t xml:space="preserve">, daftar </w:t>
+            </w:r>
+            <w:proofErr w:type="spellStart"/>
+            <w:r>
+              <w:rPr>
+                <w:rFonts w:ascii="Times-Roman" w:hAnsi="Times-Roman" w:cs="Times-Roman"/>
+              </w:rPr>
+              <w:t>isi</w:t>
+            </w:r>
+            <w:proofErr w:type="spellEnd"/>
+            <w:r>
+              <w:rPr>
+                <w:rFonts w:ascii="Times-Roman" w:hAnsi="Times-Roman" w:cs="Times-Roman"/>
+              </w:rPr>
+              <w:t xml:space="preserve">, </w:t>
             </w:r>
             <w:r>
               <w:rPr>
@@ -650,11 +1198,19 @@
               </w:rPr>
               <w:t xml:space="preserve"> g</w:t>
             </w:r>
-            <w:r>
-              <w:rPr>
-                <w:rFonts w:ascii="Times-Roman" w:hAnsi="Times-Roman" w:cs="Times-Roman"/>
-              </w:rPr>
-              <w:t>ambar,</w:t>
+            <w:proofErr w:type="spellStart"/>
+            <w:r>
+              <w:rPr>
+                <w:rFonts w:ascii="Times-Roman" w:hAnsi="Times-Roman" w:cs="Times-Roman"/>
+              </w:rPr>
+              <w:t>ambar</w:t>
+            </w:r>
+            <w:proofErr w:type="spellEnd"/>
+            <w:r>
+              <w:rPr>
+                <w:rFonts w:ascii="Times-Roman" w:hAnsi="Times-Roman" w:cs="Times-Roman"/>
+              </w:rPr>
+              <w:t>,</w:t>
             </w:r>
             <w:r>
               <w:rPr>
@@ -669,12 +1225,14 @@
               </w:rPr>
               <w:t xml:space="preserve">daftar </w:t>
             </w:r>
+            <w:proofErr w:type="spellStart"/>
             <w:r>
               <w:rPr>
                 <w:rFonts w:ascii="Times-Roman" w:hAnsi="Times-Roman" w:cs="Times-Roman"/>
               </w:rPr>
               <w:t>tabe</w:t>
             </w:r>
+            <w:proofErr w:type="spellEnd"/>
             <w:r>
               <w:rPr>
                 <w:rFonts w:ascii="Times-Roman" w:hAnsi="Times-Roman" w:cs="Times-Roman"/>
@@ -686,19 +1244,49 @@
               <w:rPr>
                 <w:rFonts w:ascii="Times-Roman" w:hAnsi="Times-Roman" w:cs="Times-Roman"/>
               </w:rPr>
-              <w:t xml:space="preserve"> sudah </w:t>
-            </w:r>
-            <w:r>
-              <w:rPr>
-                <w:rFonts w:ascii="Times-Roman" w:hAnsi="Times-Roman" w:cs="Times-Roman"/>
-              </w:rPr>
-              <w:t xml:space="preserve">lengkap dan </w:t>
-            </w:r>
-            <w:r>
-              <w:rPr>
-                <w:rFonts w:ascii="Times-Roman" w:hAnsi="Times-Roman" w:cs="Times-Roman"/>
-              </w:rPr>
-              <w:t xml:space="preserve">mengikuti </w:t>
+              <w:t xml:space="preserve"> </w:t>
+            </w:r>
+            <w:proofErr w:type="spellStart"/>
+            <w:r>
+              <w:rPr>
+                <w:rFonts w:ascii="Times-Roman" w:hAnsi="Times-Roman" w:cs="Times-Roman"/>
+              </w:rPr>
+              <w:t>sudah</w:t>
+            </w:r>
+            <w:proofErr w:type="spellEnd"/>
+            <w:r>
+              <w:rPr>
+                <w:rFonts w:ascii="Times-Roman" w:hAnsi="Times-Roman" w:cs="Times-Roman"/>
+              </w:rPr>
+              <w:t xml:space="preserve"> </w:t>
+            </w:r>
+            <w:proofErr w:type="spellStart"/>
+            <w:r>
+              <w:rPr>
+                <w:rFonts w:ascii="Times-Roman" w:hAnsi="Times-Roman" w:cs="Times-Roman"/>
+              </w:rPr>
+              <w:t>lengkap</w:t>
+            </w:r>
+            <w:proofErr w:type="spellEnd"/>
+            <w:r>
+              <w:rPr>
+                <w:rFonts w:ascii="Times-Roman" w:hAnsi="Times-Roman" w:cs="Times-Roman"/>
+              </w:rPr>
+              <w:t xml:space="preserve"> dan </w:t>
+            </w:r>
+            <w:proofErr w:type="spellStart"/>
+            <w:r>
+              <w:rPr>
+                <w:rFonts w:ascii="Times-Roman" w:hAnsi="Times-Roman" w:cs="Times-Roman"/>
+              </w:rPr>
+              <w:t>mengikuti</w:t>
+            </w:r>
+            <w:proofErr w:type="spellEnd"/>
+            <w:r>
+              <w:rPr>
+                <w:rFonts w:ascii="Times-Roman" w:hAnsi="Times-Roman" w:cs="Times-Roman"/>
+              </w:rPr>
+              <w:t xml:space="preserve"> </w:t>
             </w:r>
             <w:r>
               <w:rPr>
@@ -714,11 +1302,19 @@
               </w:rPr>
               <w:t xml:space="preserve"> </w:t>
             </w:r>
-            <w:r>
-              <w:rPr>
-                <w:rFonts w:ascii="Times-Roman" w:hAnsi="Times-Roman" w:cs="Times-Roman"/>
-              </w:rPr>
-              <w:t xml:space="preserve">Laporan </w:t>
+            <w:proofErr w:type="spellStart"/>
+            <w:r>
+              <w:rPr>
+                <w:rFonts w:ascii="Times-Roman" w:hAnsi="Times-Roman" w:cs="Times-Roman"/>
+              </w:rPr>
+              <w:t>Laporan</w:t>
+            </w:r>
+            <w:proofErr w:type="spellEnd"/>
+            <w:r>
+              <w:rPr>
+                <w:rFonts w:ascii="Times-Roman" w:hAnsi="Times-Roman" w:cs="Times-Roman"/>
+              </w:rPr>
+              <w:t xml:space="preserve"> </w:t>
             </w:r>
             <w:r>
               <w:rPr>
@@ -726,12 +1322,21 @@
               </w:rPr>
               <w:t>T</w:t>
             </w:r>
-            <w:r>
-              <w:rPr>
-                <w:rFonts w:ascii="Times-Roman" w:hAnsi="Times-Roman" w:cs="Times-Roman"/>
-                <w:lang w:val="id-ID"/>
-              </w:rPr>
-              <w:t xml:space="preserve">ugas </w:t>
+            <w:proofErr w:type="spellStart"/>
+            <w:r>
+              <w:rPr>
+                <w:rFonts w:ascii="Times-Roman" w:hAnsi="Times-Roman" w:cs="Times-Roman"/>
+                <w:lang w:val="id-ID"/>
+              </w:rPr>
+              <w:t>ugas</w:t>
+            </w:r>
+            <w:proofErr w:type="spellEnd"/>
+            <w:r>
+              <w:rPr>
+                <w:rFonts w:ascii="Times-Roman" w:hAnsi="Times-Roman" w:cs="Times-Roman"/>
+                <w:lang w:val="id-ID"/>
+              </w:rPr>
+              <w:t xml:space="preserve"> </w:t>
             </w:r>
             <w:r>
               <w:rPr>
@@ -739,6 +1344,7 @@
               </w:rPr>
               <w:t>A</w:t>
             </w:r>
+            <w:proofErr w:type="spellStart"/>
             <w:r>
               <w:rPr>
                 <w:rFonts w:ascii="Times-Roman" w:hAnsi="Times-Roman" w:cs="Times-Roman"/>
@@ -746,6 +1352,7 @@
               </w:rPr>
               <w:t>khir</w:t>
             </w:r>
+            <w:proofErr w:type="spellEnd"/>
             <w:r>
               <w:rPr>
                 <w:rFonts w:ascii="Times-Roman" w:hAnsi="Times-Roman" w:cs="Times-Roman"/>
@@ -769,6 +1376,12 @@
                 <w:bCs/>
               </w:rPr>
             </w:pPr>
+            <w:r>
+              <w:rPr>
+                <w:rFonts w:ascii="Symbol" w:hAnsi="Symbol" w:cs="Symbol"/>
+              </w:rPr>
+              <w:t></w:t>
+            </w:r>
           </w:p>
         </w:tc>
       </w:tr>
@@ -818,14 +1431,34 @@
               </w:rPr>
               <w:t xml:space="preserve">Membangkitkan daftar isi, daftar lampiran, daftar gambar, dan daftar tabel dengan fasilitas </w:t>
             </w:r>
+            <w:proofErr w:type="spellStart"/>
             <w:r>
               <w:rPr>
                 <w:rFonts w:ascii="Times-Roman" w:hAnsi="Times-Roman" w:cs="Times-Roman"/>
                 <w:i/>
                 <w:lang w:val="id-ID"/>
               </w:rPr>
-              <w:t>word processor</w:t>
-            </w:r>
+              <w:t>word</w:t>
+            </w:r>
+            <w:proofErr w:type="spellEnd"/>
+            <w:r>
+              <w:rPr>
+                <w:rFonts w:ascii="Times-Roman" w:hAnsi="Times-Roman" w:cs="Times-Roman"/>
+                <w:i/>
+                <w:lang w:val="id-ID"/>
+              </w:rPr>
+              <w:t xml:space="preserve"> </w:t>
+            </w:r>
+            <w:proofErr w:type="spellStart"/>
+            <w:r>
+              <w:rPr>
+                <w:rFonts w:ascii="Times-Roman" w:hAnsi="Times-Roman" w:cs="Times-Roman"/>
+                <w:i/>
+                <w:lang w:val="id-ID"/>
+              </w:rPr>
+              <w:t>processor</w:t>
+            </w:r>
+            <w:proofErr w:type="spellEnd"/>
             <w:r>
               <w:rPr>
                 <w:rFonts w:ascii="Times-Roman" w:hAnsi="Times-Roman" w:cs="Times-Roman"/>
@@ -897,11 +1530,33 @@
                 <w:rFonts w:ascii="Times-Roman" w:hAnsi="Times-Roman" w:cs="Times-Roman"/>
               </w:rPr>
             </w:pPr>
-            <w:r>
-              <w:rPr>
-                <w:rFonts w:ascii="Times-Roman" w:hAnsi="Times-Roman" w:cs="Times-Roman"/>
-              </w:rPr>
-              <w:t xml:space="preserve">Tidak ada </w:t>
+            <w:proofErr w:type="spellStart"/>
+            <w:r>
+              <w:rPr>
+                <w:rFonts w:ascii="Times-Roman" w:hAnsi="Times-Roman" w:cs="Times-Roman"/>
+              </w:rPr>
+              <w:t>Tidak</w:t>
+            </w:r>
+            <w:proofErr w:type="spellEnd"/>
+            <w:r>
+              <w:rPr>
+                <w:rFonts w:ascii="Times-Roman" w:hAnsi="Times-Roman" w:cs="Times-Roman"/>
+              </w:rPr>
+              <w:t xml:space="preserve"> </w:t>
+            </w:r>
+            <w:proofErr w:type="spellStart"/>
+            <w:r>
+              <w:rPr>
+                <w:rFonts w:ascii="Times-Roman" w:hAnsi="Times-Roman" w:cs="Times-Roman"/>
+              </w:rPr>
+              <w:t>ada</w:t>
+            </w:r>
+            <w:proofErr w:type="spellEnd"/>
+            <w:r>
+              <w:rPr>
+                <w:rFonts w:ascii="Times-Roman" w:hAnsi="Times-Roman" w:cs="Times-Roman"/>
+              </w:rPr>
+              <w:t xml:space="preserve"> </w:t>
             </w:r>
             <w:r>
               <w:rPr>
@@ -917,11 +1572,75 @@
               </w:rPr>
               <w:t xml:space="preserve">, </w:t>
             </w:r>
-            <w:r>
-              <w:rPr>
-                <w:rFonts w:ascii="Times-Roman" w:hAnsi="Times-Roman" w:cs="Times-Roman"/>
-              </w:rPr>
-              <w:t xml:space="preserve">baik pada daftar isi/gambar/tabel, maupun </w:t>
+            <w:proofErr w:type="spellStart"/>
+            <w:r>
+              <w:rPr>
+                <w:rFonts w:ascii="Times-Roman" w:hAnsi="Times-Roman" w:cs="Times-Roman"/>
+              </w:rPr>
+              <w:t>baik</w:t>
+            </w:r>
+            <w:proofErr w:type="spellEnd"/>
+            <w:r>
+              <w:rPr>
+                <w:rFonts w:ascii="Times-Roman" w:hAnsi="Times-Roman" w:cs="Times-Roman"/>
+              </w:rPr>
+              <w:t xml:space="preserve"> pada daftar </w:t>
+            </w:r>
+            <w:proofErr w:type="spellStart"/>
+            <w:r>
+              <w:rPr>
+                <w:rFonts w:ascii="Times-Roman" w:hAnsi="Times-Roman" w:cs="Times-Roman"/>
+              </w:rPr>
+              <w:t>isi</w:t>
+            </w:r>
+            <w:proofErr w:type="spellEnd"/>
+            <w:r>
+              <w:rPr>
+                <w:rFonts w:ascii="Times-Roman" w:hAnsi="Times-Roman" w:cs="Times-Roman"/>
+              </w:rPr>
+              <w:t>/</w:t>
+            </w:r>
+            <w:proofErr w:type="spellStart"/>
+            <w:r>
+              <w:rPr>
+                <w:rFonts w:ascii="Times-Roman" w:hAnsi="Times-Roman" w:cs="Times-Roman"/>
+              </w:rPr>
+              <w:t>gambar</w:t>
+            </w:r>
+            <w:proofErr w:type="spellEnd"/>
+            <w:r>
+              <w:rPr>
+                <w:rFonts w:ascii="Times-Roman" w:hAnsi="Times-Roman" w:cs="Times-Roman"/>
+              </w:rPr>
+              <w:t>/</w:t>
+            </w:r>
+            <w:proofErr w:type="spellStart"/>
+            <w:r>
+              <w:rPr>
+                <w:rFonts w:ascii="Times-Roman" w:hAnsi="Times-Roman" w:cs="Times-Roman"/>
+              </w:rPr>
+              <w:t>tabel</w:t>
+            </w:r>
+            <w:proofErr w:type="spellEnd"/>
+            <w:r>
+              <w:rPr>
+                <w:rFonts w:ascii="Times-Roman" w:hAnsi="Times-Roman" w:cs="Times-Roman"/>
+              </w:rPr>
+              <w:t xml:space="preserve">, </w:t>
+            </w:r>
+            <w:proofErr w:type="spellStart"/>
+            <w:r>
+              <w:rPr>
+                <w:rFonts w:ascii="Times-Roman" w:hAnsi="Times-Roman" w:cs="Times-Roman"/>
+              </w:rPr>
+              <w:t>maupun</w:t>
+            </w:r>
+            <w:proofErr w:type="spellEnd"/>
+            <w:r>
+              <w:rPr>
+                <w:rFonts w:ascii="Times-Roman" w:hAnsi="Times-Roman" w:cs="Times-Roman"/>
+              </w:rPr>
+              <w:t xml:space="preserve"> </w:t>
             </w:r>
             <w:r>
               <w:rPr>
@@ -934,8 +1653,30 @@
               <w:rPr>
                 <w:rFonts w:ascii="Times-Roman" w:hAnsi="Times-Roman" w:cs="Times-Roman"/>
               </w:rPr>
-              <w:t xml:space="preserve"> tabel/gambar</w:t>
-            </w:r>
+              <w:t xml:space="preserve"> </w:t>
+            </w:r>
+            <w:proofErr w:type="spellStart"/>
+            <w:r>
+              <w:rPr>
+                <w:rFonts w:ascii="Times-Roman" w:hAnsi="Times-Roman" w:cs="Times-Roman"/>
+              </w:rPr>
+              <w:t>tabel</w:t>
+            </w:r>
+            <w:proofErr w:type="spellEnd"/>
+            <w:r>
+              <w:rPr>
+                <w:rFonts w:ascii="Times-Roman" w:hAnsi="Times-Roman" w:cs="Times-Roman"/>
+              </w:rPr>
+              <w:t>/</w:t>
+            </w:r>
+            <w:proofErr w:type="spellStart"/>
+            <w:r>
+              <w:rPr>
+                <w:rFonts w:ascii="Times-Roman" w:hAnsi="Times-Roman" w:cs="Times-Roman"/>
+              </w:rPr>
+              <w:t>gambar</w:t>
+            </w:r>
+            <w:proofErr w:type="spellEnd"/>
             <w:r>
               <w:rPr>
                 <w:rFonts w:ascii="Times-Roman" w:hAnsi="Times-Roman" w:cs="Times-Roman"/>
@@ -1007,11 +1748,47 @@
                 <w:lang w:val="id-ID"/>
               </w:rPr>
             </w:pPr>
-            <w:r>
-              <w:rPr>
-                <w:rFonts w:ascii="Times-Roman" w:hAnsi="Times-Roman" w:cs="Times-Roman"/>
-              </w:rPr>
-              <w:t xml:space="preserve">Penggunaan jenis dan ukuran </w:t>
+            <w:proofErr w:type="spellStart"/>
+            <w:r>
+              <w:rPr>
+                <w:rFonts w:ascii="Times-Roman" w:hAnsi="Times-Roman" w:cs="Times-Roman"/>
+              </w:rPr>
+              <w:t>Penggunaan</w:t>
+            </w:r>
+            <w:proofErr w:type="spellEnd"/>
+            <w:r>
+              <w:rPr>
+                <w:rFonts w:ascii="Times-Roman" w:hAnsi="Times-Roman" w:cs="Times-Roman"/>
+              </w:rPr>
+              <w:t xml:space="preserve"> </w:t>
+            </w:r>
+            <w:proofErr w:type="spellStart"/>
+            <w:r>
+              <w:rPr>
+                <w:rFonts w:ascii="Times-Roman" w:hAnsi="Times-Roman" w:cs="Times-Roman"/>
+              </w:rPr>
+              <w:t>jenis</w:t>
+            </w:r>
+            <w:proofErr w:type="spellEnd"/>
+            <w:r>
+              <w:rPr>
+                <w:rFonts w:ascii="Times-Roman" w:hAnsi="Times-Roman" w:cs="Times-Roman"/>
+              </w:rPr>
+              <w:t xml:space="preserve"> dan </w:t>
+            </w:r>
+            <w:proofErr w:type="spellStart"/>
+            <w:r>
+              <w:rPr>
+                <w:rFonts w:ascii="Times-Roman" w:hAnsi="Times-Roman" w:cs="Times-Roman"/>
+              </w:rPr>
+              <w:t>ukuran</w:t>
+            </w:r>
+            <w:proofErr w:type="spellEnd"/>
+            <w:r>
+              <w:rPr>
+                <w:rFonts w:ascii="Times-Roman" w:hAnsi="Times-Roman" w:cs="Times-Roman"/>
+              </w:rPr>
+              <w:t xml:space="preserve"> </w:t>
             </w:r>
             <w:r>
               <w:rPr>
@@ -1024,7 +1801,21 @@
               <w:rPr>
                 <w:rFonts w:ascii="Times-Roman" w:hAnsi="Times-Roman" w:cs="Times-Roman"/>
               </w:rPr>
-              <w:t xml:space="preserve"> serta </w:t>
+              <w:t xml:space="preserve"> </w:t>
+            </w:r>
+            <w:proofErr w:type="spellStart"/>
+            <w:r>
+              <w:rPr>
+                <w:rFonts w:ascii="Times-Roman" w:hAnsi="Times-Roman" w:cs="Times-Roman"/>
+              </w:rPr>
+              <w:t>serta</w:t>
+            </w:r>
+            <w:proofErr w:type="spellEnd"/>
+            <w:r>
+              <w:rPr>
+                <w:rFonts w:ascii="Times-Roman" w:hAnsi="Times-Roman" w:cs="Times-Roman"/>
+              </w:rPr>
+              <w:t xml:space="preserve"> </w:t>
             </w:r>
             <w:r>
               <w:rPr>
@@ -1047,11 +1838,19 @@
               </w:rPr>
               <w:t xml:space="preserve"> </w:t>
             </w:r>
-            <w:r>
-              <w:rPr>
-                <w:rFonts w:ascii="Times-Roman" w:hAnsi="Times-Roman" w:cs="Times-Roman"/>
-              </w:rPr>
-              <w:t xml:space="preserve">Laporan </w:t>
+            <w:proofErr w:type="spellStart"/>
+            <w:r>
+              <w:rPr>
+                <w:rFonts w:ascii="Times-Roman" w:hAnsi="Times-Roman" w:cs="Times-Roman"/>
+              </w:rPr>
+              <w:t>Laporan</w:t>
+            </w:r>
+            <w:proofErr w:type="spellEnd"/>
+            <w:r>
+              <w:rPr>
+                <w:rFonts w:ascii="Times-Roman" w:hAnsi="Times-Roman" w:cs="Times-Roman"/>
+              </w:rPr>
+              <w:t xml:space="preserve"> </w:t>
             </w:r>
             <w:r>
               <w:rPr>
@@ -1059,12 +1858,21 @@
               </w:rPr>
               <w:t>T</w:t>
             </w:r>
-            <w:r>
-              <w:rPr>
-                <w:rFonts w:ascii="Times-Roman" w:hAnsi="Times-Roman" w:cs="Times-Roman"/>
-                <w:lang w:val="id-ID"/>
-              </w:rPr>
-              <w:t xml:space="preserve">ugas </w:t>
+            <w:proofErr w:type="spellStart"/>
+            <w:r>
+              <w:rPr>
+                <w:rFonts w:ascii="Times-Roman" w:hAnsi="Times-Roman" w:cs="Times-Roman"/>
+                <w:lang w:val="id-ID"/>
+              </w:rPr>
+              <w:t>ugas</w:t>
+            </w:r>
+            <w:proofErr w:type="spellEnd"/>
+            <w:r>
+              <w:rPr>
+                <w:rFonts w:ascii="Times-Roman" w:hAnsi="Times-Roman" w:cs="Times-Roman"/>
+                <w:lang w:val="id-ID"/>
+              </w:rPr>
+              <w:t xml:space="preserve"> </w:t>
             </w:r>
             <w:r>
               <w:rPr>
@@ -1072,12 +1880,21 @@
               </w:rPr>
               <w:t>A</w:t>
             </w:r>
-            <w:r>
-              <w:rPr>
-                <w:rFonts w:ascii="Times-Roman" w:hAnsi="Times-Roman" w:cs="Times-Roman"/>
-                <w:lang w:val="id-ID"/>
-              </w:rPr>
-              <w:t>khir dan konsisten untuk seluruh bagian Laporan Tugas Akhir</w:t>
+            <w:proofErr w:type="spellStart"/>
+            <w:r>
+              <w:rPr>
+                <w:rFonts w:ascii="Times-Roman" w:hAnsi="Times-Roman" w:cs="Times-Roman"/>
+                <w:lang w:val="id-ID"/>
+              </w:rPr>
+              <w:t>khir</w:t>
+            </w:r>
+            <w:proofErr w:type="spellEnd"/>
+            <w:r>
+              <w:rPr>
+                <w:rFonts w:ascii="Times-Roman" w:hAnsi="Times-Roman" w:cs="Times-Roman"/>
+                <w:lang w:val="id-ID"/>
+              </w:rPr>
+              <w:t xml:space="preserve"> dan konsisten untuk seluruh bagian Laporan Tugas Akhir</w:t>
             </w:r>
             <w:r>
               <w:rPr>
@@ -1150,11 +1967,89 @@
                 <w:lang w:val="id-ID"/>
               </w:rPr>
             </w:pPr>
-            <w:r>
-              <w:rPr>
-                <w:rFonts w:ascii="Times-Roman" w:hAnsi="Times-Roman" w:cs="Times-Roman"/>
-              </w:rPr>
-              <w:t>Semua istilah asing ditulis dengan huruf miring</w:t>
+            <w:proofErr w:type="spellStart"/>
+            <w:r>
+              <w:rPr>
+                <w:rFonts w:ascii="Times-Roman" w:hAnsi="Times-Roman" w:cs="Times-Roman"/>
+              </w:rPr>
+              <w:t>Semua</w:t>
+            </w:r>
+            <w:proofErr w:type="spellEnd"/>
+            <w:r>
+              <w:rPr>
+                <w:rFonts w:ascii="Times-Roman" w:hAnsi="Times-Roman" w:cs="Times-Roman"/>
+              </w:rPr>
+              <w:t xml:space="preserve"> </w:t>
+            </w:r>
+            <w:proofErr w:type="spellStart"/>
+            <w:r>
+              <w:rPr>
+                <w:rFonts w:ascii="Times-Roman" w:hAnsi="Times-Roman" w:cs="Times-Roman"/>
+              </w:rPr>
+              <w:t>istilah</w:t>
+            </w:r>
+            <w:proofErr w:type="spellEnd"/>
+            <w:r>
+              <w:rPr>
+                <w:rFonts w:ascii="Times-Roman" w:hAnsi="Times-Roman" w:cs="Times-Roman"/>
+              </w:rPr>
+              <w:t xml:space="preserve"> </w:t>
+            </w:r>
+            <w:proofErr w:type="spellStart"/>
+            <w:r>
+              <w:rPr>
+                <w:rFonts w:ascii="Times-Roman" w:hAnsi="Times-Roman" w:cs="Times-Roman"/>
+              </w:rPr>
+              <w:t>asing</w:t>
+            </w:r>
+            <w:proofErr w:type="spellEnd"/>
+            <w:r>
+              <w:rPr>
+                <w:rFonts w:ascii="Times-Roman" w:hAnsi="Times-Roman" w:cs="Times-Roman"/>
+              </w:rPr>
+              <w:t xml:space="preserve"> </w:t>
+            </w:r>
+            <w:proofErr w:type="spellStart"/>
+            <w:r>
+              <w:rPr>
+                <w:rFonts w:ascii="Times-Roman" w:hAnsi="Times-Roman" w:cs="Times-Roman"/>
+              </w:rPr>
+              <w:t>ditulis</w:t>
+            </w:r>
+            <w:proofErr w:type="spellEnd"/>
+            <w:r>
+              <w:rPr>
+                <w:rFonts w:ascii="Times-Roman" w:hAnsi="Times-Roman" w:cs="Times-Roman"/>
+              </w:rPr>
+              <w:t xml:space="preserve"> </w:t>
+            </w:r>
+            <w:proofErr w:type="spellStart"/>
+            <w:r>
+              <w:rPr>
+                <w:rFonts w:ascii="Times-Roman" w:hAnsi="Times-Roman" w:cs="Times-Roman"/>
+              </w:rPr>
+              <w:t>dengan</w:t>
+            </w:r>
+            <w:proofErr w:type="spellEnd"/>
+            <w:r>
+              <w:rPr>
+                <w:rFonts w:ascii="Times-Roman" w:hAnsi="Times-Roman" w:cs="Times-Roman"/>
+              </w:rPr>
+              <w:t xml:space="preserve"> </w:t>
+            </w:r>
+            <w:proofErr w:type="spellStart"/>
+            <w:r>
+              <w:rPr>
+                <w:rFonts w:ascii="Times-Roman" w:hAnsi="Times-Roman" w:cs="Times-Roman"/>
+              </w:rPr>
+              <w:t>huruf</w:t>
+            </w:r>
+            <w:proofErr w:type="spellEnd"/>
+            <w:r>
+              <w:rPr>
+                <w:rFonts w:ascii="Times-Roman" w:hAnsi="Times-Roman" w:cs="Times-Roman"/>
+              </w:rPr>
+              <w:t xml:space="preserve"> miring</w:t>
             </w:r>
             <w:r>
               <w:rPr>
@@ -1231,13 +2126,279 @@
               <w:rPr>
                 <w:rFonts w:ascii="Times-Roman" w:hAnsi="Times-Roman" w:cs="Times-Roman"/>
               </w:rPr>
-              <w:t>Baris-baris kalimat naskah Laporan Tugas Akhir berjarak spasi satu setengah atau spasi ganda dan digunakan secara kons</w:t>
-            </w:r>
-            <w:r>
-              <w:rPr>
-                <w:rFonts w:ascii="Times-Roman" w:hAnsi="Times-Roman" w:cs="Times-Roman"/>
-              </w:rPr>
-              <w:t>isten dalam seluruh teks laporan, kecuali pad</w:t>
+              <w:t xml:space="preserve">Baris-baris </w:t>
+            </w:r>
+            <w:proofErr w:type="spellStart"/>
+            <w:r>
+              <w:rPr>
+                <w:rFonts w:ascii="Times-Roman" w:hAnsi="Times-Roman" w:cs="Times-Roman"/>
+              </w:rPr>
+              <w:t>kalimat</w:t>
+            </w:r>
+            <w:proofErr w:type="spellEnd"/>
+            <w:r>
+              <w:rPr>
+                <w:rFonts w:ascii="Times-Roman" w:hAnsi="Times-Roman" w:cs="Times-Roman"/>
+              </w:rPr>
+              <w:t xml:space="preserve"> </w:t>
+            </w:r>
+            <w:proofErr w:type="spellStart"/>
+            <w:r>
+              <w:rPr>
+                <w:rFonts w:ascii="Times-Roman" w:hAnsi="Times-Roman" w:cs="Times-Roman"/>
+              </w:rPr>
+              <w:t>naskah</w:t>
+            </w:r>
+            <w:proofErr w:type="spellEnd"/>
+            <w:r>
+              <w:rPr>
+                <w:rFonts w:ascii="Times-Roman" w:hAnsi="Times-Roman" w:cs="Times-Roman"/>
+              </w:rPr>
+              <w:t xml:space="preserve"> </w:t>
+            </w:r>
+            <w:proofErr w:type="spellStart"/>
+            <w:r>
+              <w:rPr>
+                <w:rFonts w:ascii="Times-Roman" w:hAnsi="Times-Roman" w:cs="Times-Roman"/>
+              </w:rPr>
+              <w:t>Laporan</w:t>
+            </w:r>
+            <w:proofErr w:type="spellEnd"/>
+            <w:r>
+              <w:rPr>
+                <w:rFonts w:ascii="Times-Roman" w:hAnsi="Times-Roman" w:cs="Times-Roman"/>
+              </w:rPr>
+              <w:t xml:space="preserve"> </w:t>
+            </w:r>
+            <w:proofErr w:type="spellStart"/>
+            <w:r>
+              <w:rPr>
+                <w:rFonts w:ascii="Times-Roman" w:hAnsi="Times-Roman" w:cs="Times-Roman"/>
+              </w:rPr>
+              <w:t>Tugas</w:t>
+            </w:r>
+            <w:proofErr w:type="spellEnd"/>
+            <w:r>
+              <w:rPr>
+                <w:rFonts w:ascii="Times-Roman" w:hAnsi="Times-Roman" w:cs="Times-Roman"/>
+              </w:rPr>
+              <w:t xml:space="preserve"> Akhir </w:t>
+            </w:r>
+            <w:proofErr w:type="spellStart"/>
+            <w:r>
+              <w:rPr>
+                <w:rFonts w:ascii="Times-Roman" w:hAnsi="Times-Roman" w:cs="Times-Roman"/>
+              </w:rPr>
+              <w:t>berjarak</w:t>
+            </w:r>
+            <w:proofErr w:type="spellEnd"/>
+            <w:r>
+              <w:rPr>
+                <w:rFonts w:ascii="Times-Roman" w:hAnsi="Times-Roman" w:cs="Times-Roman"/>
+              </w:rPr>
+              <w:t xml:space="preserve"> </w:t>
+            </w:r>
+            <w:proofErr w:type="spellStart"/>
+            <w:r>
+              <w:rPr>
+                <w:rFonts w:ascii="Times-Roman" w:hAnsi="Times-Roman" w:cs="Times-Roman"/>
+              </w:rPr>
+              <w:t>spasi</w:t>
+            </w:r>
+            <w:proofErr w:type="spellEnd"/>
+            <w:r>
+              <w:rPr>
+                <w:rFonts w:ascii="Times-Roman" w:hAnsi="Times-Roman" w:cs="Times-Roman"/>
+              </w:rPr>
+              <w:t xml:space="preserve"> </w:t>
+            </w:r>
+            <w:proofErr w:type="spellStart"/>
+            <w:r>
+              <w:rPr>
+                <w:rFonts w:ascii="Times-Roman" w:hAnsi="Times-Roman" w:cs="Times-Roman"/>
+              </w:rPr>
+              <w:t>satu</w:t>
+            </w:r>
+            <w:proofErr w:type="spellEnd"/>
+            <w:r>
+              <w:rPr>
+                <w:rFonts w:ascii="Times-Roman" w:hAnsi="Times-Roman" w:cs="Times-Roman"/>
+              </w:rPr>
+              <w:t xml:space="preserve"> </w:t>
+            </w:r>
+            <w:proofErr w:type="spellStart"/>
+            <w:r>
+              <w:rPr>
+                <w:rFonts w:ascii="Times-Roman" w:hAnsi="Times-Roman" w:cs="Times-Roman"/>
+              </w:rPr>
+              <w:t>setengah</w:t>
+            </w:r>
+            <w:proofErr w:type="spellEnd"/>
+            <w:r>
+              <w:rPr>
+                <w:rFonts w:ascii="Times-Roman" w:hAnsi="Times-Roman" w:cs="Times-Roman"/>
+              </w:rPr>
+              <w:t xml:space="preserve"> </w:t>
+            </w:r>
+            <w:proofErr w:type="spellStart"/>
+            <w:r>
+              <w:rPr>
+                <w:rFonts w:ascii="Times-Roman" w:hAnsi="Times-Roman" w:cs="Times-Roman"/>
+              </w:rPr>
+              <w:t>atau</w:t>
+            </w:r>
+            <w:proofErr w:type="spellEnd"/>
+            <w:r>
+              <w:rPr>
+                <w:rFonts w:ascii="Times-Roman" w:hAnsi="Times-Roman" w:cs="Times-Roman"/>
+              </w:rPr>
+              <w:t xml:space="preserve"> </w:t>
+            </w:r>
+            <w:proofErr w:type="spellStart"/>
+            <w:r>
+              <w:rPr>
+                <w:rFonts w:ascii="Times-Roman" w:hAnsi="Times-Roman" w:cs="Times-Roman"/>
+              </w:rPr>
+              <w:t>spasi</w:t>
+            </w:r>
+            <w:proofErr w:type="spellEnd"/>
+            <w:r>
+              <w:rPr>
+                <w:rFonts w:ascii="Times-Roman" w:hAnsi="Times-Roman" w:cs="Times-Roman"/>
+              </w:rPr>
+              <w:t xml:space="preserve"> </w:t>
+            </w:r>
+            <w:proofErr w:type="spellStart"/>
+            <w:r>
+              <w:rPr>
+                <w:rFonts w:ascii="Times-Roman" w:hAnsi="Times-Roman" w:cs="Times-Roman"/>
+              </w:rPr>
+              <w:t>ganda</w:t>
+            </w:r>
+            <w:proofErr w:type="spellEnd"/>
+            <w:r>
+              <w:rPr>
+                <w:rFonts w:ascii="Times-Roman" w:hAnsi="Times-Roman" w:cs="Times-Roman"/>
+              </w:rPr>
+              <w:t xml:space="preserve"> dan </w:t>
+            </w:r>
+            <w:proofErr w:type="spellStart"/>
+            <w:r>
+              <w:rPr>
+                <w:rFonts w:ascii="Times-Roman" w:hAnsi="Times-Roman" w:cs="Times-Roman"/>
+              </w:rPr>
+              <w:t>digunakan</w:t>
+            </w:r>
+            <w:proofErr w:type="spellEnd"/>
+            <w:r>
+              <w:rPr>
+                <w:rFonts w:ascii="Times-Roman" w:hAnsi="Times-Roman" w:cs="Times-Roman"/>
+              </w:rPr>
+              <w:t xml:space="preserve"> </w:t>
+            </w:r>
+            <w:proofErr w:type="spellStart"/>
+            <w:r>
+              <w:rPr>
+                <w:rFonts w:ascii="Times-Roman" w:hAnsi="Times-Roman" w:cs="Times-Roman"/>
+              </w:rPr>
+              <w:t>secara</w:t>
+            </w:r>
+            <w:proofErr w:type="spellEnd"/>
+            <w:r>
+              <w:rPr>
+                <w:rFonts w:ascii="Times-Roman" w:hAnsi="Times-Roman" w:cs="Times-Roman"/>
+              </w:rPr>
+              <w:t xml:space="preserve"> </w:t>
+            </w:r>
+            <w:proofErr w:type="spellStart"/>
+            <w:r>
+              <w:rPr>
+                <w:rFonts w:ascii="Times-Roman" w:hAnsi="Times-Roman" w:cs="Times-Roman"/>
+              </w:rPr>
+              <w:t>kons</w:t>
+            </w:r>
+            <w:r>
+              <w:rPr>
+                <w:rFonts w:ascii="Times-Roman" w:hAnsi="Times-Roman" w:cs="Times-Roman"/>
+              </w:rPr>
+              <w:t>isten</w:t>
+            </w:r>
+            <w:proofErr w:type="spellEnd"/>
+            <w:r>
+              <w:rPr>
+                <w:rFonts w:ascii="Times-Roman" w:hAnsi="Times-Roman" w:cs="Times-Roman"/>
+              </w:rPr>
+              <w:t xml:space="preserve"> </w:t>
+            </w:r>
+            <w:proofErr w:type="spellStart"/>
+            <w:r>
+              <w:rPr>
+                <w:rFonts w:ascii="Times-Roman" w:hAnsi="Times-Roman" w:cs="Times-Roman"/>
+              </w:rPr>
+              <w:t>dalam</w:t>
+            </w:r>
+            <w:proofErr w:type="spellEnd"/>
+            <w:r>
+              <w:rPr>
+                <w:rFonts w:ascii="Times-Roman" w:hAnsi="Times-Roman" w:cs="Times-Roman"/>
+              </w:rPr>
+              <w:t xml:space="preserve"> </w:t>
+            </w:r>
+            <w:proofErr w:type="spellStart"/>
+            <w:r>
+              <w:rPr>
+                <w:rFonts w:ascii="Times-Roman" w:hAnsi="Times-Roman" w:cs="Times-Roman"/>
+              </w:rPr>
+              <w:t>seluruh</w:t>
+            </w:r>
+            <w:proofErr w:type="spellEnd"/>
+            <w:r>
+              <w:rPr>
+                <w:rFonts w:ascii="Times-Roman" w:hAnsi="Times-Roman" w:cs="Times-Roman"/>
+              </w:rPr>
+              <w:t xml:space="preserve"> </w:t>
+            </w:r>
+            <w:proofErr w:type="spellStart"/>
+            <w:r>
+              <w:rPr>
+                <w:rFonts w:ascii="Times-Roman" w:hAnsi="Times-Roman" w:cs="Times-Roman"/>
+              </w:rPr>
+              <w:t>teks</w:t>
+            </w:r>
+            <w:proofErr w:type="spellEnd"/>
+            <w:r>
+              <w:rPr>
+                <w:rFonts w:ascii="Times-Roman" w:hAnsi="Times-Roman" w:cs="Times-Roman"/>
+              </w:rPr>
+              <w:t xml:space="preserve"> </w:t>
+            </w:r>
+            <w:proofErr w:type="spellStart"/>
+            <w:r>
+              <w:rPr>
+                <w:rFonts w:ascii="Times-Roman" w:hAnsi="Times-Roman" w:cs="Times-Roman"/>
+              </w:rPr>
+              <w:t>laporan</w:t>
+            </w:r>
+            <w:proofErr w:type="spellEnd"/>
+            <w:r>
+              <w:rPr>
+                <w:rFonts w:ascii="Times-Roman" w:hAnsi="Times-Roman" w:cs="Times-Roman"/>
+              </w:rPr>
+              <w:t xml:space="preserve">, </w:t>
+            </w:r>
+            <w:proofErr w:type="spellStart"/>
+            <w:r>
+              <w:rPr>
+                <w:rFonts w:ascii="Times-Roman" w:hAnsi="Times-Roman" w:cs="Times-Roman"/>
+              </w:rPr>
+              <w:t>kecuali</w:t>
+            </w:r>
+            <w:proofErr w:type="spellEnd"/>
+            <w:r>
+              <w:rPr>
+                <w:rFonts w:ascii="Times-Roman" w:hAnsi="Times-Roman" w:cs="Times-Roman"/>
+              </w:rPr>
+              <w:t xml:space="preserve"> pad</w:t>
             </w:r>
             <w:r>
               <w:rPr>
@@ -1404,6 +2565,7 @@
               </w:rPr>
               <w:t xml:space="preserve">Penulisan paragraf </w:t>
             </w:r>
+            <w:proofErr w:type="spellStart"/>
             <w:r>
               <w:rPr>
                 <w:rFonts w:ascii="Times-Roman" w:hAnsi="Times-Roman" w:cs="Times-Roman"/>
@@ -1412,12 +2574,29 @@
               </w:rPr>
               <w:t>justified</w:t>
             </w:r>
-            <w:r>
-              <w:rPr>
-                <w:rFonts w:ascii="Times-Roman" w:hAnsi="Times-Roman" w:cs="Times-Roman"/>
-                <w:lang w:val="id-ID"/>
-              </w:rPr>
-              <w:t xml:space="preserve"> (rata kanan-kiri) untuk seluruh teks laporan kecuali pda teks dalam tabel/gambar.</w:t>
+            <w:proofErr w:type="spellEnd"/>
+            <w:r>
+              <w:rPr>
+                <w:rFonts w:ascii="Times-Roman" w:hAnsi="Times-Roman" w:cs="Times-Roman"/>
+                <w:lang w:val="id-ID"/>
+              </w:rPr>
+              <w:t xml:space="preserve"> (rata kanan-kiri) untuk seluruh teks laporan kecuali </w:t>
+            </w:r>
+            <w:proofErr w:type="spellStart"/>
+            <w:r>
+              <w:rPr>
+                <w:rFonts w:ascii="Times-Roman" w:hAnsi="Times-Roman" w:cs="Times-Roman"/>
+                <w:lang w:val="id-ID"/>
+              </w:rPr>
+              <w:t>pda</w:t>
+            </w:r>
+            <w:proofErr w:type="spellEnd"/>
+            <w:r>
+              <w:rPr>
+                <w:rFonts w:ascii="Times-Roman" w:hAnsi="Times-Roman" w:cs="Times-Roman"/>
+                <w:lang w:val="id-ID"/>
+              </w:rPr>
+              <w:t xml:space="preserve"> teks dalam tabel/gambar.</w:t>
             </w:r>
           </w:p>
         </w:tc>
@@ -1484,11 +2663,187 @@
                 <w:lang w:val="id-ID"/>
               </w:rPr>
             </w:pPr>
-            <w:r>
-              <w:rPr>
-                <w:rFonts w:ascii="Times-Roman" w:hAnsi="Times-Roman" w:cs="Times-Roman"/>
-              </w:rPr>
-              <w:t>Kecuali untuk halaman terakhir suatu bab, tidak ada ruang kosong di bagian bawah halaman.</w:t>
+            <w:proofErr w:type="spellStart"/>
+            <w:r>
+              <w:rPr>
+                <w:rFonts w:ascii="Times-Roman" w:hAnsi="Times-Roman" w:cs="Times-Roman"/>
+              </w:rPr>
+              <w:t>Kecuali</w:t>
+            </w:r>
+            <w:proofErr w:type="spellEnd"/>
+            <w:r>
+              <w:rPr>
+                <w:rFonts w:ascii="Times-Roman" w:hAnsi="Times-Roman" w:cs="Times-Roman"/>
+              </w:rPr>
+              <w:t xml:space="preserve"> </w:t>
+            </w:r>
+            <w:proofErr w:type="spellStart"/>
+            <w:r>
+              <w:rPr>
+                <w:rFonts w:ascii="Times-Roman" w:hAnsi="Times-Roman" w:cs="Times-Roman"/>
+              </w:rPr>
+              <w:t>untuk</w:t>
+            </w:r>
+            <w:proofErr w:type="spellEnd"/>
+            <w:r>
+              <w:rPr>
+                <w:rFonts w:ascii="Times-Roman" w:hAnsi="Times-Roman" w:cs="Times-Roman"/>
+              </w:rPr>
+              <w:t xml:space="preserve"> </w:t>
+            </w:r>
+            <w:proofErr w:type="spellStart"/>
+            <w:r>
+              <w:rPr>
+                <w:rFonts w:ascii="Times-Roman" w:hAnsi="Times-Roman" w:cs="Times-Roman"/>
+              </w:rPr>
+              <w:t>halaman</w:t>
+            </w:r>
+            <w:proofErr w:type="spellEnd"/>
+            <w:r>
+              <w:rPr>
+                <w:rFonts w:ascii="Times-Roman" w:hAnsi="Times-Roman" w:cs="Times-Roman"/>
+              </w:rPr>
+              <w:t xml:space="preserve"> </w:t>
+            </w:r>
+            <w:proofErr w:type="spellStart"/>
+            <w:r>
+              <w:rPr>
+                <w:rFonts w:ascii="Times-Roman" w:hAnsi="Times-Roman" w:cs="Times-Roman"/>
+              </w:rPr>
+              <w:t>terakhir</w:t>
+            </w:r>
+            <w:proofErr w:type="spellEnd"/>
+            <w:r>
+              <w:rPr>
+                <w:rFonts w:ascii="Times-Roman" w:hAnsi="Times-Roman" w:cs="Times-Roman"/>
+              </w:rPr>
+              <w:t xml:space="preserve"> </w:t>
+            </w:r>
+            <w:proofErr w:type="spellStart"/>
+            <w:r>
+              <w:rPr>
+                <w:rFonts w:ascii="Times-Roman" w:hAnsi="Times-Roman" w:cs="Times-Roman"/>
+              </w:rPr>
+              <w:t>suatu</w:t>
+            </w:r>
+            <w:proofErr w:type="spellEnd"/>
+            <w:r>
+              <w:rPr>
+                <w:rFonts w:ascii="Times-Roman" w:hAnsi="Times-Roman" w:cs="Times-Roman"/>
+              </w:rPr>
+              <w:t xml:space="preserve"> </w:t>
+            </w:r>
+            <w:proofErr w:type="spellStart"/>
+            <w:r>
+              <w:rPr>
+                <w:rFonts w:ascii="Times-Roman" w:hAnsi="Times-Roman" w:cs="Times-Roman"/>
+              </w:rPr>
+              <w:t>bab</w:t>
+            </w:r>
+            <w:proofErr w:type="spellEnd"/>
+            <w:r>
+              <w:rPr>
+                <w:rFonts w:ascii="Times-Roman" w:hAnsi="Times-Roman" w:cs="Times-Roman"/>
+              </w:rPr>
+              <w:t xml:space="preserve">, </w:t>
+            </w:r>
+            <w:proofErr w:type="spellStart"/>
+            <w:r>
+              <w:rPr>
+                <w:rFonts w:ascii="Times-Roman" w:hAnsi="Times-Roman" w:cs="Times-Roman"/>
+              </w:rPr>
+              <w:t>tidak</w:t>
+            </w:r>
+            <w:proofErr w:type="spellEnd"/>
+            <w:r>
+              <w:rPr>
+                <w:rFonts w:ascii="Times-Roman" w:hAnsi="Times-Roman" w:cs="Times-Roman"/>
+              </w:rPr>
+              <w:t xml:space="preserve"> </w:t>
+            </w:r>
+            <w:proofErr w:type="spellStart"/>
+            <w:r>
+              <w:rPr>
+                <w:rFonts w:ascii="Times-Roman" w:hAnsi="Times-Roman" w:cs="Times-Roman"/>
+              </w:rPr>
+              <w:t>ada</w:t>
+            </w:r>
+            <w:proofErr w:type="spellEnd"/>
+            <w:r>
+              <w:rPr>
+                <w:rFonts w:ascii="Times-Roman" w:hAnsi="Times-Roman" w:cs="Times-Roman"/>
+              </w:rPr>
+              <w:t xml:space="preserve"> </w:t>
+            </w:r>
+            <w:proofErr w:type="spellStart"/>
+            <w:r>
+              <w:rPr>
+                <w:rFonts w:ascii="Times-Roman" w:hAnsi="Times-Roman" w:cs="Times-Roman"/>
+              </w:rPr>
+              <w:t>ruang</w:t>
+            </w:r>
+            <w:proofErr w:type="spellEnd"/>
+            <w:r>
+              <w:rPr>
+                <w:rFonts w:ascii="Times-Roman" w:hAnsi="Times-Roman" w:cs="Times-Roman"/>
+              </w:rPr>
+              <w:t xml:space="preserve"> </w:t>
+            </w:r>
+            <w:proofErr w:type="spellStart"/>
+            <w:r>
+              <w:rPr>
+                <w:rFonts w:ascii="Times-Roman" w:hAnsi="Times-Roman" w:cs="Times-Roman"/>
+              </w:rPr>
+              <w:t>kosong</w:t>
+            </w:r>
+            <w:proofErr w:type="spellEnd"/>
+            <w:r>
+              <w:rPr>
+                <w:rFonts w:ascii="Times-Roman" w:hAnsi="Times-Roman" w:cs="Times-Roman"/>
+              </w:rPr>
+              <w:t xml:space="preserve"> di </w:t>
+            </w:r>
+            <w:proofErr w:type="spellStart"/>
+            <w:r>
+              <w:rPr>
+                <w:rFonts w:ascii="Times-Roman" w:hAnsi="Times-Roman" w:cs="Times-Roman"/>
+              </w:rPr>
+              <w:t>bagian</w:t>
+            </w:r>
+            <w:proofErr w:type="spellEnd"/>
+            <w:r>
+              <w:rPr>
+                <w:rFonts w:ascii="Times-Roman" w:hAnsi="Times-Roman" w:cs="Times-Roman"/>
+              </w:rPr>
+              <w:t xml:space="preserve"> </w:t>
+            </w:r>
+            <w:proofErr w:type="spellStart"/>
+            <w:r>
+              <w:rPr>
+                <w:rFonts w:ascii="Times-Roman" w:hAnsi="Times-Roman" w:cs="Times-Roman"/>
+              </w:rPr>
+              <w:t>bawah</w:t>
+            </w:r>
+            <w:proofErr w:type="spellEnd"/>
+            <w:r>
+              <w:rPr>
+                <w:rFonts w:ascii="Times-Roman" w:hAnsi="Times-Roman" w:cs="Times-Roman"/>
+              </w:rPr>
+              <w:t xml:space="preserve"> </w:t>
+            </w:r>
+            <w:proofErr w:type="spellStart"/>
+            <w:r>
+              <w:rPr>
+                <w:rFonts w:ascii="Times-Roman" w:hAnsi="Times-Roman" w:cs="Times-Roman"/>
+              </w:rPr>
+              <w:t>halaman</w:t>
+            </w:r>
+            <w:proofErr w:type="spellEnd"/>
+            <w:r>
+              <w:rPr>
+                <w:rFonts w:ascii="Times-Roman" w:hAnsi="Times-Roman" w:cs="Times-Roman"/>
+              </w:rPr>
+              <w:t>.</w:t>
             </w:r>
           </w:p>
         </w:tc>
@@ -1654,11 +3009,33 @@
                 <w:rFonts w:ascii="Times-Roman" w:hAnsi="Times-Roman" w:cs="Times-Roman"/>
               </w:rPr>
             </w:pPr>
-            <w:r>
-              <w:rPr>
-                <w:rFonts w:ascii="Times-Roman" w:hAnsi="Times-Roman" w:cs="Times-Roman"/>
-              </w:rPr>
-              <w:t xml:space="preserve">Penomoran halaman </w:t>
+            <w:proofErr w:type="spellStart"/>
+            <w:r>
+              <w:rPr>
+                <w:rFonts w:ascii="Times-Roman" w:hAnsi="Times-Roman" w:cs="Times-Roman"/>
+              </w:rPr>
+              <w:t>Penomoran</w:t>
+            </w:r>
+            <w:proofErr w:type="spellEnd"/>
+            <w:r>
+              <w:rPr>
+                <w:rFonts w:ascii="Times-Roman" w:hAnsi="Times-Roman" w:cs="Times-Roman"/>
+              </w:rPr>
+              <w:t xml:space="preserve"> </w:t>
+            </w:r>
+            <w:proofErr w:type="spellStart"/>
+            <w:r>
+              <w:rPr>
+                <w:rFonts w:ascii="Times-Roman" w:hAnsi="Times-Roman" w:cs="Times-Roman"/>
+              </w:rPr>
+              <w:t>halaman</w:t>
+            </w:r>
+            <w:proofErr w:type="spellEnd"/>
+            <w:r>
+              <w:rPr>
+                <w:rFonts w:ascii="Times-Roman" w:hAnsi="Times-Roman" w:cs="Times-Roman"/>
+              </w:rPr>
+              <w:t xml:space="preserve"> </w:t>
             </w:r>
             <w:r>
               <w:rPr>
@@ -1681,11 +3058,19 @@
               </w:rPr>
               <w:t xml:space="preserve"> </w:t>
             </w:r>
-            <w:r>
-              <w:rPr>
-                <w:rFonts w:ascii="Times-Roman" w:hAnsi="Times-Roman" w:cs="Times-Roman"/>
-              </w:rPr>
-              <w:t xml:space="preserve">Laporan </w:t>
+            <w:proofErr w:type="spellStart"/>
+            <w:r>
+              <w:rPr>
+                <w:rFonts w:ascii="Times-Roman" w:hAnsi="Times-Roman" w:cs="Times-Roman"/>
+              </w:rPr>
+              <w:t>Laporan</w:t>
+            </w:r>
+            <w:proofErr w:type="spellEnd"/>
+            <w:r>
+              <w:rPr>
+                <w:rFonts w:ascii="Times-Roman" w:hAnsi="Times-Roman" w:cs="Times-Roman"/>
+              </w:rPr>
+              <w:t xml:space="preserve"> </w:t>
             </w:r>
             <w:r>
               <w:rPr>
@@ -1693,12 +3078,21 @@
               </w:rPr>
               <w:t>T</w:t>
             </w:r>
-            <w:r>
-              <w:rPr>
-                <w:rFonts w:ascii="Times-Roman" w:hAnsi="Times-Roman" w:cs="Times-Roman"/>
-                <w:lang w:val="id-ID"/>
-              </w:rPr>
-              <w:t xml:space="preserve">ugas </w:t>
+            <w:proofErr w:type="spellStart"/>
+            <w:r>
+              <w:rPr>
+                <w:rFonts w:ascii="Times-Roman" w:hAnsi="Times-Roman" w:cs="Times-Roman"/>
+                <w:lang w:val="id-ID"/>
+              </w:rPr>
+              <w:t>ugas</w:t>
+            </w:r>
+            <w:proofErr w:type="spellEnd"/>
+            <w:r>
+              <w:rPr>
+                <w:rFonts w:ascii="Times-Roman" w:hAnsi="Times-Roman" w:cs="Times-Roman"/>
+                <w:lang w:val="id-ID"/>
+              </w:rPr>
+              <w:t xml:space="preserve"> </w:t>
             </w:r>
             <w:r>
               <w:rPr>
@@ -1706,12 +3100,21 @@
               </w:rPr>
               <w:t>A</w:t>
             </w:r>
-            <w:r>
-              <w:rPr>
-                <w:rFonts w:ascii="Times-Roman" w:hAnsi="Times-Roman" w:cs="Times-Roman"/>
-                <w:lang w:val="id-ID"/>
-              </w:rPr>
-              <w:t>khir.</w:t>
+            <w:proofErr w:type="spellStart"/>
+            <w:r>
+              <w:rPr>
+                <w:rFonts w:ascii="Times-Roman" w:hAnsi="Times-Roman" w:cs="Times-Roman"/>
+                <w:lang w:val="id-ID"/>
+              </w:rPr>
+              <w:t>khir</w:t>
+            </w:r>
+            <w:proofErr w:type="spellEnd"/>
+            <w:r>
+              <w:rPr>
+                <w:rFonts w:ascii="Times-Roman" w:hAnsi="Times-Roman" w:cs="Times-Roman"/>
+                <w:lang w:val="id-ID"/>
+              </w:rPr>
+              <w:t>.</w:t>
             </w:r>
           </w:p>
         </w:tc>
@@ -1871,6 +3274,7 @@
               </w:rPr>
               <w:t xml:space="preserve">Penulisan daftar yang menyatu dalam teks sudah memanfaatkan </w:t>
             </w:r>
+            <w:proofErr w:type="spellStart"/>
             <w:r>
               <w:rPr>
                 <w:rFonts w:ascii="Times-Roman" w:hAnsi="Times-Roman" w:cs="Times-Roman"/>
@@ -1879,6 +3283,7 @@
               </w:rPr>
               <w:t>numbering</w:t>
             </w:r>
+            <w:proofErr w:type="spellEnd"/>
             <w:r>
               <w:rPr>
                 <w:rFonts w:ascii="Times-Roman" w:hAnsi="Times-Roman" w:cs="Times-Roman"/>
@@ -1971,6 +3376,7 @@
               </w:rPr>
               <w:t>dalam bentuk citra (</w:t>
             </w:r>
+            <w:proofErr w:type="spellStart"/>
             <w:r>
               <w:rPr>
                 <w:rFonts w:ascii="Times-Roman" w:hAnsi="Times-Roman" w:cs="Times-Roman"/>
@@ -1979,6 +3385,7 @@
               </w:rPr>
               <w:t>image</w:t>
             </w:r>
+            <w:proofErr w:type="spellEnd"/>
             <w:r>
               <w:rPr>
                 <w:rFonts w:ascii="Times-Roman" w:hAnsi="Times-Roman" w:cs="Times-Roman"/>
@@ -2071,6 +3478,7 @@
               </w:rPr>
               <w:t>, meskipun dalam bentuk citra (</w:t>
             </w:r>
+            <w:proofErr w:type="spellStart"/>
             <w:r>
               <w:rPr>
                 <w:rFonts w:ascii="Times-Roman" w:hAnsi="Times-Roman" w:cs="Times-Roman"/>
@@ -2079,6 +3487,7 @@
               </w:rPr>
               <w:t>image</w:t>
             </w:r>
+            <w:proofErr w:type="spellEnd"/>
             <w:r>
               <w:rPr>
                 <w:rFonts w:ascii="Times-Roman" w:hAnsi="Times-Roman" w:cs="Times-Roman"/>
@@ -2247,8 +3656,30 @@
               <w:rPr>
                 <w:rFonts w:ascii="Times-Roman" w:hAnsi="Times-Roman" w:cs="Times-Roman"/>
               </w:rPr>
-              <w:t>Format penulisan nomor</w:t>
-            </w:r>
+              <w:t xml:space="preserve">Format </w:t>
+            </w:r>
+            <w:proofErr w:type="spellStart"/>
+            <w:r>
+              <w:rPr>
+                <w:rFonts w:ascii="Times-Roman" w:hAnsi="Times-Roman" w:cs="Times-Roman"/>
+              </w:rPr>
+              <w:t>penulisan</w:t>
+            </w:r>
+            <w:proofErr w:type="spellEnd"/>
+            <w:r>
+              <w:rPr>
+                <w:rFonts w:ascii="Times-Roman" w:hAnsi="Times-Roman" w:cs="Times-Roman"/>
+              </w:rPr>
+              <w:t xml:space="preserve"> </w:t>
+            </w:r>
+            <w:proofErr w:type="spellStart"/>
+            <w:r>
+              <w:rPr>
+                <w:rFonts w:ascii="Times-Roman" w:hAnsi="Times-Roman" w:cs="Times-Roman"/>
+              </w:rPr>
+              <w:t>nomor</w:t>
+            </w:r>
+            <w:proofErr w:type="spellEnd"/>
             <w:r>
               <w:rPr>
                 <w:rFonts w:ascii="Times-Roman" w:hAnsi="Times-Roman" w:cs="Times-Roman"/>
@@ -2256,6 +3687,7 @@
               </w:rPr>
               <w:t xml:space="preserve"> dan judul/nama (</w:t>
             </w:r>
+            <w:proofErr w:type="spellStart"/>
             <w:r>
               <w:rPr>
                 <w:rFonts w:ascii="Times-Roman" w:hAnsi="Times-Roman" w:cs="Times-Roman"/>
@@ -2264,6 +3696,7 @@
               </w:rPr>
               <w:t>caption</w:t>
             </w:r>
+            <w:proofErr w:type="spellEnd"/>
             <w:r>
               <w:rPr>
                 <w:rFonts w:ascii="Times-Roman" w:hAnsi="Times-Roman" w:cs="Times-Roman"/>
@@ -2275,7 +3708,35 @@
               <w:rPr>
                 <w:rFonts w:ascii="Times-Roman" w:hAnsi="Times-Roman" w:cs="Times-Roman"/>
               </w:rPr>
-              <w:t xml:space="preserve"> gambar sesuai denga</w:t>
+              <w:t xml:space="preserve"> </w:t>
+            </w:r>
+            <w:proofErr w:type="spellStart"/>
+            <w:r>
+              <w:rPr>
+                <w:rFonts w:ascii="Times-Roman" w:hAnsi="Times-Roman" w:cs="Times-Roman"/>
+              </w:rPr>
+              <w:t>gambar</w:t>
+            </w:r>
+            <w:proofErr w:type="spellEnd"/>
+            <w:r>
+              <w:rPr>
+                <w:rFonts w:ascii="Times-Roman" w:hAnsi="Times-Roman" w:cs="Times-Roman"/>
+              </w:rPr>
+              <w:t xml:space="preserve"> </w:t>
+            </w:r>
+            <w:proofErr w:type="spellStart"/>
+            <w:r>
+              <w:rPr>
+                <w:rFonts w:ascii="Times-Roman" w:hAnsi="Times-Roman" w:cs="Times-Roman"/>
+              </w:rPr>
+              <w:t>sesuai</w:t>
+            </w:r>
+            <w:proofErr w:type="spellEnd"/>
+            <w:r>
+              <w:rPr>
+                <w:rFonts w:ascii="Times-Roman" w:hAnsi="Times-Roman" w:cs="Times-Roman"/>
+              </w:rPr>
+              <w:t xml:space="preserve"> denga</w:t>
             </w:r>
             <w:r>
               <w:rPr>
@@ -2369,12 +3830,14 @@
                 <w:lang w:val="id-ID"/>
               </w:rPr>
             </w:pPr>
+            <w:proofErr w:type="spellStart"/>
             <w:r>
               <w:rPr>
                 <w:rFonts w:ascii="Times-Roman" w:hAnsi="Times-Roman" w:cs="Times-Roman"/>
               </w:rPr>
               <w:t>Seluruh</w:t>
             </w:r>
+            <w:proofErr w:type="spellEnd"/>
             <w:r>
               <w:rPr>
                 <w:rFonts w:ascii="Times-Roman" w:hAnsi="Times-Roman" w:cs="Times-Roman"/>
@@ -2386,8 +3849,16 @@
               <w:rPr>
                 <w:rFonts w:ascii="Times-Roman" w:hAnsi="Times-Roman" w:cs="Times-Roman"/>
               </w:rPr>
-              <w:t xml:space="preserve"> judul</w:t>
-            </w:r>
+              <w:t xml:space="preserve"> </w:t>
+            </w:r>
+            <w:proofErr w:type="spellStart"/>
+            <w:r>
+              <w:rPr>
+                <w:rFonts w:ascii="Times-Roman" w:hAnsi="Times-Roman" w:cs="Times-Roman"/>
+              </w:rPr>
+              <w:t>judul</w:t>
+            </w:r>
+            <w:proofErr w:type="spellEnd"/>
             <w:r>
               <w:rPr>
                 <w:rFonts w:ascii="Times-Roman" w:hAnsi="Times-Roman" w:cs="Times-Roman"/>
@@ -2395,6 +3866,7 @@
               </w:rPr>
               <w:t xml:space="preserve"> (</w:t>
             </w:r>
+            <w:proofErr w:type="spellStart"/>
             <w:r>
               <w:rPr>
                 <w:rFonts w:ascii="Times-Roman" w:hAnsi="Times-Roman" w:cs="Times-Roman"/>
@@ -2403,6 +3875,7 @@
               </w:rPr>
               <w:t>caption</w:t>
             </w:r>
+            <w:proofErr w:type="spellEnd"/>
             <w:r>
               <w:rPr>
                 <w:rFonts w:ascii="Times-Roman" w:hAnsi="Times-Roman" w:cs="Times-Roman"/>
@@ -2414,8 +3887,72 @@
               <w:rPr>
                 <w:rFonts w:ascii="Times-Roman" w:hAnsi="Times-Roman" w:cs="Times-Roman"/>
               </w:rPr>
-              <w:t xml:space="preserve"> gambar diletakkan di bagian bawah gambar</w:t>
-            </w:r>
+              <w:t xml:space="preserve"> </w:t>
+            </w:r>
+            <w:proofErr w:type="spellStart"/>
+            <w:r>
+              <w:rPr>
+                <w:rFonts w:ascii="Times-Roman" w:hAnsi="Times-Roman" w:cs="Times-Roman"/>
+              </w:rPr>
+              <w:t>gambar</w:t>
+            </w:r>
+            <w:proofErr w:type="spellEnd"/>
+            <w:r>
+              <w:rPr>
+                <w:rFonts w:ascii="Times-Roman" w:hAnsi="Times-Roman" w:cs="Times-Roman"/>
+              </w:rPr>
+              <w:t xml:space="preserve"> </w:t>
+            </w:r>
+            <w:proofErr w:type="spellStart"/>
+            <w:r>
+              <w:rPr>
+                <w:rFonts w:ascii="Times-Roman" w:hAnsi="Times-Roman" w:cs="Times-Roman"/>
+              </w:rPr>
+              <w:t>diletakkan</w:t>
+            </w:r>
+            <w:proofErr w:type="spellEnd"/>
+            <w:r>
+              <w:rPr>
+                <w:rFonts w:ascii="Times-Roman" w:hAnsi="Times-Roman" w:cs="Times-Roman"/>
+              </w:rPr>
+              <w:t xml:space="preserve"> di </w:t>
+            </w:r>
+            <w:proofErr w:type="spellStart"/>
+            <w:r>
+              <w:rPr>
+                <w:rFonts w:ascii="Times-Roman" w:hAnsi="Times-Roman" w:cs="Times-Roman"/>
+              </w:rPr>
+              <w:t>bagian</w:t>
+            </w:r>
+            <w:proofErr w:type="spellEnd"/>
+            <w:r>
+              <w:rPr>
+                <w:rFonts w:ascii="Times-Roman" w:hAnsi="Times-Roman" w:cs="Times-Roman"/>
+              </w:rPr>
+              <w:t xml:space="preserve"> </w:t>
+            </w:r>
+            <w:proofErr w:type="spellStart"/>
+            <w:r>
+              <w:rPr>
+                <w:rFonts w:ascii="Times-Roman" w:hAnsi="Times-Roman" w:cs="Times-Roman"/>
+              </w:rPr>
+              <w:t>bawah</w:t>
+            </w:r>
+            <w:proofErr w:type="spellEnd"/>
+            <w:r>
+              <w:rPr>
+                <w:rFonts w:ascii="Times-Roman" w:hAnsi="Times-Roman" w:cs="Times-Roman"/>
+              </w:rPr>
+              <w:t xml:space="preserve"> </w:t>
+            </w:r>
+            <w:proofErr w:type="spellStart"/>
+            <w:r>
+              <w:rPr>
+                <w:rFonts w:ascii="Times-Roman" w:hAnsi="Times-Roman" w:cs="Times-Roman"/>
+              </w:rPr>
+              <w:t>gambar</w:t>
+            </w:r>
+            <w:proofErr w:type="spellEnd"/>
             <w:r>
               <w:rPr>
                 <w:rFonts w:ascii="Times-Roman" w:hAnsi="Times-Roman" w:cs="Times-Roman"/>
@@ -2423,23 +3960,89 @@
               </w:rPr>
               <w:t xml:space="preserve"> dan </w:t>
             </w:r>
-            <w:r>
-              <w:rPr>
-                <w:rFonts w:ascii="Times-Roman" w:hAnsi="Times-Roman" w:cs="Times-Roman"/>
-              </w:rPr>
-              <w:t xml:space="preserve">sesuai dengan </w:t>
-            </w:r>
-            <w:r>
-              <w:rPr>
-                <w:rFonts w:ascii="Times-Roman" w:hAnsi="Times-Roman" w:cs="Times-Roman"/>
-              </w:rPr>
-              <w:t>Pedoman Penulisan</w:t>
-            </w:r>
-            <w:r>
-              <w:rPr>
-                <w:rFonts w:ascii="Times-Roman" w:hAnsi="Times-Roman" w:cs="Times-Roman"/>
-              </w:rPr>
-              <w:t xml:space="preserve"> Laporan Tugas Akhir.</w:t>
+            <w:proofErr w:type="spellStart"/>
+            <w:r>
+              <w:rPr>
+                <w:rFonts w:ascii="Times-Roman" w:hAnsi="Times-Roman" w:cs="Times-Roman"/>
+              </w:rPr>
+              <w:t>sesuai</w:t>
+            </w:r>
+            <w:proofErr w:type="spellEnd"/>
+            <w:r>
+              <w:rPr>
+                <w:rFonts w:ascii="Times-Roman" w:hAnsi="Times-Roman" w:cs="Times-Roman"/>
+              </w:rPr>
+              <w:t xml:space="preserve"> </w:t>
+            </w:r>
+            <w:proofErr w:type="spellStart"/>
+            <w:r>
+              <w:rPr>
+                <w:rFonts w:ascii="Times-Roman" w:hAnsi="Times-Roman" w:cs="Times-Roman"/>
+              </w:rPr>
+              <w:t>dengan</w:t>
+            </w:r>
+            <w:proofErr w:type="spellEnd"/>
+            <w:r>
+              <w:rPr>
+                <w:rFonts w:ascii="Times-Roman" w:hAnsi="Times-Roman" w:cs="Times-Roman"/>
+              </w:rPr>
+              <w:t xml:space="preserve"> </w:t>
+            </w:r>
+            <w:proofErr w:type="spellStart"/>
+            <w:r>
+              <w:rPr>
+                <w:rFonts w:ascii="Times-Roman" w:hAnsi="Times-Roman" w:cs="Times-Roman"/>
+              </w:rPr>
+              <w:t>Pedoman</w:t>
+            </w:r>
+            <w:proofErr w:type="spellEnd"/>
+            <w:r>
+              <w:rPr>
+                <w:rFonts w:ascii="Times-Roman" w:hAnsi="Times-Roman" w:cs="Times-Roman"/>
+              </w:rPr>
+              <w:t xml:space="preserve"> </w:t>
+            </w:r>
+            <w:proofErr w:type="spellStart"/>
+            <w:r>
+              <w:rPr>
+                <w:rFonts w:ascii="Times-Roman" w:hAnsi="Times-Roman" w:cs="Times-Roman"/>
+              </w:rPr>
+              <w:t>Penulisan</w:t>
+            </w:r>
+            <w:proofErr w:type="spellEnd"/>
+            <w:r>
+              <w:rPr>
+                <w:rFonts w:ascii="Times-Roman" w:hAnsi="Times-Roman" w:cs="Times-Roman"/>
+              </w:rPr>
+              <w:t xml:space="preserve"> </w:t>
+            </w:r>
+            <w:proofErr w:type="spellStart"/>
+            <w:r>
+              <w:rPr>
+                <w:rFonts w:ascii="Times-Roman" w:hAnsi="Times-Roman" w:cs="Times-Roman"/>
+              </w:rPr>
+              <w:t>Laporan</w:t>
+            </w:r>
+            <w:proofErr w:type="spellEnd"/>
+            <w:r>
+              <w:rPr>
+                <w:rFonts w:ascii="Times-Roman" w:hAnsi="Times-Roman" w:cs="Times-Roman"/>
+              </w:rPr>
+              <w:t xml:space="preserve"> </w:t>
+            </w:r>
+            <w:proofErr w:type="spellStart"/>
+            <w:r>
+              <w:rPr>
+                <w:rFonts w:ascii="Times-Roman" w:hAnsi="Times-Roman" w:cs="Times-Roman"/>
+              </w:rPr>
+              <w:t>Tugas</w:t>
+            </w:r>
+            <w:proofErr w:type="spellEnd"/>
+            <w:r>
+              <w:rPr>
+                <w:rFonts w:ascii="Times-Roman" w:hAnsi="Times-Roman" w:cs="Times-Roman"/>
+              </w:rPr>
+              <w:t xml:space="preserve"> Akhir.</w:t>
             </w:r>
           </w:p>
         </w:tc>
@@ -2509,8 +4112,142 @@
               <w:rPr>
                 <w:rFonts w:ascii="Times-Roman" w:hAnsi="Times-Roman" w:cs="Times-Roman"/>
               </w:rPr>
-              <w:t>Jarak antara gambar dengan teks (materi lainnya) di atas dan di bawahnya minimal tiga spasi</w:t>
-            </w:r>
+              <w:t xml:space="preserve">Jarak </w:t>
+            </w:r>
+            <w:proofErr w:type="spellStart"/>
+            <w:r>
+              <w:rPr>
+                <w:rFonts w:ascii="Times-Roman" w:hAnsi="Times-Roman" w:cs="Times-Roman"/>
+              </w:rPr>
+              <w:t>antara</w:t>
+            </w:r>
+            <w:proofErr w:type="spellEnd"/>
+            <w:r>
+              <w:rPr>
+                <w:rFonts w:ascii="Times-Roman" w:hAnsi="Times-Roman" w:cs="Times-Roman"/>
+              </w:rPr>
+              <w:t xml:space="preserve"> </w:t>
+            </w:r>
+            <w:proofErr w:type="spellStart"/>
+            <w:r>
+              <w:rPr>
+                <w:rFonts w:ascii="Times-Roman" w:hAnsi="Times-Roman" w:cs="Times-Roman"/>
+              </w:rPr>
+              <w:t>gambar</w:t>
+            </w:r>
+            <w:proofErr w:type="spellEnd"/>
+            <w:r>
+              <w:rPr>
+                <w:rFonts w:ascii="Times-Roman" w:hAnsi="Times-Roman" w:cs="Times-Roman"/>
+              </w:rPr>
+              <w:t xml:space="preserve"> </w:t>
+            </w:r>
+            <w:proofErr w:type="spellStart"/>
+            <w:r>
+              <w:rPr>
+                <w:rFonts w:ascii="Times-Roman" w:hAnsi="Times-Roman" w:cs="Times-Roman"/>
+              </w:rPr>
+              <w:t>dengan</w:t>
+            </w:r>
+            <w:proofErr w:type="spellEnd"/>
+            <w:r>
+              <w:rPr>
+                <w:rFonts w:ascii="Times-Roman" w:hAnsi="Times-Roman" w:cs="Times-Roman"/>
+              </w:rPr>
+              <w:t xml:space="preserve"> </w:t>
+            </w:r>
+            <w:proofErr w:type="spellStart"/>
+            <w:r>
+              <w:rPr>
+                <w:rFonts w:ascii="Times-Roman" w:hAnsi="Times-Roman" w:cs="Times-Roman"/>
+              </w:rPr>
+              <w:t>teks</w:t>
+            </w:r>
+            <w:proofErr w:type="spellEnd"/>
+            <w:r>
+              <w:rPr>
+                <w:rFonts w:ascii="Times-Roman" w:hAnsi="Times-Roman" w:cs="Times-Roman"/>
+              </w:rPr>
+              <w:t xml:space="preserve"> (</w:t>
+            </w:r>
+            <w:proofErr w:type="spellStart"/>
+            <w:r>
+              <w:rPr>
+                <w:rFonts w:ascii="Times-Roman" w:hAnsi="Times-Roman" w:cs="Times-Roman"/>
+              </w:rPr>
+              <w:t>materi</w:t>
+            </w:r>
+            <w:proofErr w:type="spellEnd"/>
+            <w:r>
+              <w:rPr>
+                <w:rFonts w:ascii="Times-Roman" w:hAnsi="Times-Roman" w:cs="Times-Roman"/>
+              </w:rPr>
+              <w:t xml:space="preserve"> </w:t>
+            </w:r>
+            <w:proofErr w:type="spellStart"/>
+            <w:r>
+              <w:rPr>
+                <w:rFonts w:ascii="Times-Roman" w:hAnsi="Times-Roman" w:cs="Times-Roman"/>
+              </w:rPr>
+              <w:t>lainnya</w:t>
+            </w:r>
+            <w:proofErr w:type="spellEnd"/>
+            <w:r>
+              <w:rPr>
+                <w:rFonts w:ascii="Times-Roman" w:hAnsi="Times-Roman" w:cs="Times-Roman"/>
+              </w:rPr>
+              <w:t xml:space="preserve">) di </w:t>
+            </w:r>
+            <w:proofErr w:type="spellStart"/>
+            <w:r>
+              <w:rPr>
+                <w:rFonts w:ascii="Times-Roman" w:hAnsi="Times-Roman" w:cs="Times-Roman"/>
+              </w:rPr>
+              <w:t>atas</w:t>
+            </w:r>
+            <w:proofErr w:type="spellEnd"/>
+            <w:r>
+              <w:rPr>
+                <w:rFonts w:ascii="Times-Roman" w:hAnsi="Times-Roman" w:cs="Times-Roman"/>
+              </w:rPr>
+              <w:t xml:space="preserve"> dan di </w:t>
+            </w:r>
+            <w:proofErr w:type="spellStart"/>
+            <w:r>
+              <w:rPr>
+                <w:rFonts w:ascii="Times-Roman" w:hAnsi="Times-Roman" w:cs="Times-Roman"/>
+              </w:rPr>
+              <w:t>bawahnya</w:t>
+            </w:r>
+            <w:proofErr w:type="spellEnd"/>
+            <w:r>
+              <w:rPr>
+                <w:rFonts w:ascii="Times-Roman" w:hAnsi="Times-Roman" w:cs="Times-Roman"/>
+              </w:rPr>
+              <w:t xml:space="preserve"> minimal </w:t>
+            </w:r>
+            <w:proofErr w:type="spellStart"/>
+            <w:r>
+              <w:rPr>
+                <w:rFonts w:ascii="Times-Roman" w:hAnsi="Times-Roman" w:cs="Times-Roman"/>
+              </w:rPr>
+              <w:t>tiga</w:t>
+            </w:r>
+            <w:proofErr w:type="spellEnd"/>
+            <w:r>
+              <w:rPr>
+                <w:rFonts w:ascii="Times-Roman" w:hAnsi="Times-Roman" w:cs="Times-Roman"/>
+              </w:rPr>
+              <w:t xml:space="preserve"> </w:t>
+            </w:r>
+            <w:proofErr w:type="spellStart"/>
+            <w:r>
+              <w:rPr>
+                <w:rFonts w:ascii="Times-Roman" w:hAnsi="Times-Roman" w:cs="Times-Roman"/>
+              </w:rPr>
+              <w:t>spasi</w:t>
+            </w:r>
+            <w:proofErr w:type="spellEnd"/>
             <w:r>
               <w:rPr>
                 <w:rFonts w:ascii="Times-Roman" w:hAnsi="Times-Roman" w:cs="Times-Roman"/>
@@ -2575,11 +4312,75 @@
                 <w:rFonts w:ascii="Times-Roman" w:hAnsi="Times-Roman" w:cs="Times-Roman"/>
               </w:rPr>
             </w:pPr>
-            <w:r>
-              <w:rPr>
-                <w:rFonts w:ascii="Times-Roman" w:hAnsi="Times-Roman" w:cs="Times-Roman"/>
-              </w:rPr>
-              <w:t>Seluruh gambar dirujuk dalam teks.</w:t>
+            <w:proofErr w:type="spellStart"/>
+            <w:r>
+              <w:rPr>
+                <w:rFonts w:ascii="Times-Roman" w:hAnsi="Times-Roman" w:cs="Times-Roman"/>
+              </w:rPr>
+              <w:t>Seluruh</w:t>
+            </w:r>
+            <w:proofErr w:type="spellEnd"/>
+            <w:r>
+              <w:rPr>
+                <w:rFonts w:ascii="Times-Roman" w:hAnsi="Times-Roman" w:cs="Times-Roman"/>
+              </w:rPr>
+              <w:t xml:space="preserve"> </w:t>
+            </w:r>
+            <w:proofErr w:type="spellStart"/>
+            <w:r>
+              <w:rPr>
+                <w:rFonts w:ascii="Times-Roman" w:hAnsi="Times-Roman" w:cs="Times-Roman"/>
+              </w:rPr>
+              <w:t>gambar</w:t>
+            </w:r>
+            <w:proofErr w:type="spellEnd"/>
+            <w:r>
+              <w:rPr>
+                <w:rFonts w:ascii="Times-Roman" w:hAnsi="Times-Roman" w:cs="Times-Roman"/>
+              </w:rPr>
+              <w:t xml:space="preserve"> </w:t>
+            </w:r>
+            <w:proofErr w:type="spellStart"/>
+            <w:r>
+              <w:rPr>
+                <w:rFonts w:ascii="Times-Roman" w:hAnsi="Times-Roman" w:cs="Times-Roman"/>
+              </w:rPr>
+              <w:t>dirujuk</w:t>
+            </w:r>
+            <w:proofErr w:type="spellEnd"/>
+            <w:r>
+              <w:rPr>
+                <w:rFonts w:ascii="Times-Roman" w:hAnsi="Times-Roman" w:cs="Times-Roman"/>
+              </w:rPr>
+              <w:t xml:space="preserve"> </w:t>
+            </w:r>
+            <w:proofErr w:type="spellStart"/>
+            <w:r>
+              <w:rPr>
+                <w:rFonts w:ascii="Times-Roman" w:hAnsi="Times-Roman" w:cs="Times-Roman"/>
+              </w:rPr>
+              <w:t>dalam</w:t>
+            </w:r>
+            <w:proofErr w:type="spellEnd"/>
+            <w:r>
+              <w:rPr>
+                <w:rFonts w:ascii="Times-Roman" w:hAnsi="Times-Roman" w:cs="Times-Roman"/>
+              </w:rPr>
+              <w:t xml:space="preserve"> </w:t>
+            </w:r>
+            <w:proofErr w:type="spellStart"/>
+            <w:r>
+              <w:rPr>
+                <w:rFonts w:ascii="Times-Roman" w:hAnsi="Times-Roman" w:cs="Times-Roman"/>
+              </w:rPr>
+              <w:t>teks</w:t>
+            </w:r>
+            <w:proofErr w:type="spellEnd"/>
+            <w:r>
+              <w:rPr>
+                <w:rFonts w:ascii="Times-Roman" w:hAnsi="Times-Roman" w:cs="Times-Roman"/>
+              </w:rPr>
+              <w:t>.</w:t>
             </w:r>
           </w:p>
         </w:tc>
@@ -2645,11 +4446,75 @@
                 <w:rFonts w:ascii="Times-Roman" w:hAnsi="Times-Roman" w:cs="Times-Roman"/>
               </w:rPr>
             </w:pPr>
-            <w:r>
-              <w:rPr>
-                <w:rFonts w:ascii="Times-Roman" w:hAnsi="Times-Roman" w:cs="Times-Roman"/>
-              </w:rPr>
-              <w:t xml:space="preserve">Seluruh gambar tidak melewati batas </w:t>
+            <w:proofErr w:type="spellStart"/>
+            <w:r>
+              <w:rPr>
+                <w:rFonts w:ascii="Times-Roman" w:hAnsi="Times-Roman" w:cs="Times-Roman"/>
+              </w:rPr>
+              <w:t>Seluruh</w:t>
+            </w:r>
+            <w:proofErr w:type="spellEnd"/>
+            <w:r>
+              <w:rPr>
+                <w:rFonts w:ascii="Times-Roman" w:hAnsi="Times-Roman" w:cs="Times-Roman"/>
+              </w:rPr>
+              <w:t xml:space="preserve"> </w:t>
+            </w:r>
+            <w:proofErr w:type="spellStart"/>
+            <w:r>
+              <w:rPr>
+                <w:rFonts w:ascii="Times-Roman" w:hAnsi="Times-Roman" w:cs="Times-Roman"/>
+              </w:rPr>
+              <w:t>gambar</w:t>
+            </w:r>
+            <w:proofErr w:type="spellEnd"/>
+            <w:r>
+              <w:rPr>
+                <w:rFonts w:ascii="Times-Roman" w:hAnsi="Times-Roman" w:cs="Times-Roman"/>
+              </w:rPr>
+              <w:t xml:space="preserve"> </w:t>
+            </w:r>
+            <w:proofErr w:type="spellStart"/>
+            <w:r>
+              <w:rPr>
+                <w:rFonts w:ascii="Times-Roman" w:hAnsi="Times-Roman" w:cs="Times-Roman"/>
+              </w:rPr>
+              <w:t>tidak</w:t>
+            </w:r>
+            <w:proofErr w:type="spellEnd"/>
+            <w:r>
+              <w:rPr>
+                <w:rFonts w:ascii="Times-Roman" w:hAnsi="Times-Roman" w:cs="Times-Roman"/>
+              </w:rPr>
+              <w:t xml:space="preserve"> </w:t>
+            </w:r>
+            <w:proofErr w:type="spellStart"/>
+            <w:r>
+              <w:rPr>
+                <w:rFonts w:ascii="Times-Roman" w:hAnsi="Times-Roman" w:cs="Times-Roman"/>
+              </w:rPr>
+              <w:t>melewati</w:t>
+            </w:r>
+            <w:proofErr w:type="spellEnd"/>
+            <w:r>
+              <w:rPr>
+                <w:rFonts w:ascii="Times-Roman" w:hAnsi="Times-Roman" w:cs="Times-Roman"/>
+              </w:rPr>
+              <w:t xml:space="preserve"> </w:t>
+            </w:r>
+            <w:proofErr w:type="spellStart"/>
+            <w:r>
+              <w:rPr>
+                <w:rFonts w:ascii="Times-Roman" w:hAnsi="Times-Roman" w:cs="Times-Roman"/>
+              </w:rPr>
+              <w:t>batas</w:t>
+            </w:r>
+            <w:proofErr w:type="spellEnd"/>
+            <w:r>
+              <w:rPr>
+                <w:rFonts w:ascii="Times-Roman" w:hAnsi="Times-Roman" w:cs="Times-Roman"/>
+              </w:rPr>
+              <w:t xml:space="preserve"> </w:t>
             </w:r>
             <w:r>
               <w:rPr>
@@ -2728,17 +4593,89 @@
                 <w:rFonts w:ascii="Times-Roman" w:hAnsi="Times-Roman" w:cs="Times-Roman"/>
               </w:rPr>
             </w:pPr>
-            <w:r>
-              <w:rPr>
-                <w:rFonts w:ascii="Times-Roman" w:hAnsi="Times-Roman" w:cs="Times-Roman"/>
-              </w:rPr>
-              <w:t xml:space="preserve">Seluruh </w:t>
-            </w:r>
-            <w:r>
-              <w:rPr>
-                <w:rFonts w:ascii="Times-Roman" w:hAnsi="Times-Roman" w:cs="Times-Roman"/>
-              </w:rPr>
-              <w:t>tabel dapat dibaca dengan baik.</w:t>
+            <w:proofErr w:type="spellStart"/>
+            <w:r>
+              <w:rPr>
+                <w:rFonts w:ascii="Times-Roman" w:hAnsi="Times-Roman" w:cs="Times-Roman"/>
+              </w:rPr>
+              <w:t>Seluruh</w:t>
+            </w:r>
+            <w:proofErr w:type="spellEnd"/>
+            <w:r>
+              <w:rPr>
+                <w:rFonts w:ascii="Times-Roman" w:hAnsi="Times-Roman" w:cs="Times-Roman"/>
+              </w:rPr>
+              <w:t xml:space="preserve"> </w:t>
+            </w:r>
+            <w:proofErr w:type="spellStart"/>
+            <w:r>
+              <w:rPr>
+                <w:rFonts w:ascii="Times-Roman" w:hAnsi="Times-Roman" w:cs="Times-Roman"/>
+              </w:rPr>
+              <w:t>tabel</w:t>
+            </w:r>
+            <w:proofErr w:type="spellEnd"/>
+            <w:r>
+              <w:rPr>
+                <w:rFonts w:ascii="Times-Roman" w:hAnsi="Times-Roman" w:cs="Times-Roman"/>
+              </w:rPr>
+              <w:t xml:space="preserve"> </w:t>
+            </w:r>
+            <w:proofErr w:type="spellStart"/>
+            <w:r>
+              <w:rPr>
+                <w:rFonts w:ascii="Times-Roman" w:hAnsi="Times-Roman" w:cs="Times-Roman"/>
+              </w:rPr>
+              <w:t>dapat</w:t>
+            </w:r>
+            <w:proofErr w:type="spellEnd"/>
+            <w:r>
+              <w:rPr>
+                <w:rFonts w:ascii="Times-Roman" w:hAnsi="Times-Roman" w:cs="Times-Roman"/>
+              </w:rPr>
+              <w:t xml:space="preserve"> </w:t>
+            </w:r>
+            <w:proofErr w:type="spellStart"/>
+            <w:r>
+              <w:rPr>
+                <w:rFonts w:ascii="Times-Roman" w:hAnsi="Times-Roman" w:cs="Times-Roman"/>
+              </w:rPr>
+              <w:t>dibaca</w:t>
+            </w:r>
+            <w:proofErr w:type="spellEnd"/>
+            <w:r>
+              <w:rPr>
+                <w:rFonts w:ascii="Times-Roman" w:hAnsi="Times-Roman" w:cs="Times-Roman"/>
+              </w:rPr>
+              <w:t xml:space="preserve"> </w:t>
+            </w:r>
+            <w:proofErr w:type="spellStart"/>
+            <w:r>
+              <w:rPr>
+                <w:rFonts w:ascii="Times-Roman" w:hAnsi="Times-Roman" w:cs="Times-Roman"/>
+              </w:rPr>
+              <w:t>dengan</w:t>
+            </w:r>
+            <w:proofErr w:type="spellEnd"/>
+            <w:r>
+              <w:rPr>
+                <w:rFonts w:ascii="Times-Roman" w:hAnsi="Times-Roman" w:cs="Times-Roman"/>
+              </w:rPr>
+              <w:t xml:space="preserve"> </w:t>
+            </w:r>
+            <w:proofErr w:type="spellStart"/>
+            <w:r>
+              <w:rPr>
+                <w:rFonts w:ascii="Times-Roman" w:hAnsi="Times-Roman" w:cs="Times-Roman"/>
+              </w:rPr>
+              <w:t>baik</w:t>
+            </w:r>
+            <w:proofErr w:type="spellEnd"/>
+            <w:r>
+              <w:rPr>
+                <w:rFonts w:ascii="Times-Roman" w:hAnsi="Times-Roman" w:cs="Times-Roman"/>
+              </w:rPr>
+              <w:t>.</w:t>
             </w:r>
           </w:p>
         </w:tc>
@@ -2810,8 +4747,30 @@
               <w:rPr>
                 <w:rFonts w:ascii="Times-Roman" w:hAnsi="Times-Roman" w:cs="Times-Roman"/>
               </w:rPr>
-              <w:t>Format penulisan nomor</w:t>
-            </w:r>
+              <w:t xml:space="preserve">Format </w:t>
+            </w:r>
+            <w:proofErr w:type="spellStart"/>
+            <w:r>
+              <w:rPr>
+                <w:rFonts w:ascii="Times-Roman" w:hAnsi="Times-Roman" w:cs="Times-Roman"/>
+              </w:rPr>
+              <w:t>penulisan</w:t>
+            </w:r>
+            <w:proofErr w:type="spellEnd"/>
+            <w:r>
+              <w:rPr>
+                <w:rFonts w:ascii="Times-Roman" w:hAnsi="Times-Roman" w:cs="Times-Roman"/>
+              </w:rPr>
+              <w:t xml:space="preserve"> </w:t>
+            </w:r>
+            <w:proofErr w:type="spellStart"/>
+            <w:r>
+              <w:rPr>
+                <w:rFonts w:ascii="Times-Roman" w:hAnsi="Times-Roman" w:cs="Times-Roman"/>
+              </w:rPr>
+              <w:t>nomor</w:t>
+            </w:r>
+            <w:proofErr w:type="spellEnd"/>
             <w:r>
               <w:rPr>
                 <w:rFonts w:ascii="Times-Roman" w:hAnsi="Times-Roman" w:cs="Times-Roman"/>
@@ -2819,6 +4778,7 @@
               </w:rPr>
               <w:t xml:space="preserve"> dan judul/nama (</w:t>
             </w:r>
+            <w:proofErr w:type="spellStart"/>
             <w:r>
               <w:rPr>
                 <w:rFonts w:ascii="Times-Roman" w:hAnsi="Times-Roman" w:cs="Times-Roman"/>
@@ -2827,6 +4787,7 @@
               </w:rPr>
               <w:t>caption</w:t>
             </w:r>
+            <w:proofErr w:type="spellEnd"/>
             <w:r>
               <w:rPr>
                 <w:rFonts w:ascii="Times-Roman" w:hAnsi="Times-Roman" w:cs="Times-Roman"/>
@@ -2851,7 +4812,21 @@
               <w:rPr>
                 <w:rFonts w:ascii="Times-Roman" w:hAnsi="Times-Roman" w:cs="Times-Roman"/>
               </w:rPr>
-              <w:t xml:space="preserve"> sesuai denga</w:t>
+              <w:t xml:space="preserve"> </w:t>
+            </w:r>
+            <w:proofErr w:type="spellStart"/>
+            <w:r>
+              <w:rPr>
+                <w:rFonts w:ascii="Times-Roman" w:hAnsi="Times-Roman" w:cs="Times-Roman"/>
+              </w:rPr>
+              <w:t>sesuai</w:t>
+            </w:r>
+            <w:proofErr w:type="spellEnd"/>
+            <w:r>
+              <w:rPr>
+                <w:rFonts w:ascii="Times-Roman" w:hAnsi="Times-Roman" w:cs="Times-Roman"/>
+              </w:rPr>
+              <w:t xml:space="preserve"> denga</w:t>
             </w:r>
             <w:r>
               <w:rPr>
@@ -2946,12 +4921,14 @@
                 <w:rFonts w:ascii="Times-Roman" w:hAnsi="Times-Roman" w:cs="Times-Roman"/>
               </w:rPr>
             </w:pPr>
+            <w:proofErr w:type="spellStart"/>
             <w:r>
               <w:rPr>
                 <w:rFonts w:ascii="Times-Roman" w:hAnsi="Times-Roman" w:cs="Times-Roman"/>
               </w:rPr>
               <w:t>Seluruh</w:t>
             </w:r>
+            <w:proofErr w:type="spellEnd"/>
             <w:r>
               <w:rPr>
                 <w:rFonts w:ascii="Times-Roman" w:hAnsi="Times-Roman" w:cs="Times-Roman"/>
@@ -2963,8 +4940,16 @@
               <w:rPr>
                 <w:rFonts w:ascii="Times-Roman" w:hAnsi="Times-Roman" w:cs="Times-Roman"/>
               </w:rPr>
-              <w:t xml:space="preserve"> judul</w:t>
-            </w:r>
+              <w:t xml:space="preserve"> </w:t>
+            </w:r>
+            <w:proofErr w:type="spellStart"/>
+            <w:r>
+              <w:rPr>
+                <w:rFonts w:ascii="Times-Roman" w:hAnsi="Times-Roman" w:cs="Times-Roman"/>
+              </w:rPr>
+              <w:t>judul</w:t>
+            </w:r>
+            <w:proofErr w:type="spellEnd"/>
             <w:r>
               <w:rPr>
                 <w:rFonts w:ascii="Times-Roman" w:hAnsi="Times-Roman" w:cs="Times-Roman"/>
@@ -2972,6 +4957,7 @@
               </w:rPr>
               <w:t xml:space="preserve"> (</w:t>
             </w:r>
+            <w:proofErr w:type="spellStart"/>
             <w:r>
               <w:rPr>
                 <w:rFonts w:ascii="Times-Roman" w:hAnsi="Times-Roman" w:cs="Times-Roman"/>
@@ -2980,6 +4966,7 @@
               </w:rPr>
               <w:t>caption</w:t>
             </w:r>
+            <w:proofErr w:type="spellEnd"/>
             <w:r>
               <w:rPr>
                 <w:rFonts w:ascii="Times-Roman" w:hAnsi="Times-Roman" w:cs="Times-Roman"/>
@@ -3004,7 +4991,35 @@
               <w:rPr>
                 <w:rFonts w:ascii="Times-Roman" w:hAnsi="Times-Roman" w:cs="Times-Roman"/>
               </w:rPr>
-              <w:t xml:space="preserve"> diletakkan di bagian </w:t>
+              <w:t xml:space="preserve"> </w:t>
+            </w:r>
+            <w:proofErr w:type="spellStart"/>
+            <w:r>
+              <w:rPr>
+                <w:rFonts w:ascii="Times-Roman" w:hAnsi="Times-Roman" w:cs="Times-Roman"/>
+              </w:rPr>
+              <w:t>diletakkan</w:t>
+            </w:r>
+            <w:proofErr w:type="spellEnd"/>
+            <w:r>
+              <w:rPr>
+                <w:rFonts w:ascii="Times-Roman" w:hAnsi="Times-Roman" w:cs="Times-Roman"/>
+              </w:rPr>
+              <w:t xml:space="preserve"> di </w:t>
+            </w:r>
+            <w:proofErr w:type="spellStart"/>
+            <w:r>
+              <w:rPr>
+                <w:rFonts w:ascii="Times-Roman" w:hAnsi="Times-Roman" w:cs="Times-Roman"/>
+              </w:rPr>
+              <w:t>bagian</w:t>
+            </w:r>
+            <w:proofErr w:type="spellEnd"/>
+            <w:r>
+              <w:rPr>
+                <w:rFonts w:ascii="Times-Roman" w:hAnsi="Times-Roman" w:cs="Times-Roman"/>
+              </w:rPr>
+              <w:t xml:space="preserve"> </w:t>
             </w:r>
             <w:r>
               <w:rPr>
@@ -3026,23 +5041,89 @@
               </w:rPr>
               <w:t xml:space="preserve">tabel dan </w:t>
             </w:r>
-            <w:r>
-              <w:rPr>
-                <w:rFonts w:ascii="Times-Roman" w:hAnsi="Times-Roman" w:cs="Times-Roman"/>
-              </w:rPr>
-              <w:t xml:space="preserve">sesuai dengan </w:t>
-            </w:r>
-            <w:r>
-              <w:rPr>
-                <w:rFonts w:ascii="Times-Roman" w:hAnsi="Times-Roman" w:cs="Times-Roman"/>
-              </w:rPr>
-              <w:t>Pedoman Penulisan</w:t>
-            </w:r>
-            <w:r>
-              <w:rPr>
-                <w:rFonts w:ascii="Times-Roman" w:hAnsi="Times-Roman" w:cs="Times-Roman"/>
-              </w:rPr>
-              <w:t xml:space="preserve"> Laporan Tugas Akhir.</w:t>
+            <w:proofErr w:type="spellStart"/>
+            <w:r>
+              <w:rPr>
+                <w:rFonts w:ascii="Times-Roman" w:hAnsi="Times-Roman" w:cs="Times-Roman"/>
+              </w:rPr>
+              <w:t>sesuai</w:t>
+            </w:r>
+            <w:proofErr w:type="spellEnd"/>
+            <w:r>
+              <w:rPr>
+                <w:rFonts w:ascii="Times-Roman" w:hAnsi="Times-Roman" w:cs="Times-Roman"/>
+              </w:rPr>
+              <w:t xml:space="preserve"> </w:t>
+            </w:r>
+            <w:proofErr w:type="spellStart"/>
+            <w:r>
+              <w:rPr>
+                <w:rFonts w:ascii="Times-Roman" w:hAnsi="Times-Roman" w:cs="Times-Roman"/>
+              </w:rPr>
+              <w:t>dengan</w:t>
+            </w:r>
+            <w:proofErr w:type="spellEnd"/>
+            <w:r>
+              <w:rPr>
+                <w:rFonts w:ascii="Times-Roman" w:hAnsi="Times-Roman" w:cs="Times-Roman"/>
+              </w:rPr>
+              <w:t xml:space="preserve"> </w:t>
+            </w:r>
+            <w:proofErr w:type="spellStart"/>
+            <w:r>
+              <w:rPr>
+                <w:rFonts w:ascii="Times-Roman" w:hAnsi="Times-Roman" w:cs="Times-Roman"/>
+              </w:rPr>
+              <w:t>Pedoman</w:t>
+            </w:r>
+            <w:proofErr w:type="spellEnd"/>
+            <w:r>
+              <w:rPr>
+                <w:rFonts w:ascii="Times-Roman" w:hAnsi="Times-Roman" w:cs="Times-Roman"/>
+              </w:rPr>
+              <w:t xml:space="preserve"> </w:t>
+            </w:r>
+            <w:proofErr w:type="spellStart"/>
+            <w:r>
+              <w:rPr>
+                <w:rFonts w:ascii="Times-Roman" w:hAnsi="Times-Roman" w:cs="Times-Roman"/>
+              </w:rPr>
+              <w:t>Penulisan</w:t>
+            </w:r>
+            <w:proofErr w:type="spellEnd"/>
+            <w:r>
+              <w:rPr>
+                <w:rFonts w:ascii="Times-Roman" w:hAnsi="Times-Roman" w:cs="Times-Roman"/>
+              </w:rPr>
+              <w:t xml:space="preserve"> </w:t>
+            </w:r>
+            <w:proofErr w:type="spellStart"/>
+            <w:r>
+              <w:rPr>
+                <w:rFonts w:ascii="Times-Roman" w:hAnsi="Times-Roman" w:cs="Times-Roman"/>
+              </w:rPr>
+              <w:t>Laporan</w:t>
+            </w:r>
+            <w:proofErr w:type="spellEnd"/>
+            <w:r>
+              <w:rPr>
+                <w:rFonts w:ascii="Times-Roman" w:hAnsi="Times-Roman" w:cs="Times-Roman"/>
+              </w:rPr>
+              <w:t xml:space="preserve"> </w:t>
+            </w:r>
+            <w:proofErr w:type="spellStart"/>
+            <w:r>
+              <w:rPr>
+                <w:rFonts w:ascii="Times-Roman" w:hAnsi="Times-Roman" w:cs="Times-Roman"/>
+              </w:rPr>
+              <w:t>Tugas</w:t>
+            </w:r>
+            <w:proofErr w:type="spellEnd"/>
+            <w:r>
+              <w:rPr>
+                <w:rFonts w:ascii="Times-Roman" w:hAnsi="Times-Roman" w:cs="Times-Roman"/>
+              </w:rPr>
+              <w:t xml:space="preserve"> Akhir.</w:t>
             </w:r>
           </w:p>
         </w:tc>
@@ -3114,7 +5195,49 @@
               <w:rPr>
                 <w:rFonts w:ascii="Times-Roman" w:hAnsi="Times-Roman" w:cs="Times-Roman"/>
               </w:rPr>
-              <w:t xml:space="preserve">Teks dalam tabel menggunakan </w:t>
+              <w:t xml:space="preserve">Teks </w:t>
+            </w:r>
+            <w:proofErr w:type="spellStart"/>
+            <w:r>
+              <w:rPr>
+                <w:rFonts w:ascii="Times-Roman" w:hAnsi="Times-Roman" w:cs="Times-Roman"/>
+              </w:rPr>
+              <w:t>dalam</w:t>
+            </w:r>
+            <w:proofErr w:type="spellEnd"/>
+            <w:r>
+              <w:rPr>
+                <w:rFonts w:ascii="Times-Roman" w:hAnsi="Times-Roman" w:cs="Times-Roman"/>
+              </w:rPr>
+              <w:t xml:space="preserve"> </w:t>
+            </w:r>
+            <w:proofErr w:type="spellStart"/>
+            <w:r>
+              <w:rPr>
+                <w:rFonts w:ascii="Times-Roman" w:hAnsi="Times-Roman" w:cs="Times-Roman"/>
+              </w:rPr>
+              <w:t>tabel</w:t>
+            </w:r>
+            <w:proofErr w:type="spellEnd"/>
+            <w:r>
+              <w:rPr>
+                <w:rFonts w:ascii="Times-Roman" w:hAnsi="Times-Roman" w:cs="Times-Roman"/>
+              </w:rPr>
+              <w:t xml:space="preserve"> </w:t>
+            </w:r>
+            <w:proofErr w:type="spellStart"/>
+            <w:r>
+              <w:rPr>
+                <w:rFonts w:ascii="Times-Roman" w:hAnsi="Times-Roman" w:cs="Times-Roman"/>
+              </w:rPr>
+              <w:t>menggunakan</w:t>
+            </w:r>
+            <w:proofErr w:type="spellEnd"/>
+            <w:r>
+              <w:rPr>
+                <w:rFonts w:ascii="Times-Roman" w:hAnsi="Times-Roman" w:cs="Times-Roman"/>
+              </w:rPr>
+              <w:t xml:space="preserve"> </w:t>
             </w:r>
             <w:r>
               <w:rPr>
@@ -3127,7 +5250,413 @@
               <w:rPr>
                 <w:rFonts w:ascii="Times-Roman" w:hAnsi="Times-Roman" w:cs="Times-Roman"/>
               </w:rPr>
-              <w:t xml:space="preserve"> dengan ukuran yang lebih kecil dari teks utama naskah laporan, dengan spasi tunggal, dan rata kiri. Judul kolom tabel dapat dibedakan dengan bagian teks tabel yang lain, misalnya dengan cara dicetak tebal, dan ditulis rata tengah.</w:t>
+              <w:t xml:space="preserve"> </w:t>
+            </w:r>
+            <w:proofErr w:type="spellStart"/>
+            <w:r>
+              <w:rPr>
+                <w:rFonts w:ascii="Times-Roman" w:hAnsi="Times-Roman" w:cs="Times-Roman"/>
+              </w:rPr>
+              <w:t>dengan</w:t>
+            </w:r>
+            <w:proofErr w:type="spellEnd"/>
+            <w:r>
+              <w:rPr>
+                <w:rFonts w:ascii="Times-Roman" w:hAnsi="Times-Roman" w:cs="Times-Roman"/>
+              </w:rPr>
+              <w:t xml:space="preserve"> </w:t>
+            </w:r>
+            <w:proofErr w:type="spellStart"/>
+            <w:r>
+              <w:rPr>
+                <w:rFonts w:ascii="Times-Roman" w:hAnsi="Times-Roman" w:cs="Times-Roman"/>
+              </w:rPr>
+              <w:t>ukuran</w:t>
+            </w:r>
+            <w:proofErr w:type="spellEnd"/>
+            <w:r>
+              <w:rPr>
+                <w:rFonts w:ascii="Times-Roman" w:hAnsi="Times-Roman" w:cs="Times-Roman"/>
+              </w:rPr>
+              <w:t xml:space="preserve"> yang </w:t>
+            </w:r>
+            <w:proofErr w:type="spellStart"/>
+            <w:r>
+              <w:rPr>
+                <w:rFonts w:ascii="Times-Roman" w:hAnsi="Times-Roman" w:cs="Times-Roman"/>
+              </w:rPr>
+              <w:t>lebih</w:t>
+            </w:r>
+            <w:proofErr w:type="spellEnd"/>
+            <w:r>
+              <w:rPr>
+                <w:rFonts w:ascii="Times-Roman" w:hAnsi="Times-Roman" w:cs="Times-Roman"/>
+              </w:rPr>
+              <w:t xml:space="preserve"> </w:t>
+            </w:r>
+            <w:proofErr w:type="spellStart"/>
+            <w:r>
+              <w:rPr>
+                <w:rFonts w:ascii="Times-Roman" w:hAnsi="Times-Roman" w:cs="Times-Roman"/>
+              </w:rPr>
+              <w:t>kecil</w:t>
+            </w:r>
+            <w:proofErr w:type="spellEnd"/>
+            <w:r>
+              <w:rPr>
+                <w:rFonts w:ascii="Times-Roman" w:hAnsi="Times-Roman" w:cs="Times-Roman"/>
+              </w:rPr>
+              <w:t xml:space="preserve"> </w:t>
+            </w:r>
+            <w:proofErr w:type="spellStart"/>
+            <w:r>
+              <w:rPr>
+                <w:rFonts w:ascii="Times-Roman" w:hAnsi="Times-Roman" w:cs="Times-Roman"/>
+              </w:rPr>
+              <w:t>dari</w:t>
+            </w:r>
+            <w:proofErr w:type="spellEnd"/>
+            <w:r>
+              <w:rPr>
+                <w:rFonts w:ascii="Times-Roman" w:hAnsi="Times-Roman" w:cs="Times-Roman"/>
+              </w:rPr>
+              <w:t xml:space="preserve"> </w:t>
+            </w:r>
+            <w:proofErr w:type="spellStart"/>
+            <w:r>
+              <w:rPr>
+                <w:rFonts w:ascii="Times-Roman" w:hAnsi="Times-Roman" w:cs="Times-Roman"/>
+              </w:rPr>
+              <w:t>teks</w:t>
+            </w:r>
+            <w:proofErr w:type="spellEnd"/>
+            <w:r>
+              <w:rPr>
+                <w:rFonts w:ascii="Times-Roman" w:hAnsi="Times-Roman" w:cs="Times-Roman"/>
+              </w:rPr>
+              <w:t xml:space="preserve"> </w:t>
+            </w:r>
+            <w:proofErr w:type="spellStart"/>
+            <w:r>
+              <w:rPr>
+                <w:rFonts w:ascii="Times-Roman" w:hAnsi="Times-Roman" w:cs="Times-Roman"/>
+              </w:rPr>
+              <w:t>utama</w:t>
+            </w:r>
+            <w:proofErr w:type="spellEnd"/>
+            <w:r>
+              <w:rPr>
+                <w:rFonts w:ascii="Times-Roman" w:hAnsi="Times-Roman" w:cs="Times-Roman"/>
+              </w:rPr>
+              <w:t xml:space="preserve"> </w:t>
+            </w:r>
+            <w:proofErr w:type="spellStart"/>
+            <w:r>
+              <w:rPr>
+                <w:rFonts w:ascii="Times-Roman" w:hAnsi="Times-Roman" w:cs="Times-Roman"/>
+              </w:rPr>
+              <w:t>naskah</w:t>
+            </w:r>
+            <w:proofErr w:type="spellEnd"/>
+            <w:r>
+              <w:rPr>
+                <w:rFonts w:ascii="Times-Roman" w:hAnsi="Times-Roman" w:cs="Times-Roman"/>
+              </w:rPr>
+              <w:t xml:space="preserve"> </w:t>
+            </w:r>
+            <w:proofErr w:type="spellStart"/>
+            <w:r>
+              <w:rPr>
+                <w:rFonts w:ascii="Times-Roman" w:hAnsi="Times-Roman" w:cs="Times-Roman"/>
+              </w:rPr>
+              <w:t>laporan</w:t>
+            </w:r>
+            <w:proofErr w:type="spellEnd"/>
+            <w:r>
+              <w:rPr>
+                <w:rFonts w:ascii="Times-Roman" w:hAnsi="Times-Roman" w:cs="Times-Roman"/>
+              </w:rPr>
+              <w:t xml:space="preserve">, </w:t>
+            </w:r>
+            <w:proofErr w:type="spellStart"/>
+            <w:r>
+              <w:rPr>
+                <w:rFonts w:ascii="Times-Roman" w:hAnsi="Times-Roman" w:cs="Times-Roman"/>
+              </w:rPr>
+              <w:t>dengan</w:t>
+            </w:r>
+            <w:proofErr w:type="spellEnd"/>
+            <w:r>
+              <w:rPr>
+                <w:rFonts w:ascii="Times-Roman" w:hAnsi="Times-Roman" w:cs="Times-Roman"/>
+              </w:rPr>
+              <w:t xml:space="preserve"> </w:t>
+            </w:r>
+            <w:proofErr w:type="spellStart"/>
+            <w:r>
+              <w:rPr>
+                <w:rFonts w:ascii="Times-Roman" w:hAnsi="Times-Roman" w:cs="Times-Roman"/>
+              </w:rPr>
+              <w:t>spasi</w:t>
+            </w:r>
+            <w:proofErr w:type="spellEnd"/>
+            <w:r>
+              <w:rPr>
+                <w:rFonts w:ascii="Times-Roman" w:hAnsi="Times-Roman" w:cs="Times-Roman"/>
+              </w:rPr>
+              <w:t xml:space="preserve"> </w:t>
+            </w:r>
+            <w:proofErr w:type="spellStart"/>
+            <w:r>
+              <w:rPr>
+                <w:rFonts w:ascii="Times-Roman" w:hAnsi="Times-Roman" w:cs="Times-Roman"/>
+              </w:rPr>
+              <w:t>tunggal</w:t>
+            </w:r>
+            <w:proofErr w:type="spellEnd"/>
+            <w:r>
+              <w:rPr>
+                <w:rFonts w:ascii="Times-Roman" w:hAnsi="Times-Roman" w:cs="Times-Roman"/>
+              </w:rPr>
+              <w:t xml:space="preserve">, dan rata </w:t>
+            </w:r>
+            <w:proofErr w:type="spellStart"/>
+            <w:r>
+              <w:rPr>
+                <w:rFonts w:ascii="Times-Roman" w:hAnsi="Times-Roman" w:cs="Times-Roman"/>
+              </w:rPr>
+              <w:t>kiri</w:t>
+            </w:r>
+            <w:proofErr w:type="spellEnd"/>
+            <w:r>
+              <w:rPr>
+                <w:rFonts w:ascii="Times-Roman" w:hAnsi="Times-Roman" w:cs="Times-Roman"/>
+              </w:rPr>
+              <w:t xml:space="preserve">. </w:t>
+            </w:r>
+            <w:proofErr w:type="spellStart"/>
+            <w:r>
+              <w:rPr>
+                <w:rFonts w:ascii="Times-Roman" w:hAnsi="Times-Roman" w:cs="Times-Roman"/>
+              </w:rPr>
+              <w:t>Judul</w:t>
+            </w:r>
+            <w:proofErr w:type="spellEnd"/>
+            <w:r>
+              <w:rPr>
+                <w:rFonts w:ascii="Times-Roman" w:hAnsi="Times-Roman" w:cs="Times-Roman"/>
+              </w:rPr>
+              <w:t xml:space="preserve"> </w:t>
+            </w:r>
+            <w:proofErr w:type="spellStart"/>
+            <w:r>
+              <w:rPr>
+                <w:rFonts w:ascii="Times-Roman" w:hAnsi="Times-Roman" w:cs="Times-Roman"/>
+              </w:rPr>
+              <w:t>kolom</w:t>
+            </w:r>
+            <w:proofErr w:type="spellEnd"/>
+            <w:r>
+              <w:rPr>
+                <w:rFonts w:ascii="Times-Roman" w:hAnsi="Times-Roman" w:cs="Times-Roman"/>
+              </w:rPr>
+              <w:t xml:space="preserve"> </w:t>
+            </w:r>
+            <w:proofErr w:type="spellStart"/>
+            <w:r>
+              <w:rPr>
+                <w:rFonts w:ascii="Times-Roman" w:hAnsi="Times-Roman" w:cs="Times-Roman"/>
+              </w:rPr>
+              <w:t>tabel</w:t>
+            </w:r>
+            <w:proofErr w:type="spellEnd"/>
+            <w:r>
+              <w:rPr>
+                <w:rFonts w:ascii="Times-Roman" w:hAnsi="Times-Roman" w:cs="Times-Roman"/>
+              </w:rPr>
+              <w:t xml:space="preserve"> </w:t>
+            </w:r>
+            <w:proofErr w:type="spellStart"/>
+            <w:r>
+              <w:rPr>
+                <w:rFonts w:ascii="Times-Roman" w:hAnsi="Times-Roman" w:cs="Times-Roman"/>
+              </w:rPr>
+              <w:t>dapat</w:t>
+            </w:r>
+            <w:proofErr w:type="spellEnd"/>
+            <w:r>
+              <w:rPr>
+                <w:rFonts w:ascii="Times-Roman" w:hAnsi="Times-Roman" w:cs="Times-Roman"/>
+              </w:rPr>
+              <w:t xml:space="preserve"> </w:t>
+            </w:r>
+            <w:proofErr w:type="spellStart"/>
+            <w:r>
+              <w:rPr>
+                <w:rFonts w:ascii="Times-Roman" w:hAnsi="Times-Roman" w:cs="Times-Roman"/>
+              </w:rPr>
+              <w:t>dibedakan</w:t>
+            </w:r>
+            <w:proofErr w:type="spellEnd"/>
+            <w:r>
+              <w:rPr>
+                <w:rFonts w:ascii="Times-Roman" w:hAnsi="Times-Roman" w:cs="Times-Roman"/>
+              </w:rPr>
+              <w:t xml:space="preserve"> </w:t>
+            </w:r>
+            <w:proofErr w:type="spellStart"/>
+            <w:r>
+              <w:rPr>
+                <w:rFonts w:ascii="Times-Roman" w:hAnsi="Times-Roman" w:cs="Times-Roman"/>
+              </w:rPr>
+              <w:t>dengan</w:t>
+            </w:r>
+            <w:proofErr w:type="spellEnd"/>
+            <w:r>
+              <w:rPr>
+                <w:rFonts w:ascii="Times-Roman" w:hAnsi="Times-Roman" w:cs="Times-Roman"/>
+              </w:rPr>
+              <w:t xml:space="preserve"> </w:t>
+            </w:r>
+            <w:proofErr w:type="spellStart"/>
+            <w:r>
+              <w:rPr>
+                <w:rFonts w:ascii="Times-Roman" w:hAnsi="Times-Roman" w:cs="Times-Roman"/>
+              </w:rPr>
+              <w:t>bagian</w:t>
+            </w:r>
+            <w:proofErr w:type="spellEnd"/>
+            <w:r>
+              <w:rPr>
+                <w:rFonts w:ascii="Times-Roman" w:hAnsi="Times-Roman" w:cs="Times-Roman"/>
+              </w:rPr>
+              <w:t xml:space="preserve"> </w:t>
+            </w:r>
+            <w:proofErr w:type="spellStart"/>
+            <w:r>
+              <w:rPr>
+                <w:rFonts w:ascii="Times-Roman" w:hAnsi="Times-Roman" w:cs="Times-Roman"/>
+              </w:rPr>
+              <w:t>teks</w:t>
+            </w:r>
+            <w:proofErr w:type="spellEnd"/>
+            <w:r>
+              <w:rPr>
+                <w:rFonts w:ascii="Times-Roman" w:hAnsi="Times-Roman" w:cs="Times-Roman"/>
+              </w:rPr>
+              <w:t xml:space="preserve"> </w:t>
+            </w:r>
+            <w:proofErr w:type="spellStart"/>
+            <w:r>
+              <w:rPr>
+                <w:rFonts w:ascii="Times-Roman" w:hAnsi="Times-Roman" w:cs="Times-Roman"/>
+              </w:rPr>
+              <w:t>tabel</w:t>
+            </w:r>
+            <w:proofErr w:type="spellEnd"/>
+            <w:r>
+              <w:rPr>
+                <w:rFonts w:ascii="Times-Roman" w:hAnsi="Times-Roman" w:cs="Times-Roman"/>
+              </w:rPr>
+              <w:t xml:space="preserve"> yang lain, </w:t>
+            </w:r>
+            <w:proofErr w:type="spellStart"/>
+            <w:r>
+              <w:rPr>
+                <w:rFonts w:ascii="Times-Roman" w:hAnsi="Times-Roman" w:cs="Times-Roman"/>
+              </w:rPr>
+              <w:t>misalnya</w:t>
+            </w:r>
+            <w:proofErr w:type="spellEnd"/>
+            <w:r>
+              <w:rPr>
+                <w:rFonts w:ascii="Times-Roman" w:hAnsi="Times-Roman" w:cs="Times-Roman"/>
+              </w:rPr>
+              <w:t xml:space="preserve"> </w:t>
+            </w:r>
+            <w:proofErr w:type="spellStart"/>
+            <w:r>
+              <w:rPr>
+                <w:rFonts w:ascii="Times-Roman" w:hAnsi="Times-Roman" w:cs="Times-Roman"/>
+              </w:rPr>
+              <w:t>dengan</w:t>
+            </w:r>
+            <w:proofErr w:type="spellEnd"/>
+            <w:r>
+              <w:rPr>
+                <w:rFonts w:ascii="Times-Roman" w:hAnsi="Times-Roman" w:cs="Times-Roman"/>
+              </w:rPr>
+              <w:t xml:space="preserve"> </w:t>
+            </w:r>
+            <w:proofErr w:type="spellStart"/>
+            <w:r>
+              <w:rPr>
+                <w:rFonts w:ascii="Times-Roman" w:hAnsi="Times-Roman" w:cs="Times-Roman"/>
+              </w:rPr>
+              <w:t>cara</w:t>
+            </w:r>
+            <w:proofErr w:type="spellEnd"/>
+            <w:r>
+              <w:rPr>
+                <w:rFonts w:ascii="Times-Roman" w:hAnsi="Times-Roman" w:cs="Times-Roman"/>
+              </w:rPr>
+              <w:t xml:space="preserve"> </w:t>
+            </w:r>
+            <w:proofErr w:type="spellStart"/>
+            <w:r>
+              <w:rPr>
+                <w:rFonts w:ascii="Times-Roman" w:hAnsi="Times-Roman" w:cs="Times-Roman"/>
+              </w:rPr>
+              <w:t>dicetak</w:t>
+            </w:r>
+            <w:proofErr w:type="spellEnd"/>
+            <w:r>
+              <w:rPr>
+                <w:rFonts w:ascii="Times-Roman" w:hAnsi="Times-Roman" w:cs="Times-Roman"/>
+              </w:rPr>
+              <w:t xml:space="preserve"> </w:t>
+            </w:r>
+            <w:proofErr w:type="spellStart"/>
+            <w:r>
+              <w:rPr>
+                <w:rFonts w:ascii="Times-Roman" w:hAnsi="Times-Roman" w:cs="Times-Roman"/>
+              </w:rPr>
+              <w:t>tebal</w:t>
+            </w:r>
+            <w:proofErr w:type="spellEnd"/>
+            <w:r>
+              <w:rPr>
+                <w:rFonts w:ascii="Times-Roman" w:hAnsi="Times-Roman" w:cs="Times-Roman"/>
+              </w:rPr>
+              <w:t xml:space="preserve">, dan </w:t>
+            </w:r>
+            <w:proofErr w:type="spellStart"/>
+            <w:r>
+              <w:rPr>
+                <w:rFonts w:ascii="Times-Roman" w:hAnsi="Times-Roman" w:cs="Times-Roman"/>
+              </w:rPr>
+              <w:t>ditulis</w:t>
+            </w:r>
+            <w:proofErr w:type="spellEnd"/>
+            <w:r>
+              <w:rPr>
+                <w:rFonts w:ascii="Times-Roman" w:hAnsi="Times-Roman" w:cs="Times-Roman"/>
+              </w:rPr>
+              <w:t xml:space="preserve"> rata </w:t>
+            </w:r>
+            <w:proofErr w:type="spellStart"/>
+            <w:r>
+              <w:rPr>
+                <w:rFonts w:ascii="Times-Roman" w:hAnsi="Times-Roman" w:cs="Times-Roman"/>
+              </w:rPr>
+              <w:t>tengah</w:t>
+            </w:r>
+            <w:proofErr w:type="spellEnd"/>
+            <w:r>
+              <w:rPr>
+                <w:rFonts w:ascii="Times-Roman" w:hAnsi="Times-Roman" w:cs="Times-Roman"/>
+              </w:rPr>
+              <w:t>.</w:t>
             </w:r>
           </w:p>
         </w:tc>
@@ -3207,8 +5736,240 @@
               <w:rPr>
                 <w:rFonts w:ascii="Times-Roman" w:hAnsi="Times-Roman" w:cs="Times-Roman"/>
               </w:rPr>
-              <w:t xml:space="preserve"> yang diambil dari rujukan harus mencantumkan rujukan dengan cara yang sama seperti cara mencantumkan rujukan pada teks utama naskah laporan</w:t>
-            </w:r>
+              <w:t xml:space="preserve"> yang </w:t>
+            </w:r>
+            <w:proofErr w:type="spellStart"/>
+            <w:r>
+              <w:rPr>
+                <w:rFonts w:ascii="Times-Roman" w:hAnsi="Times-Roman" w:cs="Times-Roman"/>
+              </w:rPr>
+              <w:t>diambil</w:t>
+            </w:r>
+            <w:proofErr w:type="spellEnd"/>
+            <w:r>
+              <w:rPr>
+                <w:rFonts w:ascii="Times-Roman" w:hAnsi="Times-Roman" w:cs="Times-Roman"/>
+              </w:rPr>
+              <w:t xml:space="preserve"> </w:t>
+            </w:r>
+            <w:proofErr w:type="spellStart"/>
+            <w:r>
+              <w:rPr>
+                <w:rFonts w:ascii="Times-Roman" w:hAnsi="Times-Roman" w:cs="Times-Roman"/>
+              </w:rPr>
+              <w:t>dari</w:t>
+            </w:r>
+            <w:proofErr w:type="spellEnd"/>
+            <w:r>
+              <w:rPr>
+                <w:rFonts w:ascii="Times-Roman" w:hAnsi="Times-Roman" w:cs="Times-Roman"/>
+              </w:rPr>
+              <w:t xml:space="preserve"> </w:t>
+            </w:r>
+            <w:proofErr w:type="spellStart"/>
+            <w:r>
+              <w:rPr>
+                <w:rFonts w:ascii="Times-Roman" w:hAnsi="Times-Roman" w:cs="Times-Roman"/>
+              </w:rPr>
+              <w:t>rujukan</w:t>
+            </w:r>
+            <w:proofErr w:type="spellEnd"/>
+            <w:r>
+              <w:rPr>
+                <w:rFonts w:ascii="Times-Roman" w:hAnsi="Times-Roman" w:cs="Times-Roman"/>
+              </w:rPr>
+              <w:t xml:space="preserve"> </w:t>
+            </w:r>
+            <w:proofErr w:type="spellStart"/>
+            <w:r>
+              <w:rPr>
+                <w:rFonts w:ascii="Times-Roman" w:hAnsi="Times-Roman" w:cs="Times-Roman"/>
+              </w:rPr>
+              <w:t>harus</w:t>
+            </w:r>
+            <w:proofErr w:type="spellEnd"/>
+            <w:r>
+              <w:rPr>
+                <w:rFonts w:ascii="Times-Roman" w:hAnsi="Times-Roman" w:cs="Times-Roman"/>
+              </w:rPr>
+              <w:t xml:space="preserve"> </w:t>
+            </w:r>
+            <w:proofErr w:type="spellStart"/>
+            <w:r>
+              <w:rPr>
+                <w:rFonts w:ascii="Times-Roman" w:hAnsi="Times-Roman" w:cs="Times-Roman"/>
+              </w:rPr>
+              <w:t>mencantumkan</w:t>
+            </w:r>
+            <w:proofErr w:type="spellEnd"/>
+            <w:r>
+              <w:rPr>
+                <w:rFonts w:ascii="Times-Roman" w:hAnsi="Times-Roman" w:cs="Times-Roman"/>
+              </w:rPr>
+              <w:t xml:space="preserve"> </w:t>
+            </w:r>
+            <w:proofErr w:type="spellStart"/>
+            <w:r>
+              <w:rPr>
+                <w:rFonts w:ascii="Times-Roman" w:hAnsi="Times-Roman" w:cs="Times-Roman"/>
+              </w:rPr>
+              <w:t>rujukan</w:t>
+            </w:r>
+            <w:proofErr w:type="spellEnd"/>
+            <w:r>
+              <w:rPr>
+                <w:rFonts w:ascii="Times-Roman" w:hAnsi="Times-Roman" w:cs="Times-Roman"/>
+              </w:rPr>
+              <w:t xml:space="preserve"> </w:t>
+            </w:r>
+            <w:proofErr w:type="spellStart"/>
+            <w:r>
+              <w:rPr>
+                <w:rFonts w:ascii="Times-Roman" w:hAnsi="Times-Roman" w:cs="Times-Roman"/>
+              </w:rPr>
+              <w:t>dengan</w:t>
+            </w:r>
+            <w:proofErr w:type="spellEnd"/>
+            <w:r>
+              <w:rPr>
+                <w:rFonts w:ascii="Times-Roman" w:hAnsi="Times-Roman" w:cs="Times-Roman"/>
+              </w:rPr>
+              <w:t xml:space="preserve"> </w:t>
+            </w:r>
+            <w:proofErr w:type="spellStart"/>
+            <w:r>
+              <w:rPr>
+                <w:rFonts w:ascii="Times-Roman" w:hAnsi="Times-Roman" w:cs="Times-Roman"/>
+              </w:rPr>
+              <w:t>cara</w:t>
+            </w:r>
+            <w:proofErr w:type="spellEnd"/>
+            <w:r>
+              <w:rPr>
+                <w:rFonts w:ascii="Times-Roman" w:hAnsi="Times-Roman" w:cs="Times-Roman"/>
+              </w:rPr>
+              <w:t xml:space="preserve"> yang </w:t>
+            </w:r>
+            <w:proofErr w:type="spellStart"/>
+            <w:r>
+              <w:rPr>
+                <w:rFonts w:ascii="Times-Roman" w:hAnsi="Times-Roman" w:cs="Times-Roman"/>
+              </w:rPr>
+              <w:t>sama</w:t>
+            </w:r>
+            <w:proofErr w:type="spellEnd"/>
+            <w:r>
+              <w:rPr>
+                <w:rFonts w:ascii="Times-Roman" w:hAnsi="Times-Roman" w:cs="Times-Roman"/>
+              </w:rPr>
+              <w:t xml:space="preserve"> </w:t>
+            </w:r>
+            <w:proofErr w:type="spellStart"/>
+            <w:r>
+              <w:rPr>
+                <w:rFonts w:ascii="Times-Roman" w:hAnsi="Times-Roman" w:cs="Times-Roman"/>
+              </w:rPr>
+              <w:t>seperti</w:t>
+            </w:r>
+            <w:proofErr w:type="spellEnd"/>
+            <w:r>
+              <w:rPr>
+                <w:rFonts w:ascii="Times-Roman" w:hAnsi="Times-Roman" w:cs="Times-Roman"/>
+              </w:rPr>
+              <w:t xml:space="preserve"> </w:t>
+            </w:r>
+            <w:proofErr w:type="spellStart"/>
+            <w:r>
+              <w:rPr>
+                <w:rFonts w:ascii="Times-Roman" w:hAnsi="Times-Roman" w:cs="Times-Roman"/>
+              </w:rPr>
+              <w:t>cara</w:t>
+            </w:r>
+            <w:proofErr w:type="spellEnd"/>
+            <w:r>
+              <w:rPr>
+                <w:rFonts w:ascii="Times-Roman" w:hAnsi="Times-Roman" w:cs="Times-Roman"/>
+              </w:rPr>
+              <w:t xml:space="preserve"> </w:t>
+            </w:r>
+            <w:proofErr w:type="spellStart"/>
+            <w:r>
+              <w:rPr>
+                <w:rFonts w:ascii="Times-Roman" w:hAnsi="Times-Roman" w:cs="Times-Roman"/>
+              </w:rPr>
+              <w:t>mencantumkan</w:t>
+            </w:r>
+            <w:proofErr w:type="spellEnd"/>
+            <w:r>
+              <w:rPr>
+                <w:rFonts w:ascii="Times-Roman" w:hAnsi="Times-Roman" w:cs="Times-Roman"/>
+              </w:rPr>
+              <w:t xml:space="preserve"> </w:t>
+            </w:r>
+            <w:proofErr w:type="spellStart"/>
+            <w:r>
+              <w:rPr>
+                <w:rFonts w:ascii="Times-Roman" w:hAnsi="Times-Roman" w:cs="Times-Roman"/>
+              </w:rPr>
+              <w:t>rujukan</w:t>
+            </w:r>
+            <w:proofErr w:type="spellEnd"/>
+            <w:r>
+              <w:rPr>
+                <w:rFonts w:ascii="Times-Roman" w:hAnsi="Times-Roman" w:cs="Times-Roman"/>
+              </w:rPr>
+              <w:t xml:space="preserve"> pada </w:t>
+            </w:r>
+            <w:proofErr w:type="spellStart"/>
+            <w:r>
+              <w:rPr>
+                <w:rFonts w:ascii="Times-Roman" w:hAnsi="Times-Roman" w:cs="Times-Roman"/>
+              </w:rPr>
+              <w:t>teks</w:t>
+            </w:r>
+            <w:proofErr w:type="spellEnd"/>
+            <w:r>
+              <w:rPr>
+                <w:rFonts w:ascii="Times-Roman" w:hAnsi="Times-Roman" w:cs="Times-Roman"/>
+              </w:rPr>
+              <w:t xml:space="preserve"> </w:t>
+            </w:r>
+            <w:proofErr w:type="spellStart"/>
+            <w:r>
+              <w:rPr>
+                <w:rFonts w:ascii="Times-Roman" w:hAnsi="Times-Roman" w:cs="Times-Roman"/>
+              </w:rPr>
+              <w:t>utama</w:t>
+            </w:r>
+            <w:proofErr w:type="spellEnd"/>
+            <w:r>
+              <w:rPr>
+                <w:rFonts w:ascii="Times-Roman" w:hAnsi="Times-Roman" w:cs="Times-Roman"/>
+              </w:rPr>
+              <w:t xml:space="preserve"> </w:t>
+            </w:r>
+            <w:proofErr w:type="spellStart"/>
+            <w:r>
+              <w:rPr>
+                <w:rFonts w:ascii="Times-Roman" w:hAnsi="Times-Roman" w:cs="Times-Roman"/>
+              </w:rPr>
+              <w:t>naskah</w:t>
+            </w:r>
+            <w:proofErr w:type="spellEnd"/>
+            <w:r>
+              <w:rPr>
+                <w:rFonts w:ascii="Times-Roman" w:hAnsi="Times-Roman" w:cs="Times-Roman"/>
+              </w:rPr>
+              <w:t xml:space="preserve"> </w:t>
+            </w:r>
+            <w:proofErr w:type="spellStart"/>
+            <w:r>
+              <w:rPr>
+                <w:rFonts w:ascii="Times-Roman" w:hAnsi="Times-Roman" w:cs="Times-Roman"/>
+              </w:rPr>
+              <w:t>laporan</w:t>
+            </w:r>
+            <w:proofErr w:type="spellEnd"/>
             <w:r>
               <w:rPr>
                 <w:rFonts w:ascii="Times-Roman" w:hAnsi="Times-Roman" w:cs="Times-Roman"/>
@@ -3286,8 +6047,142 @@
               <w:rPr>
                 <w:rFonts w:ascii="Times-Roman" w:hAnsi="Times-Roman" w:cs="Times-Roman"/>
               </w:rPr>
-              <w:t>Jarak antara tabel dengan teks (materi lainnya) di atas dan di bawahnya minimal tiga spasi</w:t>
-            </w:r>
+              <w:t xml:space="preserve">Jarak </w:t>
+            </w:r>
+            <w:proofErr w:type="spellStart"/>
+            <w:r>
+              <w:rPr>
+                <w:rFonts w:ascii="Times-Roman" w:hAnsi="Times-Roman" w:cs="Times-Roman"/>
+              </w:rPr>
+              <w:t>antara</w:t>
+            </w:r>
+            <w:proofErr w:type="spellEnd"/>
+            <w:r>
+              <w:rPr>
+                <w:rFonts w:ascii="Times-Roman" w:hAnsi="Times-Roman" w:cs="Times-Roman"/>
+              </w:rPr>
+              <w:t xml:space="preserve"> </w:t>
+            </w:r>
+            <w:proofErr w:type="spellStart"/>
+            <w:r>
+              <w:rPr>
+                <w:rFonts w:ascii="Times-Roman" w:hAnsi="Times-Roman" w:cs="Times-Roman"/>
+              </w:rPr>
+              <w:t>tabel</w:t>
+            </w:r>
+            <w:proofErr w:type="spellEnd"/>
+            <w:r>
+              <w:rPr>
+                <w:rFonts w:ascii="Times-Roman" w:hAnsi="Times-Roman" w:cs="Times-Roman"/>
+              </w:rPr>
+              <w:t xml:space="preserve"> </w:t>
+            </w:r>
+            <w:proofErr w:type="spellStart"/>
+            <w:r>
+              <w:rPr>
+                <w:rFonts w:ascii="Times-Roman" w:hAnsi="Times-Roman" w:cs="Times-Roman"/>
+              </w:rPr>
+              <w:t>dengan</w:t>
+            </w:r>
+            <w:proofErr w:type="spellEnd"/>
+            <w:r>
+              <w:rPr>
+                <w:rFonts w:ascii="Times-Roman" w:hAnsi="Times-Roman" w:cs="Times-Roman"/>
+              </w:rPr>
+              <w:t xml:space="preserve"> </w:t>
+            </w:r>
+            <w:proofErr w:type="spellStart"/>
+            <w:r>
+              <w:rPr>
+                <w:rFonts w:ascii="Times-Roman" w:hAnsi="Times-Roman" w:cs="Times-Roman"/>
+              </w:rPr>
+              <w:t>teks</w:t>
+            </w:r>
+            <w:proofErr w:type="spellEnd"/>
+            <w:r>
+              <w:rPr>
+                <w:rFonts w:ascii="Times-Roman" w:hAnsi="Times-Roman" w:cs="Times-Roman"/>
+              </w:rPr>
+              <w:t xml:space="preserve"> (</w:t>
+            </w:r>
+            <w:proofErr w:type="spellStart"/>
+            <w:r>
+              <w:rPr>
+                <w:rFonts w:ascii="Times-Roman" w:hAnsi="Times-Roman" w:cs="Times-Roman"/>
+              </w:rPr>
+              <w:t>materi</w:t>
+            </w:r>
+            <w:proofErr w:type="spellEnd"/>
+            <w:r>
+              <w:rPr>
+                <w:rFonts w:ascii="Times-Roman" w:hAnsi="Times-Roman" w:cs="Times-Roman"/>
+              </w:rPr>
+              <w:t xml:space="preserve"> </w:t>
+            </w:r>
+            <w:proofErr w:type="spellStart"/>
+            <w:r>
+              <w:rPr>
+                <w:rFonts w:ascii="Times-Roman" w:hAnsi="Times-Roman" w:cs="Times-Roman"/>
+              </w:rPr>
+              <w:t>lainnya</w:t>
+            </w:r>
+            <w:proofErr w:type="spellEnd"/>
+            <w:r>
+              <w:rPr>
+                <w:rFonts w:ascii="Times-Roman" w:hAnsi="Times-Roman" w:cs="Times-Roman"/>
+              </w:rPr>
+              <w:t xml:space="preserve">) di </w:t>
+            </w:r>
+            <w:proofErr w:type="spellStart"/>
+            <w:r>
+              <w:rPr>
+                <w:rFonts w:ascii="Times-Roman" w:hAnsi="Times-Roman" w:cs="Times-Roman"/>
+              </w:rPr>
+              <w:t>atas</w:t>
+            </w:r>
+            <w:proofErr w:type="spellEnd"/>
+            <w:r>
+              <w:rPr>
+                <w:rFonts w:ascii="Times-Roman" w:hAnsi="Times-Roman" w:cs="Times-Roman"/>
+              </w:rPr>
+              <w:t xml:space="preserve"> dan di </w:t>
+            </w:r>
+            <w:proofErr w:type="spellStart"/>
+            <w:r>
+              <w:rPr>
+                <w:rFonts w:ascii="Times-Roman" w:hAnsi="Times-Roman" w:cs="Times-Roman"/>
+              </w:rPr>
+              <w:t>bawahnya</w:t>
+            </w:r>
+            <w:proofErr w:type="spellEnd"/>
+            <w:r>
+              <w:rPr>
+                <w:rFonts w:ascii="Times-Roman" w:hAnsi="Times-Roman" w:cs="Times-Roman"/>
+              </w:rPr>
+              <w:t xml:space="preserve"> minimal </w:t>
+            </w:r>
+            <w:proofErr w:type="spellStart"/>
+            <w:r>
+              <w:rPr>
+                <w:rFonts w:ascii="Times-Roman" w:hAnsi="Times-Roman" w:cs="Times-Roman"/>
+              </w:rPr>
+              <w:t>tiga</w:t>
+            </w:r>
+            <w:proofErr w:type="spellEnd"/>
+            <w:r>
+              <w:rPr>
+                <w:rFonts w:ascii="Times-Roman" w:hAnsi="Times-Roman" w:cs="Times-Roman"/>
+              </w:rPr>
+              <w:t xml:space="preserve"> </w:t>
+            </w:r>
+            <w:proofErr w:type="spellStart"/>
+            <w:r>
+              <w:rPr>
+                <w:rFonts w:ascii="Times-Roman" w:hAnsi="Times-Roman" w:cs="Times-Roman"/>
+              </w:rPr>
+              <w:t>spasi</w:t>
+            </w:r>
+            <w:proofErr w:type="spellEnd"/>
           </w:p>
         </w:tc>
         <w:tc>
@@ -3354,11 +6249,75 @@
                 <w:rFonts w:ascii="Times-Roman" w:hAnsi="Times-Roman" w:cs="Times-Roman"/>
               </w:rPr>
             </w:pPr>
-            <w:r>
-              <w:rPr>
-                <w:rFonts w:ascii="Times-Roman" w:hAnsi="Times-Roman" w:cs="Times-Roman"/>
-              </w:rPr>
-              <w:t>Seluruh tabel dirujuk dalam teks.</w:t>
+            <w:proofErr w:type="spellStart"/>
+            <w:r>
+              <w:rPr>
+                <w:rFonts w:ascii="Times-Roman" w:hAnsi="Times-Roman" w:cs="Times-Roman"/>
+              </w:rPr>
+              <w:t>Seluruh</w:t>
+            </w:r>
+            <w:proofErr w:type="spellEnd"/>
+            <w:r>
+              <w:rPr>
+                <w:rFonts w:ascii="Times-Roman" w:hAnsi="Times-Roman" w:cs="Times-Roman"/>
+              </w:rPr>
+              <w:t xml:space="preserve"> </w:t>
+            </w:r>
+            <w:proofErr w:type="spellStart"/>
+            <w:r>
+              <w:rPr>
+                <w:rFonts w:ascii="Times-Roman" w:hAnsi="Times-Roman" w:cs="Times-Roman"/>
+              </w:rPr>
+              <w:t>tabel</w:t>
+            </w:r>
+            <w:proofErr w:type="spellEnd"/>
+            <w:r>
+              <w:rPr>
+                <w:rFonts w:ascii="Times-Roman" w:hAnsi="Times-Roman" w:cs="Times-Roman"/>
+              </w:rPr>
+              <w:t xml:space="preserve"> </w:t>
+            </w:r>
+            <w:proofErr w:type="spellStart"/>
+            <w:r>
+              <w:rPr>
+                <w:rFonts w:ascii="Times-Roman" w:hAnsi="Times-Roman" w:cs="Times-Roman"/>
+              </w:rPr>
+              <w:t>dirujuk</w:t>
+            </w:r>
+            <w:proofErr w:type="spellEnd"/>
+            <w:r>
+              <w:rPr>
+                <w:rFonts w:ascii="Times-Roman" w:hAnsi="Times-Roman" w:cs="Times-Roman"/>
+              </w:rPr>
+              <w:t xml:space="preserve"> </w:t>
+            </w:r>
+            <w:proofErr w:type="spellStart"/>
+            <w:r>
+              <w:rPr>
+                <w:rFonts w:ascii="Times-Roman" w:hAnsi="Times-Roman" w:cs="Times-Roman"/>
+              </w:rPr>
+              <w:t>dalam</w:t>
+            </w:r>
+            <w:proofErr w:type="spellEnd"/>
+            <w:r>
+              <w:rPr>
+                <w:rFonts w:ascii="Times-Roman" w:hAnsi="Times-Roman" w:cs="Times-Roman"/>
+              </w:rPr>
+              <w:t xml:space="preserve"> </w:t>
+            </w:r>
+            <w:proofErr w:type="spellStart"/>
+            <w:r>
+              <w:rPr>
+                <w:rFonts w:ascii="Times-Roman" w:hAnsi="Times-Roman" w:cs="Times-Roman"/>
+              </w:rPr>
+              <w:t>teks</w:t>
+            </w:r>
+            <w:proofErr w:type="spellEnd"/>
+            <w:r>
+              <w:rPr>
+                <w:rFonts w:ascii="Times-Roman" w:hAnsi="Times-Roman" w:cs="Times-Roman"/>
+              </w:rPr>
+              <w:t>.</w:t>
             </w:r>
           </w:p>
         </w:tc>
@@ -3426,11 +6385,75 @@
                 <w:rFonts w:ascii="Times-Roman" w:hAnsi="Times-Roman" w:cs="Times-Roman"/>
               </w:rPr>
             </w:pPr>
-            <w:r>
-              <w:rPr>
-                <w:rFonts w:ascii="Times-Roman" w:hAnsi="Times-Roman" w:cs="Times-Roman"/>
-              </w:rPr>
-              <w:t xml:space="preserve">Seluruh tabel tidak melewati batas </w:t>
+            <w:proofErr w:type="spellStart"/>
+            <w:r>
+              <w:rPr>
+                <w:rFonts w:ascii="Times-Roman" w:hAnsi="Times-Roman" w:cs="Times-Roman"/>
+              </w:rPr>
+              <w:t>Seluruh</w:t>
+            </w:r>
+            <w:proofErr w:type="spellEnd"/>
+            <w:r>
+              <w:rPr>
+                <w:rFonts w:ascii="Times-Roman" w:hAnsi="Times-Roman" w:cs="Times-Roman"/>
+              </w:rPr>
+              <w:t xml:space="preserve"> </w:t>
+            </w:r>
+            <w:proofErr w:type="spellStart"/>
+            <w:r>
+              <w:rPr>
+                <w:rFonts w:ascii="Times-Roman" w:hAnsi="Times-Roman" w:cs="Times-Roman"/>
+              </w:rPr>
+              <w:t>tabel</w:t>
+            </w:r>
+            <w:proofErr w:type="spellEnd"/>
+            <w:r>
+              <w:rPr>
+                <w:rFonts w:ascii="Times-Roman" w:hAnsi="Times-Roman" w:cs="Times-Roman"/>
+              </w:rPr>
+              <w:t xml:space="preserve"> </w:t>
+            </w:r>
+            <w:proofErr w:type="spellStart"/>
+            <w:r>
+              <w:rPr>
+                <w:rFonts w:ascii="Times-Roman" w:hAnsi="Times-Roman" w:cs="Times-Roman"/>
+              </w:rPr>
+              <w:t>tidak</w:t>
+            </w:r>
+            <w:proofErr w:type="spellEnd"/>
+            <w:r>
+              <w:rPr>
+                <w:rFonts w:ascii="Times-Roman" w:hAnsi="Times-Roman" w:cs="Times-Roman"/>
+              </w:rPr>
+              <w:t xml:space="preserve"> </w:t>
+            </w:r>
+            <w:proofErr w:type="spellStart"/>
+            <w:r>
+              <w:rPr>
+                <w:rFonts w:ascii="Times-Roman" w:hAnsi="Times-Roman" w:cs="Times-Roman"/>
+              </w:rPr>
+              <w:t>melewati</w:t>
+            </w:r>
+            <w:proofErr w:type="spellEnd"/>
+            <w:r>
+              <w:rPr>
+                <w:rFonts w:ascii="Times-Roman" w:hAnsi="Times-Roman" w:cs="Times-Roman"/>
+              </w:rPr>
+              <w:t xml:space="preserve"> </w:t>
+            </w:r>
+            <w:proofErr w:type="spellStart"/>
+            <w:r>
+              <w:rPr>
+                <w:rFonts w:ascii="Times-Roman" w:hAnsi="Times-Roman" w:cs="Times-Roman"/>
+              </w:rPr>
+              <w:t>batas</w:t>
+            </w:r>
+            <w:proofErr w:type="spellEnd"/>
+            <w:r>
+              <w:rPr>
+                <w:rFonts w:ascii="Times-Roman" w:hAnsi="Times-Roman" w:cs="Times-Roman"/>
+              </w:rPr>
+              <w:t xml:space="preserve"> </w:t>
             </w:r>
             <w:r>
               <w:rPr>
@@ -3516,7 +6539,161 @@
               <w:rPr>
                 <w:rFonts w:ascii="Times-Roman" w:hAnsi="Times-Roman" w:cs="Times-Roman"/>
               </w:rPr>
-              <w:t xml:space="preserve">Isi tabel tidak terpotong (berbeda halaman) kecuali tabelnya lebih panjang dari 1 halaman. </w:t>
+              <w:t xml:space="preserve">Isi </w:t>
+            </w:r>
+            <w:proofErr w:type="spellStart"/>
+            <w:r>
+              <w:rPr>
+                <w:rFonts w:ascii="Times-Roman" w:hAnsi="Times-Roman" w:cs="Times-Roman"/>
+              </w:rPr>
+              <w:t>tabel</w:t>
+            </w:r>
+            <w:proofErr w:type="spellEnd"/>
+            <w:r>
+              <w:rPr>
+                <w:rFonts w:ascii="Times-Roman" w:hAnsi="Times-Roman" w:cs="Times-Roman"/>
+              </w:rPr>
+              <w:t xml:space="preserve"> </w:t>
+            </w:r>
+            <w:proofErr w:type="spellStart"/>
+            <w:r>
+              <w:rPr>
+                <w:rFonts w:ascii="Times-Roman" w:hAnsi="Times-Roman" w:cs="Times-Roman"/>
+              </w:rPr>
+              <w:t>tidak</w:t>
+            </w:r>
+            <w:proofErr w:type="spellEnd"/>
+            <w:r>
+              <w:rPr>
+                <w:rFonts w:ascii="Times-Roman" w:hAnsi="Times-Roman" w:cs="Times-Roman"/>
+              </w:rPr>
+              <w:t xml:space="preserve"> </w:t>
+            </w:r>
+            <w:proofErr w:type="spellStart"/>
+            <w:r>
+              <w:rPr>
+                <w:rFonts w:ascii="Times-Roman" w:hAnsi="Times-Roman" w:cs="Times-Roman"/>
+              </w:rPr>
+              <w:t>terpotong</w:t>
+            </w:r>
+            <w:proofErr w:type="spellEnd"/>
+            <w:r>
+              <w:rPr>
+                <w:rFonts w:ascii="Times-Roman" w:hAnsi="Times-Roman" w:cs="Times-Roman"/>
+              </w:rPr>
+              <w:t xml:space="preserve"> (</w:t>
+            </w:r>
+            <w:proofErr w:type="spellStart"/>
+            <w:r>
+              <w:rPr>
+                <w:rFonts w:ascii="Times-Roman" w:hAnsi="Times-Roman" w:cs="Times-Roman"/>
+              </w:rPr>
+              <w:t>berbeda</w:t>
+            </w:r>
+            <w:proofErr w:type="spellEnd"/>
+            <w:r>
+              <w:rPr>
+                <w:rFonts w:ascii="Times-Roman" w:hAnsi="Times-Roman" w:cs="Times-Roman"/>
+              </w:rPr>
+              <w:t xml:space="preserve"> </w:t>
+            </w:r>
+            <w:proofErr w:type="spellStart"/>
+            <w:r>
+              <w:rPr>
+                <w:rFonts w:ascii="Times-Roman" w:hAnsi="Times-Roman" w:cs="Times-Roman"/>
+              </w:rPr>
+              <w:t>halaman</w:t>
+            </w:r>
+            <w:proofErr w:type="spellEnd"/>
+            <w:r>
+              <w:rPr>
+                <w:rFonts w:ascii="Times-Roman" w:hAnsi="Times-Roman" w:cs="Times-Roman"/>
+              </w:rPr>
+              <w:t xml:space="preserve">) </w:t>
+            </w:r>
+            <w:proofErr w:type="spellStart"/>
+            <w:r>
+              <w:rPr>
+                <w:rFonts w:ascii="Times-Roman" w:hAnsi="Times-Roman" w:cs="Times-Roman"/>
+              </w:rPr>
+              <w:t>kecuali</w:t>
+            </w:r>
+            <w:proofErr w:type="spellEnd"/>
+            <w:r>
+              <w:rPr>
+                <w:rFonts w:ascii="Times-Roman" w:hAnsi="Times-Roman" w:cs="Times-Roman"/>
+              </w:rPr>
+              <w:t xml:space="preserve"> </w:t>
+            </w:r>
+            <w:proofErr w:type="spellStart"/>
+            <w:r>
+              <w:rPr>
+                <w:rFonts w:ascii="Times-Roman" w:hAnsi="Times-Roman" w:cs="Times-Roman"/>
+              </w:rPr>
+              <w:t>tabelnya</w:t>
+            </w:r>
+            <w:proofErr w:type="spellEnd"/>
+            <w:r>
+              <w:rPr>
+                <w:rFonts w:ascii="Times-Roman" w:hAnsi="Times-Roman" w:cs="Times-Roman"/>
+              </w:rPr>
+              <w:t xml:space="preserve"> </w:t>
+            </w:r>
+            <w:proofErr w:type="spellStart"/>
+            <w:r>
+              <w:rPr>
+                <w:rFonts w:ascii="Times-Roman" w:hAnsi="Times-Roman" w:cs="Times-Roman"/>
+              </w:rPr>
+              <w:t>lebih</w:t>
+            </w:r>
+            <w:proofErr w:type="spellEnd"/>
+            <w:r>
+              <w:rPr>
+                <w:rFonts w:ascii="Times-Roman" w:hAnsi="Times-Roman" w:cs="Times-Roman"/>
+              </w:rPr>
+              <w:t xml:space="preserve"> </w:t>
+            </w:r>
+            <w:proofErr w:type="spellStart"/>
+            <w:r>
+              <w:rPr>
+                <w:rFonts w:ascii="Times-Roman" w:hAnsi="Times-Roman" w:cs="Times-Roman"/>
+              </w:rPr>
+              <w:t>panjang</w:t>
+            </w:r>
+            <w:proofErr w:type="spellEnd"/>
+            <w:r>
+              <w:rPr>
+                <w:rFonts w:ascii="Times-Roman" w:hAnsi="Times-Roman" w:cs="Times-Roman"/>
+              </w:rPr>
+              <w:t xml:space="preserve"> </w:t>
+            </w:r>
+            <w:proofErr w:type="spellStart"/>
+            <w:r>
+              <w:rPr>
+                <w:rFonts w:ascii="Times-Roman" w:hAnsi="Times-Roman" w:cs="Times-Roman"/>
+              </w:rPr>
+              <w:t>dari</w:t>
+            </w:r>
+            <w:proofErr w:type="spellEnd"/>
+            <w:r>
+              <w:rPr>
+                <w:rFonts w:ascii="Times-Roman" w:hAnsi="Times-Roman" w:cs="Times-Roman"/>
+              </w:rPr>
+              <w:t xml:space="preserve"> 1 </w:t>
+            </w:r>
+            <w:proofErr w:type="spellStart"/>
+            <w:r>
+              <w:rPr>
+                <w:rFonts w:ascii="Times-Roman" w:hAnsi="Times-Roman" w:cs="Times-Roman"/>
+              </w:rPr>
+              <w:t>halaman</w:t>
+            </w:r>
+            <w:proofErr w:type="spellEnd"/>
+            <w:r>
+              <w:rPr>
+                <w:rFonts w:ascii="Times-Roman" w:hAnsi="Times-Roman" w:cs="Times-Roman"/>
+              </w:rPr>
+              <w:t xml:space="preserve">. </w:t>
             </w:r>
             <w:r>
               <w:rPr>
@@ -3529,26 +6706,320 @@
               <w:rPr>
                 <w:rFonts w:ascii="Times-Roman" w:hAnsi="Times-Roman" w:cs="Times-Roman"/>
               </w:rPr>
-              <w:t xml:space="preserve"> tabel yang panjangnya lebih dari 1 halaman, dipertimbangkan sebagai lampiran.</w:t>
-            </w:r>
-            <w:r>
-              <w:rPr>
-                <w:rFonts w:ascii="Times-Roman" w:hAnsi="Times-Roman" w:cs="Times-Roman"/>
-                <w:lang w:val="id-ID"/>
-              </w:rPr>
-              <w:t xml:space="preserve"> </w:t>
-            </w:r>
-            <w:r>
-              <w:rPr>
-                <w:rFonts w:ascii="Times-Roman" w:hAnsi="Times-Roman" w:cs="Times-Roman"/>
-              </w:rPr>
-              <w:t>Jika ukuran tabel lebih dari satu halaman, tabel pada halaman pertama harus berukuran p</w:t>
-            </w:r>
-            <w:r>
-              <w:rPr>
-                <w:rFonts w:ascii="Times-Roman" w:hAnsi="Times-Roman" w:cs="Times-Roman"/>
-              </w:rPr>
-              <w:t xml:space="preserve">enuh dan penulisan </w:t>
+              <w:t xml:space="preserve"> </w:t>
+            </w:r>
+            <w:proofErr w:type="spellStart"/>
+            <w:r>
+              <w:rPr>
+                <w:rFonts w:ascii="Times-Roman" w:hAnsi="Times-Roman" w:cs="Times-Roman"/>
+              </w:rPr>
+              <w:t>tabel</w:t>
+            </w:r>
+            <w:proofErr w:type="spellEnd"/>
+            <w:r>
+              <w:rPr>
+                <w:rFonts w:ascii="Times-Roman" w:hAnsi="Times-Roman" w:cs="Times-Roman"/>
+              </w:rPr>
+              <w:t xml:space="preserve"> yang </w:t>
+            </w:r>
+            <w:proofErr w:type="spellStart"/>
+            <w:r>
+              <w:rPr>
+                <w:rFonts w:ascii="Times-Roman" w:hAnsi="Times-Roman" w:cs="Times-Roman"/>
+              </w:rPr>
+              <w:t>panjangnya</w:t>
+            </w:r>
+            <w:proofErr w:type="spellEnd"/>
+            <w:r>
+              <w:rPr>
+                <w:rFonts w:ascii="Times-Roman" w:hAnsi="Times-Roman" w:cs="Times-Roman"/>
+              </w:rPr>
+              <w:t xml:space="preserve"> </w:t>
+            </w:r>
+            <w:proofErr w:type="spellStart"/>
+            <w:r>
+              <w:rPr>
+                <w:rFonts w:ascii="Times-Roman" w:hAnsi="Times-Roman" w:cs="Times-Roman"/>
+              </w:rPr>
+              <w:t>lebih</w:t>
+            </w:r>
+            <w:proofErr w:type="spellEnd"/>
+            <w:r>
+              <w:rPr>
+                <w:rFonts w:ascii="Times-Roman" w:hAnsi="Times-Roman" w:cs="Times-Roman"/>
+              </w:rPr>
+              <w:t xml:space="preserve"> </w:t>
+            </w:r>
+            <w:proofErr w:type="spellStart"/>
+            <w:r>
+              <w:rPr>
+                <w:rFonts w:ascii="Times-Roman" w:hAnsi="Times-Roman" w:cs="Times-Roman"/>
+              </w:rPr>
+              <w:t>dari</w:t>
+            </w:r>
+            <w:proofErr w:type="spellEnd"/>
+            <w:r>
+              <w:rPr>
+                <w:rFonts w:ascii="Times-Roman" w:hAnsi="Times-Roman" w:cs="Times-Roman"/>
+              </w:rPr>
+              <w:t xml:space="preserve"> 1 </w:t>
+            </w:r>
+            <w:proofErr w:type="spellStart"/>
+            <w:r>
+              <w:rPr>
+                <w:rFonts w:ascii="Times-Roman" w:hAnsi="Times-Roman" w:cs="Times-Roman"/>
+              </w:rPr>
+              <w:t>halaman</w:t>
+            </w:r>
+            <w:proofErr w:type="spellEnd"/>
+            <w:r>
+              <w:rPr>
+                <w:rFonts w:ascii="Times-Roman" w:hAnsi="Times-Roman" w:cs="Times-Roman"/>
+              </w:rPr>
+              <w:t xml:space="preserve">, </w:t>
+            </w:r>
+            <w:proofErr w:type="spellStart"/>
+            <w:r>
+              <w:rPr>
+                <w:rFonts w:ascii="Times-Roman" w:hAnsi="Times-Roman" w:cs="Times-Roman"/>
+              </w:rPr>
+              <w:t>dipertimbangkan</w:t>
+            </w:r>
+            <w:proofErr w:type="spellEnd"/>
+            <w:r>
+              <w:rPr>
+                <w:rFonts w:ascii="Times-Roman" w:hAnsi="Times-Roman" w:cs="Times-Roman"/>
+              </w:rPr>
+              <w:t xml:space="preserve"> </w:t>
+            </w:r>
+            <w:proofErr w:type="spellStart"/>
+            <w:r>
+              <w:rPr>
+                <w:rFonts w:ascii="Times-Roman" w:hAnsi="Times-Roman" w:cs="Times-Roman"/>
+              </w:rPr>
+              <w:t>sebagai</w:t>
+            </w:r>
+            <w:proofErr w:type="spellEnd"/>
+            <w:r>
+              <w:rPr>
+                <w:rFonts w:ascii="Times-Roman" w:hAnsi="Times-Roman" w:cs="Times-Roman"/>
+              </w:rPr>
+              <w:t xml:space="preserve"> </w:t>
+            </w:r>
+            <w:proofErr w:type="spellStart"/>
+            <w:r>
+              <w:rPr>
+                <w:rFonts w:ascii="Times-Roman" w:hAnsi="Times-Roman" w:cs="Times-Roman"/>
+              </w:rPr>
+              <w:t>lampiran</w:t>
+            </w:r>
+            <w:proofErr w:type="spellEnd"/>
+            <w:r>
+              <w:rPr>
+                <w:rFonts w:ascii="Times-Roman" w:hAnsi="Times-Roman" w:cs="Times-Roman"/>
+              </w:rPr>
+              <w:t>.</w:t>
+            </w:r>
+            <w:r>
+              <w:rPr>
+                <w:rFonts w:ascii="Times-Roman" w:hAnsi="Times-Roman" w:cs="Times-Roman"/>
+                <w:lang w:val="id-ID"/>
+              </w:rPr>
+              <w:t xml:space="preserve"> </w:t>
+            </w:r>
+            <w:r>
+              <w:rPr>
+                <w:rFonts w:ascii="Times-Roman" w:hAnsi="Times-Roman" w:cs="Times-Roman"/>
+              </w:rPr>
+              <w:t xml:space="preserve">Jika </w:t>
+            </w:r>
+            <w:proofErr w:type="spellStart"/>
+            <w:r>
+              <w:rPr>
+                <w:rFonts w:ascii="Times-Roman" w:hAnsi="Times-Roman" w:cs="Times-Roman"/>
+              </w:rPr>
+              <w:t>ukuran</w:t>
+            </w:r>
+            <w:proofErr w:type="spellEnd"/>
+            <w:r>
+              <w:rPr>
+                <w:rFonts w:ascii="Times-Roman" w:hAnsi="Times-Roman" w:cs="Times-Roman"/>
+              </w:rPr>
+              <w:t xml:space="preserve"> </w:t>
+            </w:r>
+            <w:proofErr w:type="spellStart"/>
+            <w:r>
+              <w:rPr>
+                <w:rFonts w:ascii="Times-Roman" w:hAnsi="Times-Roman" w:cs="Times-Roman"/>
+              </w:rPr>
+              <w:t>tabel</w:t>
+            </w:r>
+            <w:proofErr w:type="spellEnd"/>
+            <w:r>
+              <w:rPr>
+                <w:rFonts w:ascii="Times-Roman" w:hAnsi="Times-Roman" w:cs="Times-Roman"/>
+              </w:rPr>
+              <w:t xml:space="preserve"> </w:t>
+            </w:r>
+            <w:proofErr w:type="spellStart"/>
+            <w:r>
+              <w:rPr>
+                <w:rFonts w:ascii="Times-Roman" w:hAnsi="Times-Roman" w:cs="Times-Roman"/>
+              </w:rPr>
+              <w:t>lebih</w:t>
+            </w:r>
+            <w:proofErr w:type="spellEnd"/>
+            <w:r>
+              <w:rPr>
+                <w:rFonts w:ascii="Times-Roman" w:hAnsi="Times-Roman" w:cs="Times-Roman"/>
+              </w:rPr>
+              <w:t xml:space="preserve"> </w:t>
+            </w:r>
+            <w:proofErr w:type="spellStart"/>
+            <w:r>
+              <w:rPr>
+                <w:rFonts w:ascii="Times-Roman" w:hAnsi="Times-Roman" w:cs="Times-Roman"/>
+              </w:rPr>
+              <w:t>dari</w:t>
+            </w:r>
+            <w:proofErr w:type="spellEnd"/>
+            <w:r>
+              <w:rPr>
+                <w:rFonts w:ascii="Times-Roman" w:hAnsi="Times-Roman" w:cs="Times-Roman"/>
+              </w:rPr>
+              <w:t xml:space="preserve"> </w:t>
+            </w:r>
+            <w:proofErr w:type="spellStart"/>
+            <w:r>
+              <w:rPr>
+                <w:rFonts w:ascii="Times-Roman" w:hAnsi="Times-Roman" w:cs="Times-Roman"/>
+              </w:rPr>
+              <w:t>satu</w:t>
+            </w:r>
+            <w:proofErr w:type="spellEnd"/>
+            <w:r>
+              <w:rPr>
+                <w:rFonts w:ascii="Times-Roman" w:hAnsi="Times-Roman" w:cs="Times-Roman"/>
+              </w:rPr>
+              <w:t xml:space="preserve"> </w:t>
+            </w:r>
+            <w:proofErr w:type="spellStart"/>
+            <w:r>
+              <w:rPr>
+                <w:rFonts w:ascii="Times-Roman" w:hAnsi="Times-Roman" w:cs="Times-Roman"/>
+              </w:rPr>
+              <w:t>halaman</w:t>
+            </w:r>
+            <w:proofErr w:type="spellEnd"/>
+            <w:r>
+              <w:rPr>
+                <w:rFonts w:ascii="Times-Roman" w:hAnsi="Times-Roman" w:cs="Times-Roman"/>
+              </w:rPr>
+              <w:t xml:space="preserve">, </w:t>
+            </w:r>
+            <w:proofErr w:type="spellStart"/>
+            <w:r>
+              <w:rPr>
+                <w:rFonts w:ascii="Times-Roman" w:hAnsi="Times-Roman" w:cs="Times-Roman"/>
+              </w:rPr>
+              <w:t>tabel</w:t>
+            </w:r>
+            <w:proofErr w:type="spellEnd"/>
+            <w:r>
+              <w:rPr>
+                <w:rFonts w:ascii="Times-Roman" w:hAnsi="Times-Roman" w:cs="Times-Roman"/>
+              </w:rPr>
+              <w:t xml:space="preserve"> pada </w:t>
+            </w:r>
+            <w:proofErr w:type="spellStart"/>
+            <w:r>
+              <w:rPr>
+                <w:rFonts w:ascii="Times-Roman" w:hAnsi="Times-Roman" w:cs="Times-Roman"/>
+              </w:rPr>
+              <w:t>halaman</w:t>
+            </w:r>
+            <w:proofErr w:type="spellEnd"/>
+            <w:r>
+              <w:rPr>
+                <w:rFonts w:ascii="Times-Roman" w:hAnsi="Times-Roman" w:cs="Times-Roman"/>
+              </w:rPr>
+              <w:t xml:space="preserve"> </w:t>
+            </w:r>
+            <w:proofErr w:type="spellStart"/>
+            <w:r>
+              <w:rPr>
+                <w:rFonts w:ascii="Times-Roman" w:hAnsi="Times-Roman" w:cs="Times-Roman"/>
+              </w:rPr>
+              <w:t>pertama</w:t>
+            </w:r>
+            <w:proofErr w:type="spellEnd"/>
+            <w:r>
+              <w:rPr>
+                <w:rFonts w:ascii="Times-Roman" w:hAnsi="Times-Roman" w:cs="Times-Roman"/>
+              </w:rPr>
+              <w:t xml:space="preserve"> </w:t>
+            </w:r>
+            <w:proofErr w:type="spellStart"/>
+            <w:r>
+              <w:rPr>
+                <w:rFonts w:ascii="Times-Roman" w:hAnsi="Times-Roman" w:cs="Times-Roman"/>
+              </w:rPr>
+              <w:t>harus</w:t>
+            </w:r>
+            <w:proofErr w:type="spellEnd"/>
+            <w:r>
+              <w:rPr>
+                <w:rFonts w:ascii="Times-Roman" w:hAnsi="Times-Roman" w:cs="Times-Roman"/>
+              </w:rPr>
+              <w:t xml:space="preserve"> </w:t>
+            </w:r>
+            <w:proofErr w:type="spellStart"/>
+            <w:r>
+              <w:rPr>
+                <w:rFonts w:ascii="Times-Roman" w:hAnsi="Times-Roman" w:cs="Times-Roman"/>
+              </w:rPr>
+              <w:t>berukuran</w:t>
+            </w:r>
+            <w:proofErr w:type="spellEnd"/>
+            <w:r>
+              <w:rPr>
+                <w:rFonts w:ascii="Times-Roman" w:hAnsi="Times-Roman" w:cs="Times-Roman"/>
+              </w:rPr>
+              <w:t xml:space="preserve"> </w:t>
+            </w:r>
+            <w:proofErr w:type="spellStart"/>
+            <w:r>
+              <w:rPr>
+                <w:rFonts w:ascii="Times-Roman" w:hAnsi="Times-Roman" w:cs="Times-Roman"/>
+              </w:rPr>
+              <w:t>p</w:t>
+            </w:r>
+            <w:r>
+              <w:rPr>
+                <w:rFonts w:ascii="Times-Roman" w:hAnsi="Times-Roman" w:cs="Times-Roman"/>
+              </w:rPr>
+              <w:t>enuh</w:t>
+            </w:r>
+            <w:proofErr w:type="spellEnd"/>
+            <w:r>
+              <w:rPr>
+                <w:rFonts w:ascii="Times-Roman" w:hAnsi="Times-Roman" w:cs="Times-Roman"/>
+              </w:rPr>
+              <w:t xml:space="preserve"> dan </w:t>
+            </w:r>
+            <w:proofErr w:type="spellStart"/>
+            <w:r>
+              <w:rPr>
+                <w:rFonts w:ascii="Times-Roman" w:hAnsi="Times-Roman" w:cs="Times-Roman"/>
+              </w:rPr>
+              <w:t>penulisan</w:t>
+            </w:r>
+            <w:proofErr w:type="spellEnd"/>
+            <w:r>
+              <w:rPr>
+                <w:rFonts w:ascii="Times-Roman" w:hAnsi="Times-Roman" w:cs="Times-Roman"/>
+              </w:rPr>
+              <w:t xml:space="preserve"> </w:t>
             </w:r>
             <w:r>
               <w:rPr>
@@ -3563,12 +7034,21 @@
               </w:rPr>
               <w:t xml:space="preserve"> s</w:t>
             </w:r>
-            <w:r>
-              <w:rPr>
-                <w:rFonts w:ascii="Times-Roman" w:hAnsi="Times-Roman" w:cs="Times-Roman"/>
-                <w:lang w:val="id-ID"/>
-              </w:rPr>
-              <w:t>udah sesuai dengan Pedoman Penulisan Laporan Tugas Akhir.</w:t>
+            <w:proofErr w:type="spellStart"/>
+            <w:r>
+              <w:rPr>
+                <w:rFonts w:ascii="Times-Roman" w:hAnsi="Times-Roman" w:cs="Times-Roman"/>
+                <w:lang w:val="id-ID"/>
+              </w:rPr>
+              <w:t>udah</w:t>
+            </w:r>
+            <w:proofErr w:type="spellEnd"/>
+            <w:r>
+              <w:rPr>
+                <w:rFonts w:ascii="Times-Roman" w:hAnsi="Times-Roman" w:cs="Times-Roman"/>
+                <w:lang w:val="id-ID"/>
+              </w:rPr>
+              <w:t xml:space="preserve"> sesuai dengan Pedoman Penulisan Laporan Tugas Akhir.</w:t>
             </w:r>
           </w:p>
         </w:tc>
@@ -3636,17 +7116,89 @@
                 <w:rFonts w:ascii="Times-Roman" w:hAnsi="Times-Roman" w:cs="Times-Roman"/>
               </w:rPr>
             </w:pPr>
-            <w:r>
-              <w:rPr>
-                <w:rFonts w:ascii="Times-Roman" w:hAnsi="Times-Roman" w:cs="Times-Roman"/>
-              </w:rPr>
-              <w:t xml:space="preserve">Seluruh </w:t>
-            </w:r>
-            <w:r>
-              <w:rPr>
-                <w:rFonts w:ascii="Times-Roman" w:hAnsi="Times-Roman" w:cs="Times-Roman"/>
-              </w:rPr>
-              <w:t>rumus dapat dibaca dengan baik.</w:t>
+            <w:proofErr w:type="spellStart"/>
+            <w:r>
+              <w:rPr>
+                <w:rFonts w:ascii="Times-Roman" w:hAnsi="Times-Roman" w:cs="Times-Roman"/>
+              </w:rPr>
+              <w:t>Seluruh</w:t>
+            </w:r>
+            <w:proofErr w:type="spellEnd"/>
+            <w:r>
+              <w:rPr>
+                <w:rFonts w:ascii="Times-Roman" w:hAnsi="Times-Roman" w:cs="Times-Roman"/>
+              </w:rPr>
+              <w:t xml:space="preserve"> </w:t>
+            </w:r>
+            <w:proofErr w:type="spellStart"/>
+            <w:r>
+              <w:rPr>
+                <w:rFonts w:ascii="Times-Roman" w:hAnsi="Times-Roman" w:cs="Times-Roman"/>
+              </w:rPr>
+              <w:t>rumus</w:t>
+            </w:r>
+            <w:proofErr w:type="spellEnd"/>
+            <w:r>
+              <w:rPr>
+                <w:rFonts w:ascii="Times-Roman" w:hAnsi="Times-Roman" w:cs="Times-Roman"/>
+              </w:rPr>
+              <w:t xml:space="preserve"> </w:t>
+            </w:r>
+            <w:proofErr w:type="spellStart"/>
+            <w:r>
+              <w:rPr>
+                <w:rFonts w:ascii="Times-Roman" w:hAnsi="Times-Roman" w:cs="Times-Roman"/>
+              </w:rPr>
+              <w:t>dapat</w:t>
+            </w:r>
+            <w:proofErr w:type="spellEnd"/>
+            <w:r>
+              <w:rPr>
+                <w:rFonts w:ascii="Times-Roman" w:hAnsi="Times-Roman" w:cs="Times-Roman"/>
+              </w:rPr>
+              <w:t xml:space="preserve"> </w:t>
+            </w:r>
+            <w:proofErr w:type="spellStart"/>
+            <w:r>
+              <w:rPr>
+                <w:rFonts w:ascii="Times-Roman" w:hAnsi="Times-Roman" w:cs="Times-Roman"/>
+              </w:rPr>
+              <w:t>dibaca</w:t>
+            </w:r>
+            <w:proofErr w:type="spellEnd"/>
+            <w:r>
+              <w:rPr>
+                <w:rFonts w:ascii="Times-Roman" w:hAnsi="Times-Roman" w:cs="Times-Roman"/>
+              </w:rPr>
+              <w:t xml:space="preserve"> </w:t>
+            </w:r>
+            <w:proofErr w:type="spellStart"/>
+            <w:r>
+              <w:rPr>
+                <w:rFonts w:ascii="Times-Roman" w:hAnsi="Times-Roman" w:cs="Times-Roman"/>
+              </w:rPr>
+              <w:t>dengan</w:t>
+            </w:r>
+            <w:proofErr w:type="spellEnd"/>
+            <w:r>
+              <w:rPr>
+                <w:rFonts w:ascii="Times-Roman" w:hAnsi="Times-Roman" w:cs="Times-Roman"/>
+              </w:rPr>
+              <w:t xml:space="preserve"> </w:t>
+            </w:r>
+            <w:proofErr w:type="spellStart"/>
+            <w:r>
+              <w:rPr>
+                <w:rFonts w:ascii="Times-Roman" w:hAnsi="Times-Roman" w:cs="Times-Roman"/>
+              </w:rPr>
+              <w:t>baik</w:t>
+            </w:r>
+            <w:proofErr w:type="spellEnd"/>
+            <w:r>
+              <w:rPr>
+                <w:rFonts w:ascii="Times-Roman" w:hAnsi="Times-Roman" w:cs="Times-Roman"/>
+              </w:rPr>
+              <w:t>.</w:t>
             </w:r>
           </w:p>
         </w:tc>
@@ -3714,11 +7266,19 @@
                 <w:rFonts w:ascii="Times-Roman" w:hAnsi="Times-Roman" w:cs="Times-Roman"/>
               </w:rPr>
             </w:pPr>
-            <w:r>
-              <w:rPr>
-                <w:rFonts w:ascii="Times-Roman" w:hAnsi="Times-Roman" w:cs="Times-Roman"/>
-              </w:rPr>
-              <w:t xml:space="preserve">Seluruh </w:t>
+            <w:proofErr w:type="spellStart"/>
+            <w:r>
+              <w:rPr>
+                <w:rFonts w:ascii="Times-Roman" w:hAnsi="Times-Roman" w:cs="Times-Roman"/>
+              </w:rPr>
+              <w:t>Seluruh</w:t>
+            </w:r>
+            <w:proofErr w:type="spellEnd"/>
+            <w:r>
+              <w:rPr>
+                <w:rFonts w:ascii="Times-Roman" w:hAnsi="Times-Roman" w:cs="Times-Roman"/>
+              </w:rPr>
+              <w:t xml:space="preserve"> </w:t>
             </w:r>
             <w:r>
               <w:rPr>
@@ -3731,8 +7291,30 @@
               <w:rPr>
                 <w:rFonts w:ascii="Times-Roman" w:hAnsi="Times-Roman" w:cs="Times-Roman"/>
               </w:rPr>
-              <w:t xml:space="preserve"> ditulis rata tengah</w:t>
-            </w:r>
+              <w:t xml:space="preserve"> </w:t>
+            </w:r>
+            <w:proofErr w:type="spellStart"/>
+            <w:r>
+              <w:rPr>
+                <w:rFonts w:ascii="Times-Roman" w:hAnsi="Times-Roman" w:cs="Times-Roman"/>
+              </w:rPr>
+              <w:t>ditulis</w:t>
+            </w:r>
+            <w:proofErr w:type="spellEnd"/>
+            <w:r>
+              <w:rPr>
+                <w:rFonts w:ascii="Times-Roman" w:hAnsi="Times-Roman" w:cs="Times-Roman"/>
+              </w:rPr>
+              <w:t xml:space="preserve"> rata </w:t>
+            </w:r>
+            <w:proofErr w:type="spellStart"/>
+            <w:r>
+              <w:rPr>
+                <w:rFonts w:ascii="Times-Roman" w:hAnsi="Times-Roman" w:cs="Times-Roman"/>
+              </w:rPr>
+              <w:t>tengah</w:t>
+            </w:r>
+            <w:proofErr w:type="spellEnd"/>
             <w:r>
               <w:rPr>
                 <w:rFonts w:ascii="Times-Roman" w:hAnsi="Times-Roman" w:cs="Times-Roman"/>
@@ -3805,11 +7387,19 @@
                 <w:rFonts w:ascii="Times-Roman" w:hAnsi="Times-Roman" w:cs="Times-Roman"/>
               </w:rPr>
             </w:pPr>
-            <w:r>
-              <w:rPr>
-                <w:rFonts w:ascii="Times-Roman" w:hAnsi="Times-Roman" w:cs="Times-Roman"/>
-              </w:rPr>
-              <w:t xml:space="preserve">Setiap </w:t>
+            <w:proofErr w:type="spellStart"/>
+            <w:r>
+              <w:rPr>
+                <w:rFonts w:ascii="Times-Roman" w:hAnsi="Times-Roman" w:cs="Times-Roman"/>
+              </w:rPr>
+              <w:t>Setiap</w:t>
+            </w:r>
+            <w:proofErr w:type="spellEnd"/>
+            <w:r>
+              <w:rPr>
+                <w:rFonts w:ascii="Times-Roman" w:hAnsi="Times-Roman" w:cs="Times-Roman"/>
+              </w:rPr>
+              <w:t xml:space="preserve"> </w:t>
             </w:r>
             <w:r>
               <w:rPr>
@@ -3822,7 +7412,63 @@
               <w:rPr>
                 <w:rFonts w:ascii="Times-Roman" w:hAnsi="Times-Roman" w:cs="Times-Roman"/>
               </w:rPr>
-              <w:t xml:space="preserve"> diberi nomor sesuai dengan </w:t>
+              <w:t xml:space="preserve"> </w:t>
+            </w:r>
+            <w:proofErr w:type="spellStart"/>
+            <w:r>
+              <w:rPr>
+                <w:rFonts w:ascii="Times-Roman" w:hAnsi="Times-Roman" w:cs="Times-Roman"/>
+              </w:rPr>
+              <w:t>diberi</w:t>
+            </w:r>
+            <w:proofErr w:type="spellEnd"/>
+            <w:r>
+              <w:rPr>
+                <w:rFonts w:ascii="Times-Roman" w:hAnsi="Times-Roman" w:cs="Times-Roman"/>
+              </w:rPr>
+              <w:t xml:space="preserve"> </w:t>
+            </w:r>
+            <w:proofErr w:type="spellStart"/>
+            <w:r>
+              <w:rPr>
+                <w:rFonts w:ascii="Times-Roman" w:hAnsi="Times-Roman" w:cs="Times-Roman"/>
+              </w:rPr>
+              <w:t>nomor</w:t>
+            </w:r>
+            <w:proofErr w:type="spellEnd"/>
+            <w:r>
+              <w:rPr>
+                <w:rFonts w:ascii="Times-Roman" w:hAnsi="Times-Roman" w:cs="Times-Roman"/>
+              </w:rPr>
+              <w:t xml:space="preserve"> </w:t>
+            </w:r>
+            <w:proofErr w:type="spellStart"/>
+            <w:r>
+              <w:rPr>
+                <w:rFonts w:ascii="Times-Roman" w:hAnsi="Times-Roman" w:cs="Times-Roman"/>
+              </w:rPr>
+              <w:t>sesuai</w:t>
+            </w:r>
+            <w:proofErr w:type="spellEnd"/>
+            <w:r>
+              <w:rPr>
+                <w:rFonts w:ascii="Times-Roman" w:hAnsi="Times-Roman" w:cs="Times-Roman"/>
+              </w:rPr>
+              <w:t xml:space="preserve"> </w:t>
+            </w:r>
+            <w:proofErr w:type="spellStart"/>
+            <w:r>
+              <w:rPr>
+                <w:rFonts w:ascii="Times-Roman" w:hAnsi="Times-Roman" w:cs="Times-Roman"/>
+              </w:rPr>
+              <w:t>dengan</w:t>
+            </w:r>
+            <w:proofErr w:type="spellEnd"/>
+            <w:r>
+              <w:rPr>
+                <w:rFonts w:ascii="Times-Roman" w:hAnsi="Times-Roman" w:cs="Times-Roman"/>
+              </w:rPr>
+              <w:t xml:space="preserve"> </w:t>
             </w:r>
             <w:r>
               <w:rPr>
@@ -3835,8 +7481,30 @@
               <w:rPr>
                 <w:rFonts w:ascii="Times-Roman" w:hAnsi="Times-Roman" w:cs="Times-Roman"/>
               </w:rPr>
-              <w:t xml:space="preserve"> dan ditulis rata kanan</w:t>
-            </w:r>
+              <w:t xml:space="preserve"> dan </w:t>
+            </w:r>
+            <w:proofErr w:type="spellStart"/>
+            <w:r>
+              <w:rPr>
+                <w:rFonts w:ascii="Times-Roman" w:hAnsi="Times-Roman" w:cs="Times-Roman"/>
+              </w:rPr>
+              <w:t>ditulis</w:t>
+            </w:r>
+            <w:proofErr w:type="spellEnd"/>
+            <w:r>
+              <w:rPr>
+                <w:rFonts w:ascii="Times-Roman" w:hAnsi="Times-Roman" w:cs="Times-Roman"/>
+              </w:rPr>
+              <w:t xml:space="preserve"> rata </w:t>
+            </w:r>
+            <w:proofErr w:type="spellStart"/>
+            <w:r>
+              <w:rPr>
+                <w:rFonts w:ascii="Times-Roman" w:hAnsi="Times-Roman" w:cs="Times-Roman"/>
+              </w:rPr>
+              <w:t>kanan</w:t>
+            </w:r>
+            <w:proofErr w:type="spellEnd"/>
             <w:r>
               <w:rPr>
                 <w:rFonts w:ascii="Times-Roman" w:hAnsi="Times-Roman" w:cs="Times-Roman"/>
@@ -4014,12 +7682,14 @@
               </w:rPr>
               <w:t xml:space="preserve">Cara </w:t>
             </w:r>
+            <w:proofErr w:type="spellStart"/>
             <w:r>
               <w:rPr>
                 <w:rFonts w:ascii="Times-Roman" w:hAnsi="Times-Roman" w:cs="Times-Roman"/>
               </w:rPr>
               <w:t>merujuk</w:t>
             </w:r>
+            <w:proofErr w:type="spellEnd"/>
             <w:r>
               <w:rPr>
                 <w:rFonts w:ascii="Times-Roman" w:hAnsi="Times-Roman" w:cs="Times-Roman"/>
@@ -4031,7 +7701,49 @@
               <w:rPr>
                 <w:rFonts w:ascii="Times-Roman" w:hAnsi="Times-Roman" w:cs="Times-Roman"/>
               </w:rPr>
-              <w:t xml:space="preserve"> telah sesuai dengan </w:t>
+              <w:t xml:space="preserve"> </w:t>
+            </w:r>
+            <w:proofErr w:type="spellStart"/>
+            <w:r>
+              <w:rPr>
+                <w:rFonts w:ascii="Times-Roman" w:hAnsi="Times-Roman" w:cs="Times-Roman"/>
+              </w:rPr>
+              <w:t>telah</w:t>
+            </w:r>
+            <w:proofErr w:type="spellEnd"/>
+            <w:r>
+              <w:rPr>
+                <w:rFonts w:ascii="Times-Roman" w:hAnsi="Times-Roman" w:cs="Times-Roman"/>
+              </w:rPr>
+              <w:t xml:space="preserve"> </w:t>
+            </w:r>
+            <w:proofErr w:type="spellStart"/>
+            <w:r>
+              <w:rPr>
+                <w:rFonts w:ascii="Times-Roman" w:hAnsi="Times-Roman" w:cs="Times-Roman"/>
+              </w:rPr>
+              <w:t>sesuai</w:t>
+            </w:r>
+            <w:proofErr w:type="spellEnd"/>
+            <w:r>
+              <w:rPr>
+                <w:rFonts w:ascii="Times-Roman" w:hAnsi="Times-Roman" w:cs="Times-Roman"/>
+              </w:rPr>
+              <w:t xml:space="preserve"> </w:t>
+            </w:r>
+            <w:proofErr w:type="spellStart"/>
+            <w:r>
+              <w:rPr>
+                <w:rFonts w:ascii="Times-Roman" w:hAnsi="Times-Roman" w:cs="Times-Roman"/>
+              </w:rPr>
+              <w:t>dengan</w:t>
+            </w:r>
+            <w:proofErr w:type="spellEnd"/>
+            <w:r>
+              <w:rPr>
+                <w:rFonts w:ascii="Times-Roman" w:hAnsi="Times-Roman" w:cs="Times-Roman"/>
+              </w:rPr>
+              <w:t xml:space="preserve"> </w:t>
             </w:r>
             <w:r>
               <w:rPr>
@@ -4110,12 +7822,98 @@
                 <w:rFonts w:ascii="Times-Roman" w:hAnsi="Times-Roman" w:cs="Times-Roman"/>
               </w:rPr>
             </w:pPr>
-            <w:r>
-              <w:rPr>
-                <w:rFonts w:ascii="Times-Roman" w:hAnsi="Times-Roman" w:cs="Times-Roman"/>
-              </w:rPr>
-              <w:t>Setiap referensi telah dirujuk dalam teks minimal sekali</w:t>
-            </w:r>
+            <w:proofErr w:type="spellStart"/>
+            <w:r>
+              <w:rPr>
+                <w:rFonts w:ascii="Times-Roman" w:hAnsi="Times-Roman" w:cs="Times-Roman"/>
+              </w:rPr>
+              <w:t>Setiap</w:t>
+            </w:r>
+            <w:proofErr w:type="spellEnd"/>
+            <w:r>
+              <w:rPr>
+                <w:rFonts w:ascii="Times-Roman" w:hAnsi="Times-Roman" w:cs="Times-Roman"/>
+              </w:rPr>
+              <w:t xml:space="preserve"> </w:t>
+            </w:r>
+            <w:proofErr w:type="spellStart"/>
+            <w:r>
+              <w:rPr>
+                <w:rFonts w:ascii="Times-Roman" w:hAnsi="Times-Roman" w:cs="Times-Roman"/>
+              </w:rPr>
+              <w:t>referensi</w:t>
+            </w:r>
+            <w:proofErr w:type="spellEnd"/>
+            <w:r>
+              <w:rPr>
+                <w:rFonts w:ascii="Times-Roman" w:hAnsi="Times-Roman" w:cs="Times-Roman"/>
+              </w:rPr>
+              <w:t xml:space="preserve"> </w:t>
+            </w:r>
+            <w:proofErr w:type="spellStart"/>
+            <w:r>
+              <w:rPr>
+                <w:rFonts w:ascii="Times-Roman" w:hAnsi="Times-Roman" w:cs="Times-Roman"/>
+              </w:rPr>
+              <w:t>telah</w:t>
+            </w:r>
+            <w:proofErr w:type="spellEnd"/>
+            <w:r>
+              <w:rPr>
+                <w:rFonts w:ascii="Times-Roman" w:hAnsi="Times-Roman" w:cs="Times-Roman"/>
+              </w:rPr>
+              <w:t xml:space="preserve"> </w:t>
+            </w:r>
+            <w:proofErr w:type="spellStart"/>
+            <w:r>
+              <w:rPr>
+                <w:rFonts w:ascii="Times-Roman" w:hAnsi="Times-Roman" w:cs="Times-Roman"/>
+              </w:rPr>
+              <w:t>dirujuk</w:t>
+            </w:r>
+            <w:proofErr w:type="spellEnd"/>
+            <w:r>
+              <w:rPr>
+                <w:rFonts w:ascii="Times-Roman" w:hAnsi="Times-Roman" w:cs="Times-Roman"/>
+              </w:rPr>
+              <w:t xml:space="preserve"> </w:t>
+            </w:r>
+            <w:proofErr w:type="spellStart"/>
+            <w:r>
+              <w:rPr>
+                <w:rFonts w:ascii="Times-Roman" w:hAnsi="Times-Roman" w:cs="Times-Roman"/>
+              </w:rPr>
+              <w:t>dalam</w:t>
+            </w:r>
+            <w:proofErr w:type="spellEnd"/>
+            <w:r>
+              <w:rPr>
+                <w:rFonts w:ascii="Times-Roman" w:hAnsi="Times-Roman" w:cs="Times-Roman"/>
+              </w:rPr>
+              <w:t xml:space="preserve"> </w:t>
+            </w:r>
+            <w:proofErr w:type="spellStart"/>
+            <w:r>
+              <w:rPr>
+                <w:rFonts w:ascii="Times-Roman" w:hAnsi="Times-Roman" w:cs="Times-Roman"/>
+              </w:rPr>
+              <w:t>teks</w:t>
+            </w:r>
+            <w:proofErr w:type="spellEnd"/>
+            <w:r>
+              <w:rPr>
+                <w:rFonts w:ascii="Times-Roman" w:hAnsi="Times-Roman" w:cs="Times-Roman"/>
+              </w:rPr>
+              <w:t xml:space="preserve"> minimal </w:t>
+            </w:r>
+            <w:proofErr w:type="spellStart"/>
+            <w:r>
+              <w:rPr>
+                <w:rFonts w:ascii="Times-Roman" w:hAnsi="Times-Roman" w:cs="Times-Roman"/>
+              </w:rPr>
+              <w:t>sekali</w:t>
+            </w:r>
+            <w:proofErr w:type="spellEnd"/>
             <w:r>
               <w:rPr>
                 <w:rFonts w:ascii="Times-Roman" w:hAnsi="Times-Roman" w:cs="Times-Roman"/>
@@ -4186,11 +7984,103 @@
                 <w:rFonts w:ascii="Times-Roman" w:hAnsi="Times-Roman" w:cs="Times-Roman"/>
               </w:rPr>
             </w:pPr>
-            <w:r>
-              <w:rPr>
-                <w:rFonts w:ascii="Times-Roman" w:hAnsi="Times-Roman" w:cs="Times-Roman"/>
-              </w:rPr>
-              <w:t xml:space="preserve">Setiap literatur yang dirujuk dalam teks ada di dalam </w:t>
+            <w:proofErr w:type="spellStart"/>
+            <w:r>
+              <w:rPr>
+                <w:rFonts w:ascii="Times-Roman" w:hAnsi="Times-Roman" w:cs="Times-Roman"/>
+              </w:rPr>
+              <w:t>Setiap</w:t>
+            </w:r>
+            <w:proofErr w:type="spellEnd"/>
+            <w:r>
+              <w:rPr>
+                <w:rFonts w:ascii="Times-Roman" w:hAnsi="Times-Roman" w:cs="Times-Roman"/>
+              </w:rPr>
+              <w:t xml:space="preserve"> </w:t>
+            </w:r>
+            <w:proofErr w:type="spellStart"/>
+            <w:r>
+              <w:rPr>
+                <w:rFonts w:ascii="Times-Roman" w:hAnsi="Times-Roman" w:cs="Times-Roman"/>
+              </w:rPr>
+              <w:t>literatur</w:t>
+            </w:r>
+            <w:proofErr w:type="spellEnd"/>
+            <w:r>
+              <w:rPr>
+                <w:rFonts w:ascii="Times-Roman" w:hAnsi="Times-Roman" w:cs="Times-Roman"/>
+              </w:rPr>
+              <w:t xml:space="preserve"> yang </w:t>
+            </w:r>
+            <w:proofErr w:type="spellStart"/>
+            <w:r>
+              <w:rPr>
+                <w:rFonts w:ascii="Times-Roman" w:hAnsi="Times-Roman" w:cs="Times-Roman"/>
+              </w:rPr>
+              <w:t>dirujuk</w:t>
+            </w:r>
+            <w:proofErr w:type="spellEnd"/>
+            <w:r>
+              <w:rPr>
+                <w:rFonts w:ascii="Times-Roman" w:hAnsi="Times-Roman" w:cs="Times-Roman"/>
+              </w:rPr>
+              <w:t xml:space="preserve"> </w:t>
+            </w:r>
+            <w:proofErr w:type="spellStart"/>
+            <w:r>
+              <w:rPr>
+                <w:rFonts w:ascii="Times-Roman" w:hAnsi="Times-Roman" w:cs="Times-Roman"/>
+              </w:rPr>
+              <w:t>dalam</w:t>
+            </w:r>
+            <w:proofErr w:type="spellEnd"/>
+            <w:r>
+              <w:rPr>
+                <w:rFonts w:ascii="Times-Roman" w:hAnsi="Times-Roman" w:cs="Times-Roman"/>
+              </w:rPr>
+              <w:t xml:space="preserve"> </w:t>
+            </w:r>
+            <w:proofErr w:type="spellStart"/>
+            <w:r>
+              <w:rPr>
+                <w:rFonts w:ascii="Times-Roman" w:hAnsi="Times-Roman" w:cs="Times-Roman"/>
+              </w:rPr>
+              <w:t>teks</w:t>
+            </w:r>
+            <w:proofErr w:type="spellEnd"/>
+            <w:r>
+              <w:rPr>
+                <w:rFonts w:ascii="Times-Roman" w:hAnsi="Times-Roman" w:cs="Times-Roman"/>
+              </w:rPr>
+              <w:t xml:space="preserve"> </w:t>
+            </w:r>
+            <w:proofErr w:type="spellStart"/>
+            <w:r>
+              <w:rPr>
+                <w:rFonts w:ascii="Times-Roman" w:hAnsi="Times-Roman" w:cs="Times-Roman"/>
+              </w:rPr>
+              <w:t>ada</w:t>
+            </w:r>
+            <w:proofErr w:type="spellEnd"/>
+            <w:r>
+              <w:rPr>
+                <w:rFonts w:ascii="Times-Roman" w:hAnsi="Times-Roman" w:cs="Times-Roman"/>
+              </w:rPr>
+              <w:t xml:space="preserve"> di </w:t>
+            </w:r>
+            <w:proofErr w:type="spellStart"/>
+            <w:r>
+              <w:rPr>
+                <w:rFonts w:ascii="Times-Roman" w:hAnsi="Times-Roman" w:cs="Times-Roman"/>
+              </w:rPr>
+              <w:t>dalam</w:t>
+            </w:r>
+            <w:proofErr w:type="spellEnd"/>
+            <w:r>
+              <w:rPr>
+                <w:rFonts w:ascii="Times-Roman" w:hAnsi="Times-Roman" w:cs="Times-Roman"/>
+              </w:rPr>
+              <w:t xml:space="preserve"> </w:t>
             </w:r>
             <w:r>
               <w:rPr>
@@ -4258,7 +8148,7 @@
 </file>
 
 <file path=word/endnotes.xml><?xml version="1.0" encoding="utf-8"?>
-<w:endnotes xmlns:wpc="http://schemas.microsoft.com/office/word/2010/wordprocessingCanvas" xmlns:cx="http://schemas.microsoft.com/office/drawing/2014/chartex" xmlns:cx1="http://schemas.microsoft.com/office/drawing/2015/9/8/chartex" xmlns:cx2="http://schemas.microsoft.com/office/drawing/2015/10/21/chartex" xmlns:cx3="http://schemas.microsoft.com/office/drawing/2016/5/9/chartex" xmlns:cx4="http://schemas.microsoft.com/office/drawing/2016/5/10/chartex" xmlns:cx5="http://schemas.microsoft.com/office/drawing/2016/5/11/chartex" xmlns:cx6="http://schemas.microsoft.com/office/drawing/2016/5/12/chartex" xmlns:cx7="http://schemas.microsoft.com/office/drawing/2016/5/13/chartex" xmlns:cx8="http://schemas.microsoft.com/office/drawing/2016/5/14/chartex" xmlns:mc="http://schemas.openxmlformats.org/markup-compatibility/2006" xmlns:aink="http://schemas.microsoft.com/office/drawing/2016/ink" xmlns:am3d="http://schemas.microsoft.com/office/drawing/2017/model3d" xmlns:o="urn:schemas-microsoft-com:office:office" xmlns:r="http://schemas.openxmlformats.org/officeDocument/2006/relationships" xmlns:m="http://schemas.openxmlformats.org/officeDocument/2006/math" xmlns:v="urn:schemas-microsoft-com:vml" xmlns:wp14="http://schemas.microsoft.com/office/word/2010/wordprocessingDrawing" xmlns:wp="http://schemas.openxmlformats.org/drawingml/2006/wordprocessingDrawing" xmlns:w10="urn:schemas-microsoft-com:office:word" xmlns:w="http://schemas.openxmlformats.org/wordprocessingml/2006/main" xmlns:w14="http://schemas.microsoft.com/office/word/2010/wordml" xmlns:w15="http://schemas.microsoft.com/office/word/2012/wordml" xmlns:w16cex="http://schemas.microsoft.com/office/word/2018/wordml/cex" xmlns:w16cid="http://schemas.microsoft.com/office/word/2016/wordml/cid" xmlns:w16="http://schemas.microsoft.com/office/word/2018/wordml" xmlns:w16se="http://schemas.microsoft.com/office/word/2015/wordml/symex" xmlns:wpg="http://schemas.microsoft.com/office/word/2010/wordprocessingGroup" xmlns:wpi="http://schemas.microsoft.com/office/word/2010/wordprocessingInk" xmlns:wne="http://schemas.microsoft.com/office/word/2006/wordml" xmlns:wps="http://schemas.microsoft.com/office/word/2010/wordprocessingShape" mc:Ignorable="w14 w15 w16se w16cid w16 w16cex wp14">
+<w:endnotes xmlns:wpc="http://schemas.microsoft.com/office/word/2010/wordprocessingCanvas" xmlns:cx="http://schemas.microsoft.com/office/drawing/2014/chartex" xmlns:cx1="http://schemas.microsoft.com/office/drawing/2015/9/8/chartex" xmlns:cx2="http://schemas.microsoft.com/office/drawing/2015/10/21/chartex" xmlns:cx3="http://schemas.microsoft.com/office/drawing/2016/5/9/chartex" xmlns:cx4="http://schemas.microsoft.com/office/drawing/2016/5/10/chartex" xmlns:cx5="http://schemas.microsoft.com/office/drawing/2016/5/11/chartex" xmlns:cx6="http://schemas.microsoft.com/office/drawing/2016/5/12/chartex" xmlns:cx7="http://schemas.microsoft.com/office/drawing/2016/5/13/chartex" xmlns:cx8="http://schemas.microsoft.com/office/drawing/2016/5/14/chartex" xmlns:mc="http://schemas.openxmlformats.org/markup-compatibility/2006" xmlns:aink="http://schemas.microsoft.com/office/drawing/2016/ink" xmlns:am3d="http://schemas.microsoft.com/office/drawing/2017/model3d" xmlns:o="urn:schemas-microsoft-com:office:office" xmlns:r="http://schemas.openxmlformats.org/officeDocument/2006/relationships" xmlns:m="http://schemas.openxmlformats.org/officeDocument/2006/math" xmlns:v="urn:schemas-microsoft-com:vml" xmlns:wp14="http://schemas.microsoft.com/office/word/2010/wordprocessingDrawing" xmlns:wp="http://schemas.openxmlformats.org/drawingml/2006/wordprocessingDrawing" xmlns:w10="urn:schemas-microsoft-com:office:word" xmlns:w="http://schemas.openxmlformats.org/wordprocessingml/2006/main" xmlns:w14="http://schemas.microsoft.com/office/word/2010/wordml" xmlns:w15="http://schemas.microsoft.com/office/word/2012/wordml" xmlns:w16cex="http://schemas.microsoft.com/office/word/2018/wordml/cex" xmlns:w16cid="http://schemas.microsoft.com/office/word/2016/wordml/cid" xmlns:w16="http://schemas.microsoft.com/office/word/2018/wordml" xmlns:w16sdtdh="http://schemas.microsoft.com/office/word/2020/wordml/sdtdatahash" xmlns:w16se="http://schemas.microsoft.com/office/word/2015/wordml/symex" xmlns:wpg="http://schemas.microsoft.com/office/word/2010/wordprocessingGroup" xmlns:wpi="http://schemas.microsoft.com/office/word/2010/wordprocessingInk" xmlns:wne="http://schemas.microsoft.com/office/word/2006/wordml" xmlns:wps="http://schemas.microsoft.com/office/word/2010/wordprocessingShape" mc:Ignorable="w14 w15 w16se w16cid w16 w16cex w16sdtdh wp14">
   <w:endnote w:type="separator" w:id="-1">
     <w:p>
       <w:pPr>
@@ -4283,7 +8173,7 @@
 </file>
 
 <file path=word/footer1.xml><?xml version="1.0" encoding="utf-8"?>
-<w:ftr xmlns:wpc="http://schemas.microsoft.com/office/word/2010/wordprocessingCanvas" xmlns:cx="http://schemas.microsoft.com/office/drawing/2014/chartex" xmlns:cx1="http://schemas.microsoft.com/office/drawing/2015/9/8/chartex" xmlns:cx2="http://schemas.microsoft.com/office/drawing/2015/10/21/chartex" xmlns:cx3="http://schemas.microsoft.com/office/drawing/2016/5/9/chartex" xmlns:cx4="http://schemas.microsoft.com/office/drawing/2016/5/10/chartex" xmlns:cx5="http://schemas.microsoft.com/office/drawing/2016/5/11/chartex" xmlns:cx6="http://schemas.microsoft.com/office/drawing/2016/5/12/chartex" xmlns:cx7="http://schemas.microsoft.com/office/drawing/2016/5/13/chartex" xmlns:cx8="http://schemas.microsoft.com/office/drawing/2016/5/14/chartex" xmlns:mc="http://schemas.openxmlformats.org/markup-compatibility/2006" xmlns:aink="http://schemas.microsoft.com/office/drawing/2016/ink" xmlns:am3d="http://schemas.microsoft.com/office/drawing/2017/model3d" xmlns:o="urn:schemas-microsoft-com:office:office" xmlns:r="http://schemas.openxmlformats.org/officeDocument/2006/relationships" xmlns:m="http://schemas.openxmlformats.org/officeDocument/2006/math" xmlns:v="urn:schemas-microsoft-com:vml" xmlns:wp14="http://schemas.microsoft.com/office/word/2010/wordprocessingDrawing" xmlns:wp="http://schemas.openxmlformats.org/drawingml/2006/wordprocessingDrawing" xmlns:w10="urn:schemas-microsoft-com:office:word" xmlns:w="http://schemas.openxmlformats.org/wordprocessingml/2006/main" xmlns:w14="http://schemas.microsoft.com/office/word/2010/wordml" xmlns:w15="http://schemas.microsoft.com/office/word/2012/wordml" xmlns:w16cex="http://schemas.microsoft.com/office/word/2018/wordml/cex" xmlns:w16cid="http://schemas.microsoft.com/office/word/2016/wordml/cid" xmlns:w16="http://schemas.microsoft.com/office/word/2018/wordml" xmlns:w16se="http://schemas.microsoft.com/office/word/2015/wordml/symex" xmlns:wpg="http://schemas.microsoft.com/office/word/2010/wordprocessingGroup" xmlns:wpi="http://schemas.microsoft.com/office/word/2010/wordprocessingInk" xmlns:wne="http://schemas.microsoft.com/office/word/2006/wordml" xmlns:wps="http://schemas.microsoft.com/office/word/2010/wordprocessingShape" mc:Ignorable="w14 w15 w16se w16cid w16 w16cex wp14">
+<w:ftr xmlns:wpc="http://schemas.microsoft.com/office/word/2010/wordprocessingCanvas" xmlns:cx="http://schemas.microsoft.com/office/drawing/2014/chartex" xmlns:cx1="http://schemas.microsoft.com/office/drawing/2015/9/8/chartex" xmlns:cx2="http://schemas.microsoft.com/office/drawing/2015/10/21/chartex" xmlns:cx3="http://schemas.microsoft.com/office/drawing/2016/5/9/chartex" xmlns:cx4="http://schemas.microsoft.com/office/drawing/2016/5/10/chartex" xmlns:cx5="http://schemas.microsoft.com/office/drawing/2016/5/11/chartex" xmlns:cx6="http://schemas.microsoft.com/office/drawing/2016/5/12/chartex" xmlns:cx7="http://schemas.microsoft.com/office/drawing/2016/5/13/chartex" xmlns:cx8="http://schemas.microsoft.com/office/drawing/2016/5/14/chartex" xmlns:mc="http://schemas.openxmlformats.org/markup-compatibility/2006" xmlns:aink="http://schemas.microsoft.com/office/drawing/2016/ink" xmlns:am3d="http://schemas.microsoft.com/office/drawing/2017/model3d" xmlns:o="urn:schemas-microsoft-com:office:office" xmlns:r="http://schemas.openxmlformats.org/officeDocument/2006/relationships" xmlns:m="http://schemas.openxmlformats.org/officeDocument/2006/math" xmlns:v="urn:schemas-microsoft-com:vml" xmlns:wp14="http://schemas.microsoft.com/office/word/2010/wordprocessingDrawing" xmlns:wp="http://schemas.openxmlformats.org/drawingml/2006/wordprocessingDrawing" xmlns:w10="urn:schemas-microsoft-com:office:word" xmlns:w="http://schemas.openxmlformats.org/wordprocessingml/2006/main" xmlns:w14="http://schemas.microsoft.com/office/word/2010/wordml" xmlns:w15="http://schemas.microsoft.com/office/word/2012/wordml" xmlns:w16cex="http://schemas.microsoft.com/office/word/2018/wordml/cex" xmlns:w16cid="http://schemas.microsoft.com/office/word/2016/wordml/cid" xmlns:w16="http://schemas.microsoft.com/office/word/2018/wordml" xmlns:w16sdtdh="http://schemas.microsoft.com/office/word/2020/wordml/sdtdatahash" xmlns:w16se="http://schemas.microsoft.com/office/word/2015/wordml/symex" xmlns:wpg="http://schemas.microsoft.com/office/word/2010/wordprocessingGroup" xmlns:wpi="http://schemas.microsoft.com/office/word/2010/wordprocessingInk" xmlns:wne="http://schemas.microsoft.com/office/word/2006/wordml" xmlns:wps="http://schemas.microsoft.com/office/word/2010/wordprocessingShape" mc:Ignorable="w14 w15 w16se w16cid w16 w16cex w16sdtdh wp14">
   <w:p>
     <w:pPr>
       <w:pStyle w:val="Footer"/>
@@ -4347,7 +8237,7 @@
 </file>
 
 <file path=word/footnotes.xml><?xml version="1.0" encoding="utf-8"?>
-<w:footnotes xmlns:wpc="http://schemas.microsoft.com/office/word/2010/wordprocessingCanvas" xmlns:cx="http://schemas.microsoft.com/office/drawing/2014/chartex" xmlns:cx1="http://schemas.microsoft.com/office/drawing/2015/9/8/chartex" xmlns:cx2="http://schemas.microsoft.com/office/drawing/2015/10/21/chartex" xmlns:cx3="http://schemas.microsoft.com/office/drawing/2016/5/9/chartex" xmlns:cx4="http://schemas.microsoft.com/office/drawing/2016/5/10/chartex" xmlns:cx5="http://schemas.microsoft.com/office/drawing/2016/5/11/chartex" xmlns:cx6="http://schemas.microsoft.com/office/drawing/2016/5/12/chartex" xmlns:cx7="http://schemas.microsoft.com/office/drawing/2016/5/13/chartex" xmlns:cx8="http://schemas.microsoft.com/office/drawing/2016/5/14/chartex" xmlns:mc="http://schemas.openxmlformats.org/markup-compatibility/2006" xmlns:aink="http://schemas.microsoft.com/office/drawing/2016/ink" xmlns:am3d="http://schemas.microsoft.com/office/drawing/2017/model3d" xmlns:o="urn:schemas-microsoft-com:office:office" xmlns:r="http://schemas.openxmlformats.org/officeDocument/2006/relationships" xmlns:m="http://schemas.openxmlformats.org/officeDocument/2006/math" xmlns:v="urn:schemas-microsoft-com:vml" xmlns:wp14="http://schemas.microsoft.com/office/word/2010/wordprocessingDrawing" xmlns:wp="http://schemas.openxmlformats.org/drawingml/2006/wordprocessingDrawing" xmlns:w10="urn:schemas-microsoft-com:office:word" xmlns:w="http://schemas.openxmlformats.org/wordprocessingml/2006/main" xmlns:w14="http://schemas.microsoft.com/office/word/2010/wordml" xmlns:w15="http://schemas.microsoft.com/office/word/2012/wordml" xmlns:w16cex="http://schemas.microsoft.com/office/word/2018/wordml/cex" xmlns:w16cid="http://schemas.microsoft.com/office/word/2016/wordml/cid" xmlns:w16="http://schemas.microsoft.com/office/word/2018/wordml" xmlns:w16se="http://schemas.microsoft.com/office/word/2015/wordml/symex" xmlns:wpg="http://schemas.microsoft.com/office/word/2010/wordprocessingGroup" xmlns:wpi="http://schemas.microsoft.com/office/word/2010/wordprocessingInk" xmlns:wne="http://schemas.microsoft.com/office/word/2006/wordml" xmlns:wps="http://schemas.microsoft.com/office/word/2010/wordprocessingShape" mc:Ignorable="w14 w15 w16se w16cid w16 w16cex wp14">
+<w:footnotes xmlns:wpc="http://schemas.microsoft.com/office/word/2010/wordprocessingCanvas" xmlns:cx="http://schemas.microsoft.com/office/drawing/2014/chartex" xmlns:cx1="http://schemas.microsoft.com/office/drawing/2015/9/8/chartex" xmlns:cx2="http://schemas.microsoft.com/office/drawing/2015/10/21/chartex" xmlns:cx3="http://schemas.microsoft.com/office/drawing/2016/5/9/chartex" xmlns:cx4="http://schemas.microsoft.com/office/drawing/2016/5/10/chartex" xmlns:cx5="http://schemas.microsoft.com/office/drawing/2016/5/11/chartex" xmlns:cx6="http://schemas.microsoft.com/office/drawing/2016/5/12/chartex" xmlns:cx7="http://schemas.microsoft.com/office/drawing/2016/5/13/chartex" xmlns:cx8="http://schemas.microsoft.com/office/drawing/2016/5/14/chartex" xmlns:mc="http://schemas.openxmlformats.org/markup-compatibility/2006" xmlns:aink="http://schemas.microsoft.com/office/drawing/2016/ink" xmlns:am3d="http://schemas.microsoft.com/office/drawing/2017/model3d" xmlns:o="urn:schemas-microsoft-com:office:office" xmlns:r="http://schemas.openxmlformats.org/officeDocument/2006/relationships" xmlns:m="http://schemas.openxmlformats.org/officeDocument/2006/math" xmlns:v="urn:schemas-microsoft-com:vml" xmlns:wp14="http://schemas.microsoft.com/office/word/2010/wordprocessingDrawing" xmlns:wp="http://schemas.openxmlformats.org/drawingml/2006/wordprocessingDrawing" xmlns:w10="urn:schemas-microsoft-com:office:word" xmlns:w="http://schemas.openxmlformats.org/wordprocessingml/2006/main" xmlns:w14="http://schemas.microsoft.com/office/word/2010/wordml" xmlns:w15="http://schemas.microsoft.com/office/word/2012/wordml" xmlns:w16cex="http://schemas.microsoft.com/office/word/2018/wordml/cex" xmlns:w16cid="http://schemas.microsoft.com/office/word/2016/wordml/cid" xmlns:w16="http://schemas.microsoft.com/office/word/2018/wordml" xmlns:w16sdtdh="http://schemas.microsoft.com/office/word/2020/wordml/sdtdatahash" xmlns:w16se="http://schemas.microsoft.com/office/word/2015/wordml/symex" xmlns:wpg="http://schemas.microsoft.com/office/word/2010/wordprocessingGroup" xmlns:wpi="http://schemas.microsoft.com/office/word/2010/wordprocessingInk" xmlns:wne="http://schemas.microsoft.com/office/word/2006/wordml" xmlns:wps="http://schemas.microsoft.com/office/word/2010/wordprocessingShape" mc:Ignorable="w14 w15 w16se w16cid w16 w16cex w16sdtdh wp14">
   <w:footnote w:type="separator" w:id="-1">
     <w:p>
       <w:pPr>
@@ -4372,7 +8262,7 @@
 </file>
 
 <file path=word/header1.xml><?xml version="1.0" encoding="utf-8"?>
-<w:hdr xmlns:wpc="http://schemas.microsoft.com/office/word/2010/wordprocessingCanvas" xmlns:cx="http://schemas.microsoft.com/office/drawing/2014/chartex" xmlns:cx1="http://schemas.microsoft.com/office/drawing/2015/9/8/chartex" xmlns:cx2="http://schemas.microsoft.com/office/drawing/2015/10/21/chartex" xmlns:cx3="http://schemas.microsoft.com/office/drawing/2016/5/9/chartex" xmlns:cx4="http://schemas.microsoft.com/office/drawing/2016/5/10/chartex" xmlns:cx5="http://schemas.microsoft.com/office/drawing/2016/5/11/chartex" xmlns:cx6="http://schemas.microsoft.com/office/drawing/2016/5/12/chartex" xmlns:cx7="http://schemas.microsoft.com/office/drawing/2016/5/13/chartex" xmlns:cx8="http://schemas.microsoft.com/office/drawing/2016/5/14/chartex" xmlns:mc="http://schemas.openxmlformats.org/markup-compatibility/2006" xmlns:aink="http://schemas.microsoft.com/office/drawing/2016/ink" xmlns:am3d="http://schemas.microsoft.com/office/drawing/2017/model3d" xmlns:o="urn:schemas-microsoft-com:office:office" xmlns:r="http://schemas.openxmlformats.org/officeDocument/2006/relationships" xmlns:m="http://schemas.openxmlformats.org/officeDocument/2006/math" xmlns:v="urn:schemas-microsoft-com:vml" xmlns:wp14="http://schemas.microsoft.com/office/word/2010/wordprocessingDrawing" xmlns:wp="http://schemas.openxmlformats.org/drawingml/2006/wordprocessingDrawing" xmlns:w10="urn:schemas-microsoft-com:office:word" xmlns:w="http://schemas.openxmlformats.org/wordprocessingml/2006/main" xmlns:w14="http://schemas.microsoft.com/office/word/2010/wordml" xmlns:w15="http://schemas.microsoft.com/office/word/2012/wordml" xmlns:w16cex="http://schemas.microsoft.com/office/word/2018/wordml/cex" xmlns:w16cid="http://schemas.microsoft.com/office/word/2016/wordml/cid" xmlns:w16="http://schemas.microsoft.com/office/word/2018/wordml" xmlns:w16se="http://schemas.microsoft.com/office/word/2015/wordml/symex" xmlns:wpg="http://schemas.microsoft.com/office/word/2010/wordprocessingGroup" xmlns:wpi="http://schemas.microsoft.com/office/word/2010/wordprocessingInk" xmlns:wne="http://schemas.microsoft.com/office/word/2006/wordml" xmlns:wps="http://schemas.microsoft.com/office/word/2010/wordprocessingShape" mc:Ignorable="w14 w15 w16se w16cid w16 w16cex wp14">
+<w:hdr xmlns:wpc="http://schemas.microsoft.com/office/word/2010/wordprocessingCanvas" xmlns:cx="http://schemas.microsoft.com/office/drawing/2014/chartex" xmlns:cx1="http://schemas.microsoft.com/office/drawing/2015/9/8/chartex" xmlns:cx2="http://schemas.microsoft.com/office/drawing/2015/10/21/chartex" xmlns:cx3="http://schemas.microsoft.com/office/drawing/2016/5/9/chartex" xmlns:cx4="http://schemas.microsoft.com/office/drawing/2016/5/10/chartex" xmlns:cx5="http://schemas.microsoft.com/office/drawing/2016/5/11/chartex" xmlns:cx6="http://schemas.microsoft.com/office/drawing/2016/5/12/chartex" xmlns:cx7="http://schemas.microsoft.com/office/drawing/2016/5/13/chartex" xmlns:cx8="http://schemas.microsoft.com/office/drawing/2016/5/14/chartex" xmlns:mc="http://schemas.openxmlformats.org/markup-compatibility/2006" xmlns:aink="http://schemas.microsoft.com/office/drawing/2016/ink" xmlns:am3d="http://schemas.microsoft.com/office/drawing/2017/model3d" xmlns:o="urn:schemas-microsoft-com:office:office" xmlns:r="http://schemas.openxmlformats.org/officeDocument/2006/relationships" xmlns:m="http://schemas.openxmlformats.org/officeDocument/2006/math" xmlns:v="urn:schemas-microsoft-com:vml" xmlns:wp14="http://schemas.microsoft.com/office/word/2010/wordprocessingDrawing" xmlns:wp="http://schemas.openxmlformats.org/drawingml/2006/wordprocessingDrawing" xmlns:w10="urn:schemas-microsoft-com:office:word" xmlns:w="http://schemas.openxmlformats.org/wordprocessingml/2006/main" xmlns:w14="http://schemas.microsoft.com/office/word/2010/wordml" xmlns:w15="http://schemas.microsoft.com/office/word/2012/wordml" xmlns:w16cex="http://schemas.microsoft.com/office/word/2018/wordml/cex" xmlns:w16cid="http://schemas.microsoft.com/office/word/2016/wordml/cid" xmlns:w16="http://schemas.microsoft.com/office/word/2018/wordml" xmlns:w16sdtdh="http://schemas.microsoft.com/office/word/2020/wordml/sdtdatahash" xmlns:w16se="http://schemas.microsoft.com/office/word/2015/wordml/symex" xmlns:wpg="http://schemas.microsoft.com/office/word/2010/wordprocessingGroup" xmlns:wpi="http://schemas.microsoft.com/office/word/2010/wordprocessingInk" xmlns:wne="http://schemas.microsoft.com/office/word/2006/wordml" xmlns:wps="http://schemas.microsoft.com/office/word/2010/wordprocessingShape" mc:Ignorable="w14 w15 w16se w16cid w16 w16cex w16sdtdh wp14">
   <w:p>
     <w:pPr>
       <w:pStyle w:val="Header"/>
@@ -4380,11 +8270,19 @@
         <w:lang w:val="id-ID"/>
       </w:rPr>
     </w:pPr>
+    <w:proofErr w:type="spellStart"/>
     <w:r>
       <w:rPr>
         <w:lang w:val="id-ID"/>
       </w:rPr>
-      <w:t xml:space="preserve">Form </w:t>
+      <w:t>Form</w:t>
+    </w:r>
+    <w:proofErr w:type="spellEnd"/>
+    <w:r>
+      <w:rPr>
+        <w:lang w:val="id-ID"/>
+      </w:rPr>
+      <w:t xml:space="preserve"> </w:t>
     </w:r>
     <w:r>
       <w:rPr>
@@ -4416,7 +8314,7 @@
 </file>
 
 <file path=word/numbering.xml><?xml version="1.0" encoding="utf-8"?>
-<w:numbering xmlns:wpc="http://schemas.microsoft.com/office/word/2010/wordprocessingCanvas" xmlns:cx="http://schemas.microsoft.com/office/drawing/2014/chartex" xmlns:cx1="http://schemas.microsoft.com/office/drawing/2015/9/8/chartex" xmlns:cx2="http://schemas.microsoft.com/office/drawing/2015/10/21/chartex" xmlns:cx3="http://schemas.microsoft.com/office/drawing/2016/5/9/chartex" xmlns:cx4="http://schemas.microsoft.com/office/drawing/2016/5/10/chartex" xmlns:cx5="http://schemas.microsoft.com/office/drawing/2016/5/11/chartex" xmlns:cx6="http://schemas.microsoft.com/office/drawing/2016/5/12/chartex" xmlns:cx7="http://schemas.microsoft.com/office/drawing/2016/5/13/chartex" xmlns:cx8="http://schemas.microsoft.com/office/drawing/2016/5/14/chartex" xmlns:mc="http://schemas.openxmlformats.org/markup-compatibility/2006" xmlns:aink="http://schemas.microsoft.com/office/drawing/2016/ink" xmlns:am3d="http://schemas.microsoft.com/office/drawing/2017/model3d" xmlns:o="urn:schemas-microsoft-com:office:office" xmlns:r="http://schemas.openxmlformats.org/officeDocument/2006/relationships" xmlns:m="http://schemas.openxmlformats.org/officeDocument/2006/math" xmlns:v="urn:schemas-microsoft-com:vml" xmlns:wp14="http://schemas.microsoft.com/office/word/2010/wordprocessingDrawing" xmlns:wp="http://schemas.openxmlformats.org/drawingml/2006/wordprocessingDrawing" xmlns:w10="urn:schemas-microsoft-com:office:word" xmlns:w="http://schemas.openxmlformats.org/wordprocessingml/2006/main" xmlns:w14="http://schemas.microsoft.com/office/word/2010/wordml" xmlns:w15="http://schemas.microsoft.com/office/word/2012/wordml" xmlns:w16cex="http://schemas.microsoft.com/office/word/2018/wordml/cex" xmlns:w16cid="http://schemas.microsoft.com/office/word/2016/wordml/cid" xmlns:w16="http://schemas.microsoft.com/office/word/2018/wordml" xmlns:w16se="http://schemas.microsoft.com/office/word/2015/wordml/symex" xmlns:wpg="http://schemas.microsoft.com/office/word/2010/wordprocessingGroup" xmlns:wpi="http://schemas.microsoft.com/office/word/2010/wordprocessingInk" xmlns:wne="http://schemas.microsoft.com/office/word/2006/wordml" xmlns:wps="http://schemas.microsoft.com/office/word/2010/wordprocessingShape" mc:Ignorable="w14 w15 w16se w16cid w16 w16cex wp14">
+<w:numbering xmlns:wpc="http://schemas.microsoft.com/office/word/2010/wordprocessingCanvas" xmlns:cx="http://schemas.microsoft.com/office/drawing/2014/chartex" xmlns:cx1="http://schemas.microsoft.com/office/drawing/2015/9/8/chartex" xmlns:cx2="http://schemas.microsoft.com/office/drawing/2015/10/21/chartex" xmlns:cx3="http://schemas.microsoft.com/office/drawing/2016/5/9/chartex" xmlns:cx4="http://schemas.microsoft.com/office/drawing/2016/5/10/chartex" xmlns:cx5="http://schemas.microsoft.com/office/drawing/2016/5/11/chartex" xmlns:cx6="http://schemas.microsoft.com/office/drawing/2016/5/12/chartex" xmlns:cx7="http://schemas.microsoft.com/office/drawing/2016/5/13/chartex" xmlns:cx8="http://schemas.microsoft.com/office/drawing/2016/5/14/chartex" xmlns:mc="http://schemas.openxmlformats.org/markup-compatibility/2006" xmlns:aink="http://schemas.microsoft.com/office/drawing/2016/ink" xmlns:am3d="http://schemas.microsoft.com/office/drawing/2017/model3d" xmlns:o="urn:schemas-microsoft-com:office:office" xmlns:r="http://schemas.openxmlformats.org/officeDocument/2006/relationships" xmlns:m="http://schemas.openxmlformats.org/officeDocument/2006/math" xmlns:v="urn:schemas-microsoft-com:vml" xmlns:wp14="http://schemas.microsoft.com/office/word/2010/wordprocessingDrawing" xmlns:wp="http://schemas.openxmlformats.org/drawingml/2006/wordprocessingDrawing" xmlns:w10="urn:schemas-microsoft-com:office:word" xmlns:w="http://schemas.openxmlformats.org/wordprocessingml/2006/main" xmlns:w14="http://schemas.microsoft.com/office/word/2010/wordml" xmlns:w15="http://schemas.microsoft.com/office/word/2012/wordml" xmlns:w16cex="http://schemas.microsoft.com/office/word/2018/wordml/cex" xmlns:w16cid="http://schemas.microsoft.com/office/word/2016/wordml/cid" xmlns:w16="http://schemas.microsoft.com/office/word/2018/wordml" xmlns:w16sdtdh="http://schemas.microsoft.com/office/word/2020/wordml/sdtdatahash" xmlns:w16se="http://schemas.microsoft.com/office/word/2015/wordml/symex" xmlns:wpg="http://schemas.microsoft.com/office/word/2010/wordprocessingGroup" xmlns:wpi="http://schemas.microsoft.com/office/word/2010/wordprocessingInk" xmlns:wne="http://schemas.microsoft.com/office/word/2006/wordml" xmlns:wps="http://schemas.microsoft.com/office/word/2010/wordprocessingShape" mc:Ignorable="w14 w15 w16se w16cid w16 w16cex w16sdtdh wp14">
   <w:abstractNum w:abstractNumId="0" w15:restartNumberingAfterBreak="0">
     <w:nsid w:val="1AF30BE0"/>
     <w:multiLevelType w:val="hybridMultilevel"/>
@@ -4510,7 +8408,7 @@
 </file>
 
 <file path=word/styles.xml><?xml version="1.0" encoding="utf-8"?>
-<w:styles xmlns:mc="http://schemas.openxmlformats.org/markup-compatibility/2006" xmlns:r="http://schemas.openxmlformats.org/officeDocument/2006/relationships" xmlns:w="http://schemas.openxmlformats.org/wordprocessingml/2006/main" xmlns:w14="http://schemas.microsoft.com/office/word/2010/wordml" xmlns:w15="http://schemas.microsoft.com/office/word/2012/wordml" xmlns:w16cex="http://schemas.microsoft.com/office/word/2018/wordml/cex" xmlns:w16cid="http://schemas.microsoft.com/office/word/2016/wordml/cid" xmlns:w16="http://schemas.microsoft.com/office/word/2018/wordml" xmlns:w16se="http://schemas.microsoft.com/office/word/2015/wordml/symex" mc:Ignorable="w14 w15 w16se w16cid w16 w16cex">
+<w:styles xmlns:mc="http://schemas.openxmlformats.org/markup-compatibility/2006" xmlns:r="http://schemas.openxmlformats.org/officeDocument/2006/relationships" xmlns:w="http://schemas.openxmlformats.org/wordprocessingml/2006/main" xmlns:w14="http://schemas.microsoft.com/office/word/2010/wordml" xmlns:w15="http://schemas.microsoft.com/office/word/2012/wordml" xmlns:w16cex="http://schemas.microsoft.com/office/word/2018/wordml/cex" xmlns:w16cid="http://schemas.microsoft.com/office/word/2016/wordml/cid" xmlns:w16="http://schemas.microsoft.com/office/word/2018/wordml" xmlns:w16sdtdh="http://schemas.microsoft.com/office/word/2020/wordml/sdtdatahash" xmlns:w16se="http://schemas.microsoft.com/office/word/2015/wordml/symex" mc:Ignorable="w14 w15 w16se w16cid w16 w16cex w16sdtdh">
   <w:docDefaults>
     <w:rPrDefault>
       <w:rPr>
@@ -4632,6 +8530,7 @@
     <w:lsdException w:name="HTML Sample" w:semiHidden="1" w:unhideWhenUsed="1"/>
     <w:lsdException w:name="HTML Typewriter" w:semiHidden="1" w:unhideWhenUsed="1"/>
     <w:lsdException w:name="HTML Variable" w:semiHidden="1" w:unhideWhenUsed="1"/>
+    <w:lsdException w:name="Normal Table" w:semiHidden="1" w:unhideWhenUsed="1"/>
     <w:lsdException w:name="annotation subject" w:semiHidden="1" w:unhideWhenUsed="1"/>
     <w:lsdException w:name="No List" w:semiHidden="1" w:unhideWhenUsed="1"/>
     <w:lsdException w:name="Outline List 1" w:semiHidden="1" w:unhideWhenUsed="1"/>
@@ -4674,8 +8573,11 @@
     <w:lsdException w:name="Table Contemporary" w:semiHidden="1" w:unhideWhenUsed="1"/>
     <w:lsdException w:name="Table Elegant" w:semiHidden="1" w:unhideWhenUsed="1"/>
     <w:lsdException w:name="Table Professional" w:semiHidden="1" w:unhideWhenUsed="1"/>
+    <w:lsdException w:name="Table Subtle 1" w:semiHidden="1" w:unhideWhenUsed="1"/>
     <w:lsdException w:name="Table Subtle 2" w:semiHidden="1" w:unhideWhenUsed="1"/>
     <w:lsdException w:name="Table Web 1" w:semiHidden="1" w:unhideWhenUsed="1"/>
+    <w:lsdException w:name="Table Web 2" w:semiHidden="1" w:unhideWhenUsed="1"/>
+    <w:lsdException w:name="Table Web 3" w:semiHidden="1" w:unhideWhenUsed="1"/>
     <w:lsdException w:name="Balloon Text" w:semiHidden="1" w:unhideWhenUsed="1"/>
     <w:lsdException w:name="Table Grid" w:uiPriority="59"/>
     <w:lsdException w:name="Table Theme" w:semiHidden="1" w:unhideWhenUsed="1"/>
